--- a/Dmytro_Gnatyk_Connect.docx
+++ b/Dmytro_Gnatyk_Connect.docx
@@ -4,10 +4,7 @@
   <w:body>
     <w:p>
       <w:pPr>
-        <w:pStyle w:val="Tekstpodstawowy"/>
-        <w:rPr>
-          <w:sz w:val="20"/>
-        </w:rPr>
+        <w:pStyle w:val="Nagwek1"/>
       </w:pPr>
     </w:p>
     <w:p>
@@ -349,7 +346,7 @@
         <w:t xml:space="preserve"> </w:t>
       </w:r>
       <w:r>
-        <w:t>1</w:t>
+        <w:t>I</w:t>
       </w:r>
     </w:p>
     <w:p>
@@ -684,16 +681,6 @@
     </w:p>
     <w:p>
       <w:pPr>
-        <w:pStyle w:val="Tekstpodstawowy"/>
-        <w:spacing w:before="8"/>
-        <w:rPr>
-          <w:b/>
-          <w:sz w:val="31"/>
-        </w:rPr>
-      </w:pPr>
-    </w:p>
-    <w:p>
-      <w:pPr>
         <w:pStyle w:val="NormalnyWeb"/>
         <w:ind w:firstLine="475"/>
         <w:rPr>
@@ -985,7 +972,7 @@
       <w:pPr>
         <w:pStyle w:val="Tekstpodstawowy"/>
         <w:spacing w:line="247" w:lineRule="auto"/>
-        <w:ind w:left="115" w:right="872" w:firstLine="710"/>
+        <w:ind w:left="185" w:right="872" w:firstLine="710"/>
       </w:pPr>
       <w:r>
         <w:t>W</w:t>
@@ -1015,7 +1002,10 @@
         <w:t xml:space="preserve"> </w:t>
       </w:r>
       <w:r>
-        <w:t>przedstawione</w:t>
+        <w:t>przedstawion</w:t>
+      </w:r>
+      <w:r>
+        <w:t>o</w:t>
       </w:r>
       <w:r>
         <w:rPr>
@@ -1024,7 +1014,7 @@
         <w:t xml:space="preserve"> </w:t>
       </w:r>
       <w:r>
-        <w:t>zostaną</w:t>
+        <w:t>szczegółowe wymagania</w:t>
       </w:r>
       <w:r>
         <w:rPr>
@@ -1033,15 +1023,6 @@
         <w:t xml:space="preserve"> </w:t>
       </w:r>
       <w:r>
-        <w:t>szczegółowe wymagania</w:t>
-      </w:r>
-      <w:r>
-        <w:rPr>
-          <w:spacing w:val="-4"/>
-        </w:rPr>
-        <w:t xml:space="preserve"> </w:t>
-      </w:r>
-      <w:r>
         <w:t>funkcjonalne</w:t>
       </w:r>
       <w:r>
@@ -1051,7 +1032,13 @@
         <w:t xml:space="preserve"> </w:t>
       </w:r>
       <w:r>
-        <w:t>i</w:t>
+        <w:rPr>
+          <w:spacing w:val="-57"/>
+        </w:rPr>
+        <w:t xml:space="preserve">    </w:t>
+      </w:r>
+      <w:r>
+        <w:t xml:space="preserve"> oraz</w:t>
       </w:r>
       <w:r>
         <w:rPr>
@@ -1104,64 +1091,38 @@
     </w:p>
     <w:p>
       <w:pPr>
-        <w:spacing w:before="167" w:line="386" w:lineRule="auto"/>
-        <w:ind w:left="826" w:right="3284" w:firstLine="2466"/>
-        <w:rPr>
-          <w:b/>
-          <w:sz w:val="24"/>
-        </w:rPr>
-      </w:pPr>
-      <w:r>
-        <w:rPr>
-          <w:b/>
-          <w:sz w:val="24"/>
-        </w:rPr>
-        <w:t>Wymagania Funkcjonalne</w:t>
-      </w:r>
-      <w:r>
+        <w:spacing w:before="167"/>
+        <w:ind w:left="185" w:right="3284" w:firstLine="2466"/>
+        <w:jc w:val="center"/>
         <w:rPr>
           <w:b/>
           <w:spacing w:val="-57"/>
           <w:sz w:val="24"/>
         </w:rPr>
-        <w:t xml:space="preserve"> </w:t>
-      </w:r>
+      </w:pPr>
       <w:r>
         <w:rPr>
           <w:b/>
           <w:sz w:val="24"/>
         </w:rPr>
-        <w:t>Rejestracja</w:t>
-      </w:r>
-      <w:r>
+        <w:t>Wymagania Funkcjonalne</w:t>
+      </w:r>
+    </w:p>
+    <w:p>
+      <w:pPr>
+        <w:spacing w:before="162"/>
+        <w:ind w:firstLine="720"/>
         <w:rPr>
           <w:b/>
-          <w:spacing w:val="-1"/>
-          <w:sz w:val="24"/>
-        </w:rPr>
-        <w:t xml:space="preserve"> </w:t>
-      </w:r>
+          <w:sz w:val="24"/>
+        </w:rPr>
+      </w:pPr>
       <w:r>
         <w:rPr>
           <w:b/>
           <w:sz w:val="24"/>
         </w:rPr>
-        <w:t>i</w:t>
-      </w:r>
-      <w:r>
-        <w:rPr>
-          <w:b/>
-          <w:spacing w:val="-2"/>
-          <w:sz w:val="24"/>
-        </w:rPr>
-        <w:t xml:space="preserve"> </w:t>
-      </w:r>
-      <w:r>
-        <w:rPr>
-          <w:b/>
-          <w:sz w:val="24"/>
-        </w:rPr>
-        <w:t>Logowanie</w:t>
+        <w:t>Rejestracja i logowanie</w:t>
       </w:r>
     </w:p>
     <w:p>
@@ -1169,1292 +1130,519 @@
         <w:pStyle w:val="Akapitzlist"/>
         <w:numPr>
           <w:ilvl w:val="0"/>
-          <w:numId w:val="3"/>
-        </w:numPr>
-        <w:tabs>
-          <w:tab w:val="left" w:pos="256"/>
-        </w:tabs>
-        <w:spacing w:before="2" w:line="252" w:lineRule="auto"/>
-        <w:ind w:right="123" w:firstLine="0"/>
-        <w:jc w:val="both"/>
-        <w:rPr>
-          <w:sz w:val="24"/>
-        </w:rPr>
-      </w:pPr>
-      <w:r>
-        <w:rPr>
-          <w:sz w:val="24"/>
-        </w:rPr>
-        <w:t>Aplikacja</w:t>
-      </w:r>
-      <w:r>
-        <w:rPr>
-          <w:spacing w:val="-5"/>
-          <w:sz w:val="24"/>
-        </w:rPr>
-        <w:t xml:space="preserve"> </w:t>
-      </w:r>
-      <w:r>
-        <w:rPr>
-          <w:sz w:val="24"/>
-        </w:rPr>
-        <w:t>umożliwia</w:t>
-      </w:r>
-      <w:r>
-        <w:rPr>
-          <w:spacing w:val="-5"/>
-          <w:sz w:val="24"/>
-        </w:rPr>
-        <w:t xml:space="preserve"> </w:t>
-      </w:r>
-      <w:r>
-        <w:rPr>
-          <w:sz w:val="24"/>
-        </w:rPr>
-        <w:t>użytkownikom</w:t>
-      </w:r>
-      <w:r>
-        <w:rPr>
-          <w:spacing w:val="-4"/>
-          <w:sz w:val="24"/>
-        </w:rPr>
-        <w:t xml:space="preserve"> </w:t>
-      </w:r>
-      <w:r>
-        <w:rPr>
-          <w:sz w:val="24"/>
-        </w:rPr>
-        <w:t>rejestrację konta,</w:t>
-      </w:r>
-      <w:r>
-        <w:rPr>
-          <w:spacing w:val="-3"/>
-          <w:sz w:val="24"/>
-        </w:rPr>
-        <w:t xml:space="preserve"> </w:t>
-      </w:r>
-      <w:r>
-        <w:rPr>
-          <w:sz w:val="24"/>
-        </w:rPr>
-        <w:t>wymagając</w:t>
-      </w:r>
-      <w:r>
-        <w:rPr>
-          <w:spacing w:val="-4"/>
-          <w:sz w:val="24"/>
-        </w:rPr>
-        <w:t xml:space="preserve"> </w:t>
-      </w:r>
-      <w:r>
-        <w:rPr>
-          <w:sz w:val="24"/>
-        </w:rPr>
-        <w:t>podania</w:t>
-      </w:r>
-      <w:r>
-        <w:rPr>
-          <w:spacing w:val="-5"/>
-          <w:sz w:val="24"/>
-        </w:rPr>
-        <w:t xml:space="preserve"> </w:t>
-      </w:r>
-      <w:r>
-        <w:rPr>
-          <w:sz w:val="24"/>
-        </w:rPr>
-        <w:t>danych</w:t>
-      </w:r>
-      <w:r>
-        <w:rPr>
-          <w:spacing w:val="-2"/>
-          <w:sz w:val="24"/>
-        </w:rPr>
-        <w:t xml:space="preserve"> </w:t>
-      </w:r>
-      <w:r>
-        <w:rPr>
-          <w:sz w:val="24"/>
-        </w:rPr>
-        <w:t>takich</w:t>
-      </w:r>
-      <w:r>
-        <w:rPr>
-          <w:spacing w:val="1"/>
-          <w:sz w:val="24"/>
-        </w:rPr>
-        <w:t xml:space="preserve"> </w:t>
-      </w:r>
-      <w:r>
-        <w:rPr>
-          <w:sz w:val="24"/>
-        </w:rPr>
-        <w:t>jak</w:t>
-      </w:r>
-      <w:r>
-        <w:rPr>
-          <w:spacing w:val="-57"/>
-          <w:sz w:val="24"/>
-        </w:rPr>
-        <w:t xml:space="preserve"> </w:t>
-      </w:r>
-      <w:r>
-        <w:rPr>
-          <w:sz w:val="24"/>
-        </w:rPr>
-        <w:t>imię,</w:t>
-      </w:r>
-      <w:r>
-        <w:rPr>
-          <w:spacing w:val="-1"/>
-          <w:sz w:val="24"/>
-        </w:rPr>
-        <w:t xml:space="preserve"> </w:t>
-      </w:r>
-      <w:r>
-        <w:rPr>
-          <w:sz w:val="24"/>
-        </w:rPr>
-        <w:t>adres</w:t>
-      </w:r>
-      <w:r>
-        <w:rPr>
-          <w:spacing w:val="1"/>
-          <w:sz w:val="24"/>
-        </w:rPr>
-        <w:t xml:space="preserve"> </w:t>
-      </w:r>
-      <w:r>
-        <w:rPr>
-          <w:sz w:val="24"/>
-        </w:rPr>
-        <w:t>e-mail,</w:t>
-      </w:r>
-      <w:r>
-        <w:rPr>
-          <w:spacing w:val="4"/>
-          <w:sz w:val="24"/>
-        </w:rPr>
-        <w:t xml:space="preserve"> </w:t>
-      </w:r>
-      <w:r>
-        <w:rPr>
-          <w:sz w:val="24"/>
-        </w:rPr>
-        <w:t>i</w:t>
-      </w:r>
-      <w:r>
-        <w:rPr>
-          <w:spacing w:val="-2"/>
-          <w:sz w:val="24"/>
-        </w:rPr>
-        <w:t xml:space="preserve"> </w:t>
-      </w:r>
-      <w:r>
-        <w:rPr>
-          <w:sz w:val="24"/>
-        </w:rPr>
-        <w:t>hasło.</w:t>
-      </w:r>
-    </w:p>
-    <w:p>
-      <w:pPr>
-        <w:pStyle w:val="Akapitzlist"/>
-        <w:tabs>
-          <w:tab w:val="left" w:pos="450"/>
-          <w:tab w:val="left" w:pos="451"/>
-          <w:tab w:val="left" w:pos="1780"/>
-          <w:tab w:val="left" w:pos="2275"/>
-          <w:tab w:val="left" w:pos="3059"/>
-          <w:tab w:val="left" w:pos="3644"/>
-          <w:tab w:val="left" w:pos="4718"/>
-          <w:tab w:val="left" w:pos="5213"/>
-          <w:tab w:val="left" w:pos="6877"/>
-          <w:tab w:val="left" w:pos="8487"/>
-        </w:tabs>
-        <w:spacing w:before="156" w:line="247" w:lineRule="auto"/>
-        <w:ind w:right="125" w:firstLine="0"/>
-        <w:jc w:val="both"/>
-        <w:rPr>
-          <w:sz w:val="24"/>
-        </w:rPr>
-      </w:pPr>
-      <w:r>
-        <w:rPr>
-          <w:sz w:val="24"/>
-        </w:rPr>
-        <w:t>-</w:t>
-      </w:r>
-      <w:r>
-        <w:rPr>
-          <w:sz w:val="24"/>
-        </w:rPr>
-        <w:tab/>
-        <w:t>Logowanie</w:t>
-      </w:r>
-      <w:r>
-        <w:rPr>
-          <w:sz w:val="24"/>
-        </w:rPr>
-        <w:tab/>
-        <w:t>do</w:t>
-      </w:r>
-      <w:r>
-        <w:rPr>
-          <w:sz w:val="24"/>
-        </w:rPr>
-        <w:tab/>
-        <w:t>konta</w:t>
-      </w:r>
-      <w:r>
-        <w:rPr>
-          <w:sz w:val="24"/>
-        </w:rPr>
-        <w:tab/>
-        <w:t>jest</w:t>
-      </w:r>
-      <w:r>
-        <w:rPr>
-          <w:sz w:val="24"/>
-        </w:rPr>
-        <w:tab/>
-        <w:t>możliwe</w:t>
-      </w:r>
-      <w:r>
-        <w:rPr>
-          <w:sz w:val="24"/>
-        </w:rPr>
-        <w:tab/>
-        <w:t>po</w:t>
-      </w:r>
-      <w:r>
-        <w:rPr>
-          <w:sz w:val="24"/>
-        </w:rPr>
-        <w:tab/>
-        <w:t>wprowadzeniu</w:t>
-      </w:r>
-      <w:r>
-        <w:rPr>
-          <w:sz w:val="24"/>
-        </w:rPr>
-        <w:tab/>
-        <w:t>odpowiednich</w:t>
-      </w:r>
-      <w:r>
-        <w:rPr>
-          <w:sz w:val="24"/>
-        </w:rPr>
-        <w:tab/>
-      </w:r>
-      <w:r>
-        <w:rPr>
-          <w:spacing w:val="-1"/>
-          <w:sz w:val="24"/>
-        </w:rPr>
-        <w:t>danych</w:t>
-      </w:r>
-      <w:r>
-        <w:rPr>
-          <w:spacing w:val="-57"/>
-          <w:sz w:val="24"/>
-        </w:rPr>
-        <w:t xml:space="preserve"> </w:t>
-      </w:r>
-      <w:r>
-        <w:rPr>
-          <w:sz w:val="24"/>
-        </w:rPr>
-        <w:t>uwierzytelniających.</w:t>
-      </w:r>
-    </w:p>
-    <w:p>
-      <w:pPr>
-        <w:spacing w:before="170"/>
-        <w:ind w:firstLine="720"/>
-        <w:rPr>
-          <w:b/>
-          <w:sz w:val="24"/>
-        </w:rPr>
-      </w:pPr>
-      <w:r>
-        <w:rPr>
-          <w:b/>
-          <w:sz w:val="24"/>
-        </w:rPr>
-        <w:t>Wy</w:t>
-      </w:r>
-      <w:r>
-        <w:rPr>
-          <w:b/>
-          <w:sz w:val="24"/>
-        </w:rPr>
-        <w:t>syłanie powiadomień</w:t>
-      </w:r>
-    </w:p>
-    <w:p>
-      <w:pPr>
-        <w:pStyle w:val="Akapitzlist"/>
-        <w:numPr>
-          <w:ilvl w:val="0"/>
-          <w:numId w:val="3"/>
-        </w:numPr>
-        <w:tabs>
-          <w:tab w:val="left" w:pos="256"/>
-        </w:tabs>
-        <w:spacing w:before="169"/>
-        <w:ind w:left="255" w:hanging="141"/>
-        <w:jc w:val="both"/>
-        <w:rPr>
-          <w:sz w:val="24"/>
-        </w:rPr>
-      </w:pPr>
-      <w:r>
-        <w:rPr>
-          <w:sz w:val="24"/>
-        </w:rPr>
-        <w:t>Użytkownicy</w:t>
-      </w:r>
-      <w:r>
-        <w:rPr>
-          <w:spacing w:val="-2"/>
-          <w:sz w:val="24"/>
-        </w:rPr>
-        <w:t xml:space="preserve"> </w:t>
-      </w:r>
-      <w:r>
-        <w:rPr>
-          <w:sz w:val="24"/>
-        </w:rPr>
-        <w:t>mogą</w:t>
-      </w:r>
-      <w:r>
-        <w:rPr>
-          <w:spacing w:val="-4"/>
-          <w:sz w:val="24"/>
-        </w:rPr>
-        <w:t xml:space="preserve"> </w:t>
-      </w:r>
-      <w:r>
-        <w:rPr>
-          <w:sz w:val="24"/>
-        </w:rPr>
-        <w:t>wy</w:t>
-      </w:r>
-      <w:r>
-        <w:rPr>
-          <w:sz w:val="24"/>
-        </w:rPr>
-        <w:t>syłać powiadomienia w celu dalszej</w:t>
-      </w:r>
-      <w:r>
-        <w:rPr>
-          <w:sz w:val="24"/>
-        </w:rPr>
-        <w:t xml:space="preserve"> rozmowy</w:t>
-      </w:r>
-      <w:r>
-        <w:rPr>
-          <w:sz w:val="24"/>
-        </w:rPr>
-        <w:t>.</w:t>
-      </w:r>
-    </w:p>
-    <w:p>
-      <w:pPr>
-        <w:pStyle w:val="Akapitzlist"/>
-        <w:numPr>
-          <w:ilvl w:val="0"/>
-          <w:numId w:val="3"/>
-        </w:numPr>
-        <w:tabs>
-          <w:tab w:val="left" w:pos="331"/>
-        </w:tabs>
-        <w:spacing w:before="174" w:line="247" w:lineRule="auto"/>
-        <w:ind w:right="128" w:firstLine="0"/>
-        <w:jc w:val="both"/>
-        <w:rPr>
-          <w:sz w:val="24"/>
-        </w:rPr>
-      </w:pPr>
-      <w:r>
-        <w:rPr>
-          <w:sz w:val="24"/>
-        </w:rPr>
-        <w:t>Poprawnie</w:t>
-      </w:r>
-      <w:r>
-        <w:rPr>
-          <w:spacing w:val="12"/>
-          <w:sz w:val="24"/>
-        </w:rPr>
-        <w:t xml:space="preserve"> </w:t>
-      </w:r>
-      <w:r>
-        <w:rPr>
-          <w:sz w:val="24"/>
-        </w:rPr>
-        <w:t>przeprowadzone</w:t>
-      </w:r>
-      <w:r>
-        <w:rPr>
-          <w:spacing w:val="17"/>
-          <w:sz w:val="24"/>
-        </w:rPr>
-        <w:t xml:space="preserve"> </w:t>
-      </w:r>
-      <w:r>
-        <w:rPr>
-          <w:sz w:val="24"/>
-        </w:rPr>
-        <w:t>powiadomieni</w:t>
-      </w:r>
-      <w:r>
-        <w:rPr>
-          <w:sz w:val="24"/>
-        </w:rPr>
-        <w:t>a</w:t>
-      </w:r>
-      <w:r>
-        <w:rPr>
-          <w:spacing w:val="17"/>
-          <w:sz w:val="24"/>
-        </w:rPr>
-        <w:t xml:space="preserve"> </w:t>
-      </w:r>
-      <w:r>
-        <w:rPr>
-          <w:sz w:val="24"/>
-        </w:rPr>
-        <w:t>powoduje</w:t>
-      </w:r>
-      <w:r>
-        <w:rPr>
-          <w:spacing w:val="12"/>
-          <w:sz w:val="24"/>
-        </w:rPr>
-        <w:t xml:space="preserve"> </w:t>
-      </w:r>
-      <w:r>
-        <w:rPr>
-          <w:sz w:val="24"/>
-        </w:rPr>
-        <w:t>dodanie</w:t>
-      </w:r>
-      <w:r>
-        <w:rPr>
-          <w:spacing w:val="12"/>
-          <w:sz w:val="24"/>
-        </w:rPr>
-        <w:t xml:space="preserve"> </w:t>
-      </w:r>
-      <w:r>
-        <w:rPr>
-          <w:sz w:val="24"/>
-        </w:rPr>
-        <w:t>do</w:t>
-      </w:r>
-      <w:r>
-        <w:rPr>
-          <w:spacing w:val="13"/>
-          <w:sz w:val="24"/>
-        </w:rPr>
-        <w:t xml:space="preserve"> </w:t>
-      </w:r>
-      <w:r>
-        <w:rPr>
-          <w:sz w:val="24"/>
-        </w:rPr>
-        <w:t>bazy</w:t>
-      </w:r>
-      <w:r>
-        <w:rPr>
-          <w:spacing w:val="13"/>
-          <w:sz w:val="24"/>
-        </w:rPr>
-        <w:t xml:space="preserve"> </w:t>
-      </w:r>
-      <w:r>
-        <w:rPr>
-          <w:sz w:val="24"/>
-        </w:rPr>
-        <w:t>danych</w:t>
-      </w:r>
-      <w:r>
-        <w:rPr>
-          <w:spacing w:val="-57"/>
-          <w:sz w:val="24"/>
-        </w:rPr>
-        <w:t xml:space="preserve"> </w:t>
-      </w:r>
-      <w:r>
-        <w:rPr>
-          <w:sz w:val="24"/>
-        </w:rPr>
-        <w:t>użytkownika</w:t>
-      </w:r>
-      <w:r>
-        <w:rPr>
-          <w:sz w:val="24"/>
-        </w:rPr>
-        <w:t xml:space="preserve">. </w:t>
-      </w:r>
-      <w:r>
-        <w:rPr>
-          <w:sz w:val="24"/>
-        </w:rPr>
-        <w:t>I jej wyświetlenia</w:t>
-      </w:r>
-    </w:p>
-    <w:p>
-      <w:pPr>
-        <w:spacing w:before="162"/>
-        <w:ind w:firstLine="720"/>
-        <w:rPr>
-          <w:b/>
-          <w:sz w:val="24"/>
-        </w:rPr>
-      </w:pPr>
-      <w:r>
-        <w:rPr>
-          <w:b/>
-          <w:sz w:val="24"/>
-        </w:rPr>
-        <w:t>Zarządzanie</w:t>
-      </w:r>
-      <w:r>
-        <w:rPr>
-          <w:b/>
-          <w:spacing w:val="-6"/>
-          <w:sz w:val="24"/>
-        </w:rPr>
-        <w:t xml:space="preserve"> </w:t>
-      </w:r>
-      <w:r>
-        <w:rPr>
-          <w:b/>
-          <w:sz w:val="24"/>
-        </w:rPr>
-        <w:t>Kontem</w:t>
-      </w:r>
-    </w:p>
-    <w:p>
-      <w:pPr>
-        <w:pStyle w:val="Akapitzlist"/>
-        <w:numPr>
-          <w:ilvl w:val="0"/>
-          <w:numId w:val="3"/>
-        </w:numPr>
-        <w:tabs>
-          <w:tab w:val="left" w:pos="256"/>
-        </w:tabs>
-        <w:spacing w:before="174"/>
-        <w:ind w:left="255" w:hanging="141"/>
-        <w:jc w:val="both"/>
-        <w:rPr>
-          <w:sz w:val="24"/>
-        </w:rPr>
-      </w:pPr>
-      <w:r>
-        <w:rPr>
-          <w:sz w:val="24"/>
-        </w:rPr>
-        <w:t>Aplikacja</w:t>
-      </w:r>
-      <w:r>
-        <w:rPr>
-          <w:spacing w:val="-4"/>
-          <w:sz w:val="24"/>
-        </w:rPr>
-        <w:t xml:space="preserve"> </w:t>
-      </w:r>
-      <w:r>
-        <w:rPr>
-          <w:sz w:val="24"/>
-        </w:rPr>
-        <w:t>umożliwia</w:t>
-      </w:r>
-      <w:r>
-        <w:rPr>
-          <w:spacing w:val="-4"/>
-          <w:sz w:val="24"/>
-        </w:rPr>
-        <w:t xml:space="preserve"> </w:t>
-      </w:r>
-      <w:r>
-        <w:rPr>
-          <w:sz w:val="24"/>
-        </w:rPr>
-        <w:t>rejestrację</w:t>
-      </w:r>
-      <w:r>
-        <w:rPr>
-          <w:spacing w:val="-4"/>
-          <w:sz w:val="24"/>
-        </w:rPr>
-        <w:t xml:space="preserve"> </w:t>
-      </w:r>
-      <w:r>
-        <w:rPr>
-          <w:sz w:val="24"/>
-        </w:rPr>
-        <w:t>oraz</w:t>
-      </w:r>
-      <w:r>
-        <w:rPr>
-          <w:spacing w:val="-4"/>
-          <w:sz w:val="24"/>
-        </w:rPr>
-        <w:t xml:space="preserve"> </w:t>
-      </w:r>
-      <w:r>
-        <w:rPr>
-          <w:sz w:val="24"/>
-        </w:rPr>
-        <w:t>logowanie</w:t>
-      </w:r>
-      <w:r>
-        <w:rPr>
-          <w:spacing w:val="-4"/>
-          <w:sz w:val="24"/>
-        </w:rPr>
-        <w:t xml:space="preserve"> </w:t>
-      </w:r>
-      <w:r>
-        <w:rPr>
-          <w:sz w:val="24"/>
-        </w:rPr>
-        <w:t>dla</w:t>
-      </w:r>
-      <w:r>
-        <w:rPr>
-          <w:spacing w:val="1"/>
-          <w:sz w:val="24"/>
-        </w:rPr>
-        <w:t xml:space="preserve"> </w:t>
-      </w:r>
-      <w:r>
-        <w:rPr>
-          <w:sz w:val="24"/>
-        </w:rPr>
-        <w:t>każdego</w:t>
-      </w:r>
-      <w:r>
-        <w:rPr>
-          <w:spacing w:val="-2"/>
-          <w:sz w:val="24"/>
-        </w:rPr>
-        <w:t xml:space="preserve"> </w:t>
-      </w:r>
-      <w:r>
-        <w:rPr>
-          <w:sz w:val="24"/>
-        </w:rPr>
-        <w:t>użytkownika.</w:t>
-      </w:r>
-    </w:p>
-    <w:p>
-      <w:pPr>
-        <w:spacing w:before="162"/>
-        <w:ind w:firstLine="720"/>
-        <w:rPr>
-          <w:b/>
-          <w:sz w:val="24"/>
-        </w:rPr>
-      </w:pPr>
-      <w:r>
-        <w:rPr>
-          <w:b/>
-          <w:sz w:val="24"/>
-        </w:rPr>
-        <w:t>Edycja Danych Użytkownika</w:t>
-      </w:r>
-    </w:p>
-    <w:p>
-      <w:pPr>
-        <w:pStyle w:val="Akapitzlist"/>
-        <w:numPr>
-          <w:ilvl w:val="0"/>
-          <w:numId w:val="3"/>
-        </w:numPr>
-        <w:tabs>
-          <w:tab w:val="left" w:pos="256"/>
-        </w:tabs>
-        <w:spacing w:before="174"/>
-        <w:ind w:left="255" w:hanging="141"/>
-        <w:jc w:val="both"/>
-        <w:rPr>
-          <w:sz w:val="24"/>
-        </w:rPr>
-      </w:pPr>
-      <w:r>
-        <w:rPr>
-          <w:sz w:val="24"/>
-        </w:rPr>
-        <w:t>Aplikacja</w:t>
-      </w:r>
-      <w:r>
-        <w:rPr>
-          <w:spacing w:val="-4"/>
-          <w:sz w:val="24"/>
-        </w:rPr>
-        <w:t xml:space="preserve"> </w:t>
-      </w:r>
-      <w:r>
-        <w:rPr>
-          <w:sz w:val="24"/>
-        </w:rPr>
-        <w:t>umożliwia</w:t>
-      </w:r>
-      <w:r>
-        <w:rPr>
-          <w:spacing w:val="-4"/>
-          <w:sz w:val="24"/>
-        </w:rPr>
-        <w:t xml:space="preserve"> </w:t>
-      </w:r>
-      <w:r>
-        <w:rPr>
-          <w:sz w:val="24"/>
-        </w:rPr>
-        <w:t xml:space="preserve">edycję danych użytkownika. Takich jak „ Nazwa Użytkownika, </w:t>
-      </w:r>
-    </w:p>
-    <w:p>
-      <w:pPr>
-        <w:pStyle w:val="Akapitzlist"/>
-        <w:tabs>
-          <w:tab w:val="left" w:pos="256"/>
-        </w:tabs>
-        <w:spacing w:before="174"/>
-        <w:ind w:left="255" w:firstLine="0"/>
-        <w:rPr>
-          <w:sz w:val="24"/>
-        </w:rPr>
-      </w:pPr>
-      <w:r>
-        <w:rPr>
-          <w:sz w:val="24"/>
-        </w:rPr>
-        <w:t>Hasło, Email Adresu”.</w:t>
-      </w:r>
-    </w:p>
-    <w:p>
-      <w:pPr>
-        <w:spacing w:before="162"/>
-        <w:ind w:firstLine="720"/>
-        <w:rPr>
-          <w:b/>
-          <w:sz w:val="24"/>
-        </w:rPr>
-      </w:pPr>
-      <w:r>
-        <w:rPr>
-          <w:b/>
-          <w:sz w:val="24"/>
-        </w:rPr>
-        <w:t xml:space="preserve">Dodawanie Innych Użytkowników </w:t>
-      </w:r>
-    </w:p>
-    <w:p>
-      <w:pPr>
-        <w:pStyle w:val="Akapitzlist"/>
-        <w:numPr>
-          <w:ilvl w:val="0"/>
-          <w:numId w:val="3"/>
-        </w:numPr>
-        <w:tabs>
-          <w:tab w:val="left" w:pos="256"/>
-        </w:tabs>
-        <w:spacing w:before="174"/>
-        <w:ind w:left="255" w:hanging="141"/>
-        <w:jc w:val="both"/>
-        <w:rPr>
-          <w:sz w:val="24"/>
-        </w:rPr>
-      </w:pPr>
-      <w:r>
-        <w:rPr>
-          <w:sz w:val="24"/>
-        </w:rPr>
-        <w:t>Aplikacja</w:t>
-      </w:r>
-      <w:r>
-        <w:rPr>
-          <w:spacing w:val="-4"/>
-          <w:sz w:val="24"/>
-        </w:rPr>
-        <w:t xml:space="preserve"> </w:t>
-      </w:r>
-      <w:r>
-        <w:rPr>
-          <w:sz w:val="24"/>
-        </w:rPr>
-        <w:t>umożliwia</w:t>
-      </w:r>
-      <w:r>
-        <w:rPr>
-          <w:spacing w:val="-4"/>
-          <w:sz w:val="24"/>
-        </w:rPr>
-        <w:t xml:space="preserve"> </w:t>
-      </w:r>
-      <w:r>
-        <w:rPr>
-          <w:sz w:val="24"/>
-        </w:rPr>
-        <w:t xml:space="preserve">dodawanie użytkowników dla </w:t>
-      </w:r>
-      <w:r>
-        <w:rPr>
-          <w:sz w:val="24"/>
-        </w:rPr>
-        <w:t>rozmowy</w:t>
-      </w:r>
-      <w:r>
-        <w:rPr>
-          <w:sz w:val="24"/>
-        </w:rPr>
-        <w:t>.</w:t>
-      </w:r>
-    </w:p>
-    <w:p>
-      <w:pPr>
-        <w:tabs>
-          <w:tab w:val="left" w:pos="256"/>
-        </w:tabs>
-        <w:spacing w:before="174"/>
-        <w:rPr>
-          <w:sz w:val="24"/>
-        </w:rPr>
-      </w:pPr>
-    </w:p>
-    <w:p>
-      <w:pPr>
-        <w:spacing w:before="169"/>
-        <w:ind w:left="730" w:right="733"/>
-        <w:jc w:val="center"/>
-        <w:rPr>
-          <w:b/>
-          <w:sz w:val="24"/>
-        </w:rPr>
-      </w:pPr>
-      <w:r>
-        <w:rPr>
-          <w:b/>
-          <w:sz w:val="24"/>
-        </w:rPr>
-        <w:t>Wymagania</w:t>
-      </w:r>
-      <w:r>
-        <w:rPr>
-          <w:b/>
-          <w:spacing w:val="-2"/>
-          <w:sz w:val="24"/>
-        </w:rPr>
-        <w:t xml:space="preserve"> </w:t>
-      </w:r>
-      <w:r>
-        <w:rPr>
-          <w:b/>
-          <w:sz w:val="24"/>
-        </w:rPr>
-        <w:t>Niefunkcjonalne</w:t>
-      </w:r>
-    </w:p>
-    <w:p>
-      <w:pPr>
-        <w:spacing w:before="169"/>
-        <w:ind w:firstLine="720"/>
-        <w:rPr>
-          <w:b/>
-          <w:sz w:val="24"/>
-        </w:rPr>
-      </w:pPr>
-      <w:r>
-        <w:rPr>
-          <w:b/>
-          <w:sz w:val="24"/>
-        </w:rPr>
-        <w:t>Użyteczność</w:t>
-      </w:r>
-    </w:p>
-    <w:p>
-      <w:pPr>
-        <w:pStyle w:val="Akapitzlist"/>
-        <w:numPr>
-          <w:ilvl w:val="0"/>
-          <w:numId w:val="3"/>
-        </w:numPr>
-        <w:tabs>
-          <w:tab w:val="left" w:pos="271"/>
-        </w:tabs>
-        <w:spacing w:before="174" w:line="247" w:lineRule="auto"/>
-        <w:ind w:right="122" w:firstLine="0"/>
-        <w:jc w:val="both"/>
-        <w:rPr>
-          <w:sz w:val="24"/>
-        </w:rPr>
-      </w:pPr>
-      <w:r>
-        <w:rPr>
-          <w:sz w:val="24"/>
-        </w:rPr>
-        <w:t>Procesy</w:t>
-      </w:r>
-      <w:r>
-        <w:rPr>
-          <w:spacing w:val="10"/>
-          <w:sz w:val="24"/>
-        </w:rPr>
-        <w:t xml:space="preserve"> </w:t>
-      </w:r>
-      <w:r>
-        <w:rPr>
-          <w:sz w:val="24"/>
-        </w:rPr>
-        <w:t>nawigacyjne</w:t>
-      </w:r>
-      <w:r>
-        <w:rPr>
-          <w:spacing w:val="10"/>
-          <w:sz w:val="24"/>
-        </w:rPr>
-        <w:t xml:space="preserve"> </w:t>
-      </w:r>
-      <w:r>
-        <w:rPr>
-          <w:sz w:val="24"/>
-        </w:rPr>
-        <w:t>są</w:t>
-      </w:r>
-      <w:r>
-        <w:rPr>
-          <w:spacing w:val="10"/>
-          <w:sz w:val="24"/>
-        </w:rPr>
-        <w:t xml:space="preserve"> </w:t>
-      </w:r>
-      <w:r>
-        <w:rPr>
-          <w:sz w:val="24"/>
-        </w:rPr>
-        <w:t>klarowne</w:t>
-      </w:r>
-      <w:r>
-        <w:rPr>
-          <w:spacing w:val="9"/>
-          <w:sz w:val="24"/>
-        </w:rPr>
-        <w:t xml:space="preserve"> </w:t>
-      </w:r>
-      <w:r>
-        <w:rPr>
-          <w:sz w:val="24"/>
-        </w:rPr>
-        <w:t>i</w:t>
-      </w:r>
-      <w:r>
-        <w:rPr>
-          <w:spacing w:val="10"/>
-          <w:sz w:val="24"/>
-        </w:rPr>
-        <w:t xml:space="preserve"> </w:t>
-      </w:r>
-      <w:r>
-        <w:rPr>
-          <w:sz w:val="24"/>
-        </w:rPr>
-        <w:t>łatwe</w:t>
-      </w:r>
-      <w:r>
-        <w:rPr>
-          <w:spacing w:val="10"/>
-          <w:sz w:val="24"/>
-        </w:rPr>
-        <w:t xml:space="preserve"> </w:t>
-      </w:r>
-      <w:r>
-        <w:rPr>
-          <w:sz w:val="24"/>
-        </w:rPr>
-        <w:t>do</w:t>
-      </w:r>
-      <w:r>
-        <w:rPr>
-          <w:spacing w:val="11"/>
-          <w:sz w:val="24"/>
-        </w:rPr>
-        <w:t xml:space="preserve"> </w:t>
-      </w:r>
-      <w:r>
-        <w:rPr>
-          <w:sz w:val="24"/>
-        </w:rPr>
-        <w:t>zrozumienia,</w:t>
-      </w:r>
-      <w:r>
-        <w:rPr>
-          <w:spacing w:val="10"/>
-          <w:sz w:val="24"/>
-        </w:rPr>
-        <w:t xml:space="preserve"> </w:t>
-      </w:r>
-      <w:r>
-        <w:rPr>
-          <w:sz w:val="24"/>
-        </w:rPr>
-        <w:t>minimalizując</w:t>
-      </w:r>
-      <w:r>
-        <w:rPr>
-          <w:spacing w:val="10"/>
-          <w:sz w:val="24"/>
-        </w:rPr>
-        <w:t xml:space="preserve"> </w:t>
-      </w:r>
-      <w:r>
-        <w:rPr>
-          <w:sz w:val="24"/>
-        </w:rPr>
-        <w:t>potrzebę</w:t>
-      </w:r>
-      <w:r>
-        <w:rPr>
-          <w:spacing w:val="10"/>
-          <w:sz w:val="24"/>
-        </w:rPr>
-        <w:t xml:space="preserve"> </w:t>
-      </w:r>
-      <w:r>
-        <w:rPr>
-          <w:sz w:val="24"/>
-        </w:rPr>
-        <w:t>wsparcia</w:t>
-      </w:r>
-      <w:r>
-        <w:rPr>
-          <w:spacing w:val="-57"/>
-          <w:sz w:val="24"/>
-        </w:rPr>
-        <w:t xml:space="preserve"> </w:t>
-      </w:r>
-      <w:r>
-        <w:rPr>
-          <w:sz w:val="24"/>
-        </w:rPr>
-        <w:t>użytkownika.</w:t>
-      </w:r>
-    </w:p>
-    <w:p>
-      <w:pPr>
-        <w:pStyle w:val="Akapitzlist"/>
-        <w:numPr>
-          <w:ilvl w:val="0"/>
-          <w:numId w:val="3"/>
-        </w:numPr>
-        <w:tabs>
-          <w:tab w:val="left" w:pos="356"/>
-        </w:tabs>
-        <w:spacing w:before="167" w:line="247" w:lineRule="auto"/>
-        <w:ind w:right="122" w:firstLine="0"/>
-        <w:jc w:val="both"/>
-        <w:rPr>
-          <w:sz w:val="24"/>
-        </w:rPr>
-      </w:pPr>
-      <w:r>
-        <w:rPr>
-          <w:sz w:val="24"/>
-        </w:rPr>
-        <w:t>Interfejs</w:t>
-      </w:r>
-      <w:r>
-        <w:rPr>
-          <w:spacing w:val="39"/>
-          <w:sz w:val="24"/>
-        </w:rPr>
-        <w:t xml:space="preserve"> </w:t>
-      </w:r>
-      <w:r>
-        <w:rPr>
-          <w:sz w:val="24"/>
-        </w:rPr>
-        <w:t>aplikacji</w:t>
-      </w:r>
-      <w:r>
-        <w:rPr>
-          <w:spacing w:val="41"/>
-          <w:sz w:val="24"/>
-        </w:rPr>
-        <w:t xml:space="preserve"> </w:t>
-      </w:r>
-      <w:r>
-        <w:rPr>
-          <w:sz w:val="24"/>
-        </w:rPr>
-        <w:t>jest</w:t>
-      </w:r>
-      <w:r>
-        <w:rPr>
-          <w:spacing w:val="41"/>
-          <w:sz w:val="24"/>
-        </w:rPr>
-        <w:t xml:space="preserve"> </w:t>
-      </w:r>
-      <w:r>
-        <w:rPr>
-          <w:sz w:val="24"/>
-        </w:rPr>
-        <w:t>intuicyjny</w:t>
-      </w:r>
-      <w:r>
-        <w:rPr>
-          <w:spacing w:val="37"/>
-          <w:sz w:val="24"/>
-        </w:rPr>
-        <w:t xml:space="preserve"> </w:t>
-      </w:r>
-      <w:r>
-        <w:rPr>
-          <w:sz w:val="24"/>
-        </w:rPr>
-        <w:t>i</w:t>
-      </w:r>
-      <w:r>
-        <w:rPr>
-          <w:spacing w:val="41"/>
-          <w:sz w:val="24"/>
-        </w:rPr>
-        <w:t xml:space="preserve"> </w:t>
-      </w:r>
-      <w:r>
-        <w:rPr>
-          <w:sz w:val="24"/>
-        </w:rPr>
-        <w:t>przyjazny</w:t>
-      </w:r>
-      <w:r>
-        <w:rPr>
-          <w:spacing w:val="42"/>
-          <w:sz w:val="24"/>
-        </w:rPr>
-        <w:t xml:space="preserve"> </w:t>
-      </w:r>
-      <w:r>
-        <w:rPr>
-          <w:sz w:val="24"/>
-        </w:rPr>
-        <w:t>dla</w:t>
-      </w:r>
-      <w:r>
-        <w:rPr>
-          <w:spacing w:val="36"/>
-          <w:sz w:val="24"/>
-        </w:rPr>
-        <w:t xml:space="preserve"> </w:t>
-      </w:r>
-      <w:r>
-        <w:rPr>
-          <w:sz w:val="24"/>
-        </w:rPr>
-        <w:t>użytkowników</w:t>
-      </w:r>
-      <w:r>
-        <w:rPr>
-          <w:spacing w:val="39"/>
-          <w:sz w:val="24"/>
-        </w:rPr>
-        <w:t xml:space="preserve"> </w:t>
-      </w:r>
-      <w:r>
-        <w:rPr>
-          <w:sz w:val="24"/>
-        </w:rPr>
-        <w:t>o</w:t>
-      </w:r>
-      <w:r>
-        <w:rPr>
-          <w:spacing w:val="37"/>
-          <w:sz w:val="24"/>
-        </w:rPr>
-        <w:t xml:space="preserve"> </w:t>
-      </w:r>
-      <w:r>
-        <w:rPr>
-          <w:sz w:val="24"/>
-        </w:rPr>
-        <w:t>różnym</w:t>
-      </w:r>
-      <w:r>
-        <w:rPr>
-          <w:spacing w:val="36"/>
-          <w:sz w:val="24"/>
-        </w:rPr>
-        <w:t xml:space="preserve"> </w:t>
-      </w:r>
-      <w:r>
-        <w:rPr>
-          <w:sz w:val="24"/>
-        </w:rPr>
-        <w:t>stopniu</w:t>
-      </w:r>
-      <w:r>
-        <w:rPr>
-          <w:spacing w:val="-57"/>
-          <w:sz w:val="24"/>
-        </w:rPr>
-        <w:t xml:space="preserve"> </w:t>
-      </w:r>
-      <w:r>
-        <w:rPr>
-          <w:sz w:val="24"/>
-        </w:rPr>
-        <w:t>zaawansowania</w:t>
-      </w:r>
-      <w:r>
-        <w:rPr>
-          <w:spacing w:val="2"/>
-          <w:sz w:val="24"/>
-        </w:rPr>
-        <w:t xml:space="preserve"> </w:t>
-      </w:r>
-      <w:r>
-        <w:rPr>
-          <w:sz w:val="24"/>
-        </w:rPr>
-        <w:t>technicznego.</w:t>
-      </w:r>
-    </w:p>
-    <w:p>
-      <w:pPr>
-        <w:spacing w:before="162"/>
-        <w:ind w:firstLine="720"/>
-        <w:rPr>
-          <w:b/>
-          <w:sz w:val="24"/>
-        </w:rPr>
-      </w:pPr>
-      <w:r>
-        <w:rPr>
-          <w:b/>
-          <w:sz w:val="24"/>
-        </w:rPr>
-        <w:t>Bezpieczeństwo</w:t>
-      </w:r>
-    </w:p>
-    <w:p>
-      <w:pPr>
-        <w:pStyle w:val="Akapitzlist"/>
-        <w:numPr>
-          <w:ilvl w:val="0"/>
-          <w:numId w:val="3"/>
+          <w:numId w:val="27"/>
         </w:numPr>
         <w:tabs>
           <w:tab w:val="left" w:pos="301"/>
         </w:tabs>
         <w:spacing w:before="174" w:line="247" w:lineRule="auto"/>
-        <w:ind w:right="118" w:firstLine="0"/>
+        <w:ind w:right="118"/>
+        <w:rPr>
+          <w:sz w:val="24"/>
+        </w:rPr>
+      </w:pPr>
+      <w:r>
+        <w:rPr>
+          <w:sz w:val="24"/>
+        </w:rPr>
+        <w:t>Aplikacja</w:t>
+      </w:r>
+      <w:r>
+        <w:rPr>
+          <w:sz w:val="24"/>
+        </w:rPr>
+        <w:t xml:space="preserve"> musi</w:t>
+      </w:r>
+      <w:r>
+        <w:rPr>
+          <w:sz w:val="24"/>
+        </w:rPr>
+        <w:t xml:space="preserve"> umożliwia</w:t>
+      </w:r>
+      <w:r>
+        <w:rPr>
+          <w:sz w:val="24"/>
+        </w:rPr>
+        <w:t>ć</w:t>
+      </w:r>
+      <w:r>
+        <w:rPr>
+          <w:sz w:val="24"/>
+        </w:rPr>
+        <w:t xml:space="preserve"> użytkownikom rejestrację konta, wymagając podania danych takich jak imię, adres e-mail, i hasło.</w:t>
+      </w:r>
+    </w:p>
+    <w:p>
+      <w:pPr>
+        <w:pStyle w:val="Akapitzlist"/>
+        <w:numPr>
+          <w:ilvl w:val="0"/>
+          <w:numId w:val="27"/>
+        </w:numPr>
+        <w:tabs>
+          <w:tab w:val="left" w:pos="301"/>
+        </w:tabs>
+        <w:spacing w:before="174" w:line="247" w:lineRule="auto"/>
+        <w:ind w:right="118"/>
+        <w:rPr>
+          <w:sz w:val="24"/>
+        </w:rPr>
+      </w:pPr>
+      <w:r>
+        <w:rPr>
+          <w:sz w:val="24"/>
+        </w:rPr>
+        <w:t>Aplikacja musi umożliwiać l</w:t>
+      </w:r>
+      <w:r>
+        <w:rPr>
+          <w:sz w:val="24"/>
+        </w:rPr>
+        <w:t>ogowanie do konta jest możliwe po wprowadzeniu odpowiednich danych uwierzytelniających.</w:t>
+      </w:r>
+    </w:p>
+    <w:p>
+      <w:pPr>
+        <w:spacing w:before="162"/>
+        <w:ind w:firstLine="720"/>
+        <w:rPr>
+          <w:b/>
+          <w:sz w:val="24"/>
+        </w:rPr>
+      </w:pPr>
+      <w:r>
+        <w:rPr>
+          <w:b/>
+          <w:sz w:val="24"/>
+        </w:rPr>
+        <w:t>Edycja danych użytkownika</w:t>
+      </w:r>
+    </w:p>
+    <w:p>
+      <w:pPr>
+        <w:pStyle w:val="Akapitzlist"/>
+        <w:numPr>
+          <w:ilvl w:val="0"/>
+          <w:numId w:val="27"/>
+        </w:numPr>
+        <w:tabs>
+          <w:tab w:val="left" w:pos="301"/>
+        </w:tabs>
+        <w:spacing w:before="174" w:line="247" w:lineRule="auto"/>
+        <w:ind w:right="118"/>
+        <w:rPr>
+          <w:sz w:val="24"/>
+        </w:rPr>
+      </w:pPr>
+      <w:r>
+        <w:rPr>
+          <w:sz w:val="24"/>
+        </w:rPr>
+        <w:t>Aplikacja</w:t>
+      </w:r>
+      <w:r>
+        <w:rPr>
+          <w:sz w:val="24"/>
+        </w:rPr>
+        <w:t xml:space="preserve"> musi</w:t>
+      </w:r>
+      <w:r>
+        <w:rPr>
+          <w:sz w:val="24"/>
+        </w:rPr>
+        <w:t xml:space="preserve"> umożliwia</w:t>
+      </w:r>
+      <w:r>
+        <w:rPr>
+          <w:sz w:val="24"/>
+        </w:rPr>
+        <w:t>ć</w:t>
+      </w:r>
+      <w:r>
+        <w:rPr>
+          <w:sz w:val="24"/>
+        </w:rPr>
+        <w:t xml:space="preserve"> edycję danych użytkownika. Takich jak: nazwa użytkownika, adres email oraz hasło</w:t>
+      </w:r>
+    </w:p>
+    <w:p>
+      <w:pPr>
+        <w:spacing w:before="162"/>
+        <w:ind w:firstLine="720"/>
+        <w:rPr>
+          <w:b/>
+          <w:sz w:val="24"/>
+        </w:rPr>
+      </w:pPr>
+      <w:r>
+        <w:rPr>
+          <w:b/>
+          <w:sz w:val="24"/>
+        </w:rPr>
+        <w:t>Wysyłanie powiadomień</w:t>
+      </w:r>
+    </w:p>
+    <w:p>
+      <w:pPr>
+        <w:pStyle w:val="Akapitzlist"/>
+        <w:numPr>
+          <w:ilvl w:val="0"/>
+          <w:numId w:val="27"/>
+        </w:numPr>
+        <w:tabs>
+          <w:tab w:val="left" w:pos="301"/>
+        </w:tabs>
+        <w:spacing w:before="174" w:line="247" w:lineRule="auto"/>
+        <w:ind w:right="118"/>
+        <w:rPr>
+          <w:sz w:val="24"/>
+        </w:rPr>
+      </w:pPr>
+      <w:r>
+        <w:rPr>
+          <w:sz w:val="24"/>
+        </w:rPr>
+        <w:t>Aplikacja</w:t>
+      </w:r>
+      <w:r>
+        <w:rPr>
+          <w:sz w:val="24"/>
+        </w:rPr>
+        <w:t xml:space="preserve"> musi</w:t>
+      </w:r>
+      <w:r>
+        <w:rPr>
+          <w:sz w:val="24"/>
+        </w:rPr>
+        <w:t xml:space="preserve"> umożliwia</w:t>
+      </w:r>
+      <w:r>
+        <w:rPr>
+          <w:sz w:val="24"/>
+        </w:rPr>
+        <w:t>ć</w:t>
+      </w:r>
+      <w:r>
+        <w:rPr>
+          <w:sz w:val="24"/>
+        </w:rPr>
+        <w:t xml:space="preserve"> przesyłani</w:t>
+      </w:r>
+      <w:r>
+        <w:rPr>
+          <w:sz w:val="24"/>
+        </w:rPr>
+        <w:t>e</w:t>
+      </w:r>
+      <w:r>
+        <w:rPr>
+          <w:sz w:val="24"/>
+        </w:rPr>
+        <w:t xml:space="preserve"> powiadomień.</w:t>
+      </w:r>
+    </w:p>
+    <w:p>
+      <w:pPr>
+        <w:spacing w:before="162"/>
+        <w:ind w:firstLine="720"/>
+        <w:rPr>
+          <w:b/>
+          <w:sz w:val="24"/>
+        </w:rPr>
+      </w:pPr>
+      <w:r>
+        <w:rPr>
+          <w:b/>
+          <w:sz w:val="24"/>
+        </w:rPr>
+        <w:t>Zarządzanie kontem</w:t>
+      </w:r>
+    </w:p>
+    <w:p>
+      <w:pPr>
+        <w:pStyle w:val="Akapitzlist"/>
+        <w:numPr>
+          <w:ilvl w:val="0"/>
+          <w:numId w:val="27"/>
+        </w:numPr>
+        <w:tabs>
+          <w:tab w:val="left" w:pos="301"/>
+        </w:tabs>
+        <w:spacing w:before="174" w:line="247" w:lineRule="auto"/>
+        <w:ind w:right="118"/>
+        <w:rPr>
+          <w:sz w:val="24"/>
+        </w:rPr>
+      </w:pPr>
+      <w:r>
+        <w:rPr>
+          <w:sz w:val="24"/>
+        </w:rPr>
+        <w:t>Aplikacja</w:t>
+      </w:r>
+      <w:r>
+        <w:rPr>
+          <w:sz w:val="24"/>
+        </w:rPr>
+        <w:t xml:space="preserve"> musi</w:t>
+      </w:r>
+      <w:r>
+        <w:rPr>
+          <w:sz w:val="24"/>
+        </w:rPr>
+        <w:t xml:space="preserve"> umożliwia</w:t>
+      </w:r>
+      <w:r>
+        <w:rPr>
+          <w:sz w:val="24"/>
+        </w:rPr>
+        <w:t>ć</w:t>
+      </w:r>
+      <w:r>
+        <w:rPr>
+          <w:sz w:val="24"/>
+        </w:rPr>
+        <w:t xml:space="preserve"> rejestrację oraz logowanie dla każdego użytkownika.</w:t>
+      </w:r>
+    </w:p>
+    <w:p>
+      <w:pPr>
+        <w:spacing w:before="162"/>
+        <w:ind w:firstLine="720"/>
+        <w:rPr>
+          <w:b/>
+          <w:sz w:val="24"/>
+        </w:rPr>
+      </w:pPr>
+      <w:r>
+        <w:rPr>
+          <w:b/>
+          <w:sz w:val="24"/>
+        </w:rPr>
+        <w:t>Edycja danych użytkownika</w:t>
+      </w:r>
+    </w:p>
+    <w:p>
+      <w:pPr>
+        <w:pStyle w:val="Akapitzlist"/>
+        <w:numPr>
+          <w:ilvl w:val="0"/>
+          <w:numId w:val="27"/>
+        </w:numPr>
+        <w:tabs>
+          <w:tab w:val="left" w:pos="301"/>
+        </w:tabs>
+        <w:spacing w:before="174" w:line="247" w:lineRule="auto"/>
+        <w:ind w:right="118"/>
+        <w:rPr>
+          <w:sz w:val="24"/>
+        </w:rPr>
+      </w:pPr>
+      <w:r>
+        <w:rPr>
+          <w:sz w:val="24"/>
+        </w:rPr>
+        <w:t>Aplikacja</w:t>
+      </w:r>
+      <w:r>
+        <w:rPr>
+          <w:sz w:val="24"/>
+        </w:rPr>
+        <w:t xml:space="preserve"> musi</w:t>
+      </w:r>
+      <w:r>
+        <w:rPr>
+          <w:sz w:val="24"/>
+        </w:rPr>
+        <w:t xml:space="preserve"> umożliwia</w:t>
+      </w:r>
+      <w:r>
+        <w:rPr>
+          <w:sz w:val="24"/>
+        </w:rPr>
+        <w:t>ć</w:t>
+      </w:r>
+      <w:r>
+        <w:rPr>
+          <w:sz w:val="24"/>
+        </w:rPr>
+        <w:t xml:space="preserve"> edycję danych użytkownika. Takich jak: nazwa użytkownika, adres email oraz hasło</w:t>
+      </w:r>
+    </w:p>
+    <w:p>
+      <w:pPr>
+        <w:spacing w:before="162"/>
+        <w:ind w:firstLine="720"/>
+        <w:rPr>
+          <w:b/>
+          <w:sz w:val="24"/>
+        </w:rPr>
+      </w:pPr>
+      <w:r>
+        <w:rPr>
+          <w:b/>
+          <w:sz w:val="24"/>
+        </w:rPr>
+        <w:t>Dodawanie innych użytkowników</w:t>
+      </w:r>
+    </w:p>
+    <w:p>
+      <w:pPr>
+        <w:pStyle w:val="Akapitzlist"/>
+        <w:numPr>
+          <w:ilvl w:val="0"/>
+          <w:numId w:val="27"/>
+        </w:numPr>
+        <w:tabs>
+          <w:tab w:val="left" w:pos="256"/>
+          <w:tab w:val="left" w:pos="301"/>
+        </w:tabs>
+        <w:spacing w:before="174" w:line="247" w:lineRule="auto"/>
+        <w:ind w:right="118"/>
+        <w:rPr>
+          <w:sz w:val="24"/>
+        </w:rPr>
+      </w:pPr>
+      <w:r>
+        <w:rPr>
+          <w:sz w:val="24"/>
+        </w:rPr>
+        <w:t>Aplikacja</w:t>
+      </w:r>
+      <w:r>
+        <w:rPr>
+          <w:sz w:val="24"/>
+        </w:rPr>
+        <w:t xml:space="preserve"> musi</w:t>
+      </w:r>
+      <w:r>
+        <w:rPr>
+          <w:sz w:val="24"/>
+        </w:rPr>
+        <w:t xml:space="preserve"> umożliwia</w:t>
+      </w:r>
+      <w:r>
+        <w:rPr>
+          <w:sz w:val="24"/>
+        </w:rPr>
+        <w:t>ć</w:t>
+      </w:r>
+      <w:r>
+        <w:rPr>
+          <w:sz w:val="24"/>
+        </w:rPr>
+        <w:t xml:space="preserve"> dodawanie użytkowników dla rozmowy.</w:t>
+      </w:r>
+    </w:p>
+    <w:p>
+      <w:pPr>
+        <w:spacing w:before="169"/>
+        <w:ind w:left="730" w:right="733"/>
+        <w:jc w:val="center"/>
+        <w:rPr>
+          <w:b/>
+          <w:sz w:val="24"/>
+        </w:rPr>
+      </w:pPr>
+      <w:r>
+        <w:rPr>
+          <w:b/>
+          <w:sz w:val="24"/>
+        </w:rPr>
+        <w:t>Wymagania</w:t>
+      </w:r>
+      <w:r>
+        <w:rPr>
+          <w:b/>
+          <w:spacing w:val="-2"/>
+          <w:sz w:val="24"/>
+        </w:rPr>
+        <w:t xml:space="preserve"> </w:t>
+      </w:r>
+      <w:r>
+        <w:rPr>
+          <w:b/>
+          <w:sz w:val="24"/>
+        </w:rPr>
+        <w:t>Niefunkcjonalne</w:t>
+      </w:r>
+    </w:p>
+    <w:p>
+      <w:pPr>
+        <w:spacing w:before="162"/>
+        <w:ind w:firstLine="720"/>
+        <w:rPr>
+          <w:b/>
+          <w:sz w:val="24"/>
+        </w:rPr>
+      </w:pPr>
+      <w:r>
+        <w:rPr>
+          <w:b/>
+          <w:sz w:val="24"/>
+        </w:rPr>
+        <w:t>Użyteczność</w:t>
+      </w:r>
+    </w:p>
+    <w:p>
+      <w:pPr>
+        <w:pStyle w:val="Akapitzlist"/>
+        <w:numPr>
+          <w:ilvl w:val="0"/>
+          <w:numId w:val="27"/>
+        </w:numPr>
+        <w:tabs>
+          <w:tab w:val="left" w:pos="301"/>
+        </w:tabs>
+        <w:spacing w:before="174" w:line="247" w:lineRule="auto"/>
+        <w:ind w:right="118"/>
+        <w:rPr>
+          <w:sz w:val="24"/>
+        </w:rPr>
+      </w:pPr>
+      <w:r>
+        <w:rPr>
+          <w:sz w:val="24"/>
+        </w:rPr>
+        <w:t>Interfejs aplikacji jest intuicyjny i przyjazny dla użytkowników o różnym stopniu zaawansowania technicznego.</w:t>
+      </w:r>
+    </w:p>
+    <w:p>
+      <w:pPr>
+        <w:spacing w:before="162"/>
+        <w:ind w:firstLine="360"/>
+        <w:rPr>
+          <w:b/>
+          <w:sz w:val="24"/>
+        </w:rPr>
+      </w:pPr>
+      <w:r>
+        <w:rPr>
+          <w:b/>
+          <w:sz w:val="24"/>
+        </w:rPr>
+        <w:tab/>
+      </w:r>
+      <w:r>
+        <w:rPr>
+          <w:b/>
+          <w:sz w:val="24"/>
+        </w:rPr>
+        <w:t>Bezpieczeństwo</w:t>
+      </w:r>
+    </w:p>
+    <w:p>
+      <w:pPr>
+        <w:pStyle w:val="Akapitzlist"/>
+        <w:numPr>
+          <w:ilvl w:val="0"/>
+          <w:numId w:val="27"/>
+        </w:numPr>
+        <w:tabs>
+          <w:tab w:val="left" w:pos="301"/>
+        </w:tabs>
+        <w:spacing w:before="174" w:line="247" w:lineRule="auto"/>
+        <w:ind w:right="118"/>
         <w:rPr>
           <w:sz w:val="24"/>
         </w:rPr>
@@ -2736,14 +1924,13 @@
         <w:pStyle w:val="Akapitzlist"/>
         <w:numPr>
           <w:ilvl w:val="0"/>
-          <w:numId w:val="3"/>
+          <w:numId w:val="26"/>
         </w:numPr>
         <w:tabs>
           <w:tab w:val="left" w:pos="266"/>
         </w:tabs>
         <w:spacing w:before="174" w:line="247" w:lineRule="auto"/>
-        <w:ind w:right="123" w:firstLine="0"/>
-        <w:jc w:val="both"/>
+        <w:ind w:right="123"/>
         <w:rPr>
           <w:sz w:val="24"/>
         </w:rPr>
@@ -2933,13 +2120,13 @@
         <w:pStyle w:val="Akapitzlist"/>
         <w:numPr>
           <w:ilvl w:val="0"/>
-          <w:numId w:val="3"/>
+          <w:numId w:val="29"/>
         </w:numPr>
         <w:tabs>
           <w:tab w:val="left" w:pos="321"/>
         </w:tabs>
         <w:spacing w:before="174" w:line="247" w:lineRule="auto"/>
-        <w:ind w:right="127" w:firstLine="0"/>
+        <w:ind w:right="127"/>
         <w:rPr>
           <w:sz w:val="24"/>
         </w:rPr>
@@ -3103,13 +2290,13 @@
         <w:pStyle w:val="Akapitzlist"/>
         <w:numPr>
           <w:ilvl w:val="0"/>
-          <w:numId w:val="3"/>
+          <w:numId w:val="30"/>
         </w:numPr>
         <w:tabs>
           <w:tab w:val="left" w:pos="256"/>
         </w:tabs>
         <w:spacing w:before="169" w:line="247" w:lineRule="auto"/>
-        <w:ind w:right="122" w:firstLine="0"/>
+        <w:ind w:right="122"/>
         <w:rPr>
           <w:sz w:val="24"/>
         </w:rPr>
@@ -3217,7 +2404,14 @@
           <w:b/>
           <w:sz w:val="24"/>
         </w:rPr>
-        <w:t>Wsparcie</w:t>
+        <w:t>w</w:t>
+      </w:r>
+      <w:r>
+        <w:rPr>
+          <w:b/>
+          <w:sz w:val="24"/>
+        </w:rPr>
+        <w:t>sparcie</w:t>
       </w:r>
     </w:p>
     <w:p>
@@ -3225,13 +2419,13 @@
         <w:pStyle w:val="Akapitzlist"/>
         <w:numPr>
           <w:ilvl w:val="0"/>
-          <w:numId w:val="3"/>
+          <w:numId w:val="31"/>
         </w:numPr>
         <w:tabs>
           <w:tab w:val="left" w:pos="246"/>
         </w:tabs>
         <w:spacing w:before="169" w:line="247" w:lineRule="auto"/>
-        <w:ind w:right="128" w:firstLine="0"/>
+        <w:ind w:right="128"/>
         <w:rPr>
           <w:sz w:val="24"/>
         </w:rPr>
@@ -3459,7 +2653,7 @@
     <w:p>
       <w:pPr>
         <w:pStyle w:val="Tekstpodstawowy"/>
-        <w:ind w:firstLine="720"/>
+        <w:ind w:left="185" w:firstLine="720"/>
         <w:rPr>
           <w:sz w:val="26"/>
         </w:rPr>
@@ -3767,45 +2961,76 @@
         <w:ind w:hanging="361"/>
         <w:rPr>
           <w:sz w:val="24"/>
-          <w:lang w:val="en-US"/>
-        </w:rPr>
-      </w:pPr>
-      <w:r>
-        <w:rPr>
-          <w:sz w:val="24"/>
-          <w:lang w:val="en-US"/>
-        </w:rPr>
-        <w:t xml:space="preserve">Web-Server: </w:t>
+        </w:rPr>
+      </w:pPr>
+      <w:r>
+        <w:rPr>
+          <w:sz w:val="24"/>
+        </w:rPr>
+        <w:t>Web</w:t>
+      </w:r>
+      <w:r>
+        <w:rPr>
+          <w:sz w:val="24"/>
+        </w:rPr>
+        <w:t xml:space="preserve"> s</w:t>
+      </w:r>
+      <w:r>
+        <w:rPr>
+          <w:sz w:val="24"/>
+        </w:rPr>
+        <w:t>er</w:t>
+      </w:r>
+      <w:r>
+        <w:rPr>
+          <w:sz w:val="24"/>
+        </w:rPr>
+        <w:t>w</w:t>
+      </w:r>
+      <w:r>
+        <w:rPr>
+          <w:sz w:val="24"/>
+        </w:rPr>
+        <w:t xml:space="preserve">er: </w:t>
+      </w:r>
+      <w:r>
+        <w:rPr>
+          <w:sz w:val="24"/>
+        </w:rPr>
+        <w:t>na</w:t>
+      </w:r>
+      <w:r>
+        <w:rPr>
+          <w:sz w:val="24"/>
+          <w:lang w:val="uk-UA"/>
+        </w:rPr>
+        <w:t xml:space="preserve"> </w:t>
+      </w:r>
+      <w:r>
+        <w:rPr>
+          <w:sz w:val="24"/>
+        </w:rPr>
+        <w:t xml:space="preserve">przykład </w:t>
+      </w:r>
+      <w:r>
+        <w:rPr>
+          <w:sz w:val="24"/>
+        </w:rPr>
+        <w:t xml:space="preserve">Apache </w:t>
       </w:r>
       <w:proofErr w:type="spellStart"/>
       <w:r>
         <w:rPr>
           <w:sz w:val="24"/>
-          <w:lang w:val="en-US"/>
-        </w:rPr>
-        <w:t>np.Apache</w:t>
+        </w:rPr>
+        <w:t>Tomcat</w:t>
       </w:r>
       <w:proofErr w:type="spellEnd"/>
       <w:r>
         <w:rPr>
           <w:sz w:val="24"/>
-          <w:lang w:val="en-US"/>
-        </w:rPr>
-        <w:t xml:space="preserve"> </w:t>
-      </w:r>
-      <w:r>
-        <w:rPr>
-          <w:sz w:val="24"/>
-          <w:lang w:val="en-US"/>
-        </w:rPr>
-        <w:t>T</w:t>
-      </w:r>
-      <w:r>
-        <w:rPr>
-          <w:sz w:val="24"/>
-          <w:lang w:val="en-US"/>
-        </w:rPr>
-        <w:t>omcat 10.1</w:t>
+        </w:rPr>
+        <w:t xml:space="preserve"> 10.1</w:t>
       </w:r>
     </w:p>
     <w:p>
@@ -4284,18 +3509,22 @@
           <w:b/>
           <w:sz w:val="24"/>
         </w:rPr>
-        <w:t>bazy danych:</w:t>
-      </w:r>
-    </w:p>
-    <w:p>
-      <w:pPr>
-        <w:spacing w:before="66"/>
-        <w:ind w:left="733" w:right="733"/>
-      </w:pPr>
-      <w:r>
+        <w:t>bazy danych</w:t>
+      </w:r>
+    </w:p>
+    <w:p>
+      <w:pPr>
+        <w:spacing w:before="162"/>
+        <w:ind w:firstLine="720"/>
         <w:rPr>
           <w:b/>
-          <w:bCs/>
+          <w:sz w:val="24"/>
+        </w:rPr>
+      </w:pPr>
+      <w:r>
+        <w:rPr>
+          <w:b/>
+          <w:sz w:val="24"/>
         </w:rPr>
         <w:t xml:space="preserve">Tabela </w:t>
       </w:r>
@@ -4303,32 +3532,109 @@
       <w:r>
         <w:rPr>
           <w:b/>
-          <w:bCs/>
-        </w:rPr>
-        <w:t>Users</w:t>
+          <w:sz w:val="24"/>
+        </w:rPr>
+        <w:t>users</w:t>
       </w:r>
       <w:proofErr w:type="spellEnd"/>
-      <w:r>
-        <w:t>: Przechowuje dane użytkowników, takie jak unikalny identyfikator (ID), nazwa użytkownika, e-mail, hasło (</w:t>
+    </w:p>
+    <w:p>
+      <w:pPr>
+        <w:pStyle w:val="Akapitzlist"/>
+        <w:numPr>
+          <w:ilvl w:val="0"/>
+          <w:numId w:val="27"/>
+        </w:numPr>
+        <w:tabs>
+          <w:tab w:val="left" w:pos="301"/>
+        </w:tabs>
+        <w:spacing w:before="174" w:line="247" w:lineRule="auto"/>
+        <w:ind w:right="118"/>
+        <w:rPr>
+          <w:sz w:val="24"/>
+        </w:rPr>
+      </w:pPr>
+      <w:r>
+        <w:rPr>
+          <w:sz w:val="24"/>
+        </w:rPr>
+        <w:t>Przechowuje dane użytkowników, takie jak unikalny</w:t>
+      </w:r>
+      <w:r>
+        <w:rPr>
+          <w:sz w:val="24"/>
+        </w:rPr>
+        <w:t xml:space="preserve"> </w:t>
+      </w:r>
+      <w:r>
+        <w:rPr>
+          <w:sz w:val="24"/>
+        </w:rPr>
+        <w:t>identyfikator, nazwa użytkownika, e-mail, hasło oraz daty utworzenia i aktualizacji. Jest podstawą rejestracji i zarządzania użytkownikami.</w:t>
+      </w:r>
+    </w:p>
+    <w:p>
+      <w:pPr>
+        <w:spacing w:before="162"/>
+        <w:ind w:firstLine="720"/>
+        <w:rPr>
+          <w:b/>
+          <w:sz w:val="24"/>
+        </w:rPr>
+      </w:pPr>
+      <w:r>
+        <w:rPr>
+          <w:b/>
+          <w:sz w:val="24"/>
+        </w:rPr>
+        <w:t xml:space="preserve">Tabela </w:t>
       </w:r>
       <w:proofErr w:type="spellStart"/>
       <w:r>
-        <w:t>zahaszowane</w:t>
+        <w:rPr>
+          <w:b/>
+          <w:sz w:val="24"/>
+        </w:rPr>
+        <w:t>chatrooms</w:t>
       </w:r>
       <w:proofErr w:type="spellEnd"/>
-      <w:r>
-        <w:t>), oraz daty utworzenia i aktualizacji. Jest podstawą rejestracji i zarządzania użytkownikami.</w:t>
-      </w:r>
-    </w:p>
-    <w:p>
-      <w:pPr>
-        <w:spacing w:before="66"/>
-        <w:ind w:left="733" w:right="733"/>
-      </w:pPr>
-      <w:r>
+    </w:p>
+    <w:p>
+      <w:pPr>
+        <w:pStyle w:val="Akapitzlist"/>
+        <w:numPr>
+          <w:ilvl w:val="0"/>
+          <w:numId w:val="27"/>
+        </w:numPr>
+        <w:tabs>
+          <w:tab w:val="left" w:pos="301"/>
+        </w:tabs>
+        <w:spacing w:before="174" w:line="247" w:lineRule="auto"/>
+        <w:ind w:right="118"/>
+        <w:rPr>
+          <w:sz w:val="24"/>
+        </w:rPr>
+      </w:pPr>
+      <w:r>
+        <w:rPr>
+          <w:sz w:val="24"/>
+        </w:rPr>
+        <w:t>Przechowuje informacje o pokojach czatowych, w tym unikalny ID, identyfikatory użytkowników (User1ID, User2ID) oraz daty utworzenia i aktualizacji pokoju. Umożliwia zarządzanie pokojami i komunikacją między użytkownikami.</w:t>
+      </w:r>
+    </w:p>
+    <w:p>
+      <w:pPr>
+        <w:spacing w:before="162"/>
+        <w:ind w:firstLine="720"/>
         <w:rPr>
           <w:b/>
-          <w:bCs/>
+          <w:sz w:val="24"/>
+        </w:rPr>
+      </w:pPr>
+      <w:r>
+        <w:rPr>
+          <w:b/>
+          <w:sz w:val="24"/>
         </w:rPr>
         <w:t xml:space="preserve">Tabela </w:t>
       </w:r>
@@ -4336,78 +3642,73 @@
       <w:r>
         <w:rPr>
           <w:b/>
-          <w:bCs/>
-        </w:rPr>
-        <w:t>Chatrooms</w:t>
+          <w:sz w:val="24"/>
+        </w:rPr>
+        <w:t>messages</w:t>
       </w:r>
       <w:proofErr w:type="spellEnd"/>
-      <w:r>
-        <w:t>: Zawiera informacje o pokojach czatowych, w tym unikalny ID, identyfikatory użytkowników (User1ID, User2ID) oraz daty utworzenia i aktualizacji pokoju. Umożliwia zarządzanie pokojami i komunikacją między użytkownikami.</w:t>
-      </w:r>
-    </w:p>
-    <w:p>
-      <w:pPr>
-        <w:spacing w:before="66"/>
-        <w:ind w:left="733" w:right="733"/>
-      </w:pPr>
-      <w:r>
+    </w:p>
+    <w:p>
+      <w:pPr>
+        <w:pStyle w:val="Akapitzlist"/>
+        <w:numPr>
+          <w:ilvl w:val="0"/>
+          <w:numId w:val="27"/>
+        </w:numPr>
+        <w:tabs>
+          <w:tab w:val="left" w:pos="301"/>
+        </w:tabs>
+        <w:spacing w:before="174" w:line="247" w:lineRule="auto"/>
+        <w:ind w:right="118"/>
+        <w:rPr>
+          <w:sz w:val="24"/>
+        </w:rPr>
+      </w:pPr>
+      <w:r>
+        <w:rPr>
+          <w:sz w:val="24"/>
+        </w:rPr>
+        <w:t>Przechowuje wiadomości z unikalnym ID, identyfikatorem pokoju czatowego nadawcy odbiorcy treścią wiadomości oraz datą wysłania. Śledzi historię komunikacji między użytkownikami.</w:t>
+      </w:r>
+    </w:p>
+    <w:p>
+      <w:pPr>
+        <w:spacing w:before="162"/>
+        <w:ind w:firstLine="720"/>
         <w:rPr>
           <w:b/>
-          <w:bCs/>
-        </w:rPr>
-        <w:t xml:space="preserve">Tabela </w:t>
-      </w:r>
-      <w:proofErr w:type="spellStart"/>
+          <w:sz w:val="24"/>
+        </w:rPr>
+      </w:pPr>
       <w:r>
         <w:rPr>
           <w:b/>
-          <w:bCs/>
-        </w:rPr>
-        <w:t>Messages</w:t>
-      </w:r>
-      <w:proofErr w:type="spellEnd"/>
-      <w:r>
-        <w:t>: Przechowuje wiadomości z unikalnym ID, identyfikatorem pokoju czatowego (</w:t>
-      </w:r>
-      <w:proofErr w:type="spellStart"/>
-      <w:r>
-        <w:t>ChatroomID</w:t>
-      </w:r>
-      <w:proofErr w:type="spellEnd"/>
-      <w:r>
-        <w:t>), nadawcy (</w:t>
-      </w:r>
-      <w:proofErr w:type="spellStart"/>
-      <w:r>
-        <w:t>SenderID</w:t>
-      </w:r>
-      <w:proofErr w:type="spellEnd"/>
-      <w:r>
-        <w:t>), odbiorcy (</w:t>
-      </w:r>
-      <w:proofErr w:type="spellStart"/>
-      <w:r>
-        <w:t>ReceiverID</w:t>
-      </w:r>
-      <w:proofErr w:type="spellEnd"/>
-      <w:r>
-        <w:t>), treścią wiadomości oraz datą wysłania. Śledzi historię komunikacji między użytkownikami.</w:t>
-      </w:r>
-    </w:p>
-    <w:p>
-      <w:pPr>
-        <w:spacing w:before="66"/>
-        <w:ind w:left="733" w:right="733"/>
-      </w:pPr>
-      <w:r>
-        <w:rPr>
-          <w:b/>
-          <w:bCs/>
+          <w:sz w:val="24"/>
         </w:rPr>
         <w:t>Integracja z Spring Data JPA</w:t>
       </w:r>
-      <w:r>
-        <w:t>: Umożliwia zarządzanie bazą danych i operacjami CRUD. Zapewnia efektywne mapowanie obiektów Javy na rekordy w bazie danych, wspierając zarządzanie użytkownikami, pokojami czatowymi i wiadomościami w systemie.</w:t>
+    </w:p>
+    <w:p>
+      <w:pPr>
+        <w:pStyle w:val="Akapitzlist"/>
+        <w:numPr>
+          <w:ilvl w:val="0"/>
+          <w:numId w:val="27"/>
+        </w:numPr>
+        <w:tabs>
+          <w:tab w:val="left" w:pos="301"/>
+        </w:tabs>
+        <w:spacing w:before="174" w:line="247" w:lineRule="auto"/>
+        <w:ind w:right="118"/>
+        <w:rPr>
+          <w:sz w:val="24"/>
+        </w:rPr>
+      </w:pPr>
+      <w:r>
+        <w:rPr>
+          <w:sz w:val="24"/>
+        </w:rPr>
+        <w:t>Umożliwia zarządzanie bazą danych i operacjami CRUD. Zapewnia efektywne mapowanie obiektów Javy na rekordy w bazie danych, wspierając zarządzanie użytkownikami, pokojami czatowymi i wiadomościami w systemie.</w:t>
       </w:r>
     </w:p>
     <w:p>
@@ -4728,8 +4029,16 @@
       <w:pPr>
         <w:spacing w:before="240" w:after="240" w:line="276" w:lineRule="auto"/>
         <w:ind w:firstLine="476"/>
-      </w:pPr>
-      <w:r>
+        <w:rPr>
+          <w:sz w:val="24"/>
+          <w:szCs w:val="24"/>
+        </w:rPr>
+      </w:pPr>
+      <w:r>
+        <w:rPr>
+          <w:sz w:val="24"/>
+          <w:szCs w:val="24"/>
+        </w:rPr>
         <w:t>Na tym diagramie przedstawiono klasy kontrolerów, które zarządzają różnorodnymi operacjami w aplikacji klienckiej. Każdy kontroler odpowiada za specyficzne funkcje związane z interakcją użytkownika oraz obsługą logiki aplikacji. Kontrolery te pośredniczą między warstwą prezentacji a warstwą logiki biznesowej, przetwarzając dane wejściowe użytkownika, zarządzając stanem aplikacji i obsługując odpowiednie akcje.</w:t>
       </w:r>
     </w:p>
@@ -4750,7 +4059,7 @@
         </w:rPr>
         <w:lastRenderedPageBreak/>
         <w:drawing>
-          <wp:inline distT="0" distB="0" distL="0" distR="0" wp14:anchorId="40A78C8A" wp14:editId="698A06BE">
+          <wp:inline distT="0" distB="0" distL="0" distR="0" wp14:anchorId="40A78C8A" wp14:editId="5B2C64EF">
             <wp:extent cx="5105842" cy="5982218"/>
             <wp:effectExtent l="0" t="0" r="0" b="0"/>
             <wp:docPr id="2086755211" name="Obraz 4" descr="Obraz zawierający tekst, zrzut ekranu&#10;&#10;Opis wygenerowany automatycznie"/>
@@ -4828,8 +4137,16 @@
     <w:p>
       <w:pPr>
         <w:ind w:firstLine="720"/>
-      </w:pPr>
-      <w:r>
+        <w:rPr>
+          <w:sz w:val="24"/>
+          <w:szCs w:val="24"/>
+        </w:rPr>
+      </w:pPr>
+      <w:r>
+        <w:rPr>
+          <w:sz w:val="24"/>
+          <w:szCs w:val="24"/>
+        </w:rPr>
         <w:t>Drugi diagram przedstawia klasy modelu, które definiują strukturę danych i logikę biznesową aplikacji po stronie klienta. Klasy modelu reprezentują kluczowe obiekty domeny, takie jak użytkownicy, pokoje czatu i wiadomości. Model ten obsługuje operacje związane z manipulacją danymi, relacjami między obiektami oraz zachowaniem integralności i spójności danych w aplikacji.</w:t>
       </w:r>
     </w:p>
@@ -4854,8 +4171,8 @@
         </w:rPr>
         <w:lastRenderedPageBreak/>
         <w:drawing>
-          <wp:inline distT="0" distB="0" distL="0" distR="0" wp14:anchorId="6A9BBD93" wp14:editId="0654428E">
-            <wp:extent cx="5911850" cy="5086350"/>
+          <wp:inline distT="0" distB="0" distL="0" distR="0" wp14:anchorId="6A9BBD93" wp14:editId="4410FFA6">
+            <wp:extent cx="5911850" cy="4743450"/>
             <wp:effectExtent l="0" t="0" r="0" b="0"/>
             <wp:docPr id="2069693581" name="Obraz 7" descr="Obraz zawierający tekst, zrzut ekranu, oprogramowanie, Oprogramowanie multimedialne&#10;&#10;Opis wygenerowany automatycznie"/>
             <wp:cNvGraphicFramePr>
@@ -4883,7 +4200,7 @@
                   <pic:spPr>
                     <a:xfrm>
                       <a:off x="0" y="0"/>
-                      <a:ext cx="5911850" cy="5086350"/>
+                      <a:ext cx="5911850" cy="4743450"/>
                     </a:xfrm>
                     <a:prstGeom prst="rect">
                       <a:avLst/>
@@ -4902,20 +4219,22 @@
         <w:jc w:val="center"/>
       </w:pPr>
       <w:r>
-        <w:t xml:space="preserve">Rysunek 4. Diagram klas pakietu </w:t>
-      </w:r>
-      <w:r>
-        <w:t>Controller</w:t>
-      </w:r>
-      <w:r>
-        <w:t xml:space="preserve"> (Część Serwerowa)</w:t>
+        <w:t>Rysunek 4. Diagram klas pakietu Controller (Część Serwerowa)</w:t>
       </w:r>
     </w:p>
     <w:p>
       <w:pPr>
         <w:ind w:firstLine="720"/>
-      </w:pPr>
-      <w:r>
+        <w:rPr>
+          <w:sz w:val="24"/>
+          <w:szCs w:val="24"/>
+        </w:rPr>
+      </w:pPr>
+      <w:r>
+        <w:rPr>
+          <w:sz w:val="24"/>
+          <w:szCs w:val="24"/>
+        </w:rPr>
         <w:t>Diagram przedstawia klasy kontrolerów w części serwerowej aplikacji, które zarządzają logiką biznesową dotyczącą użytkowników, pokojów czatu, wiadomości oraz procesów autoryzacji. Kontrolery te obsługują żądania HTTP, przekazując dane do odpowiednich usług oraz zwracając odpowiedzi do klienta. Ich zadaniem jest zapewnienie, że serwer przetwarza dane zgodnie z wymogami logiki biznesowej aplikacji, a także utrzymuje bezpieczną i efektywną komunikację z aplikacją kliencką.</w:t>
       </w:r>
     </w:p>
@@ -4939,8 +4258,8 @@
         </w:rPr>
         <w:lastRenderedPageBreak/>
         <w:drawing>
-          <wp:inline distT="0" distB="0" distL="0" distR="0" wp14:anchorId="623607DF" wp14:editId="3E38063E">
-            <wp:extent cx="5911850" cy="7686040"/>
+          <wp:inline distT="0" distB="0" distL="0" distR="0" wp14:anchorId="623607DF" wp14:editId="6F7058F1">
+            <wp:extent cx="5911850" cy="6215380"/>
             <wp:effectExtent l="0" t="0" r="0" b="0"/>
             <wp:docPr id="562193553" name="Obraz 6" descr="Obraz zawierający tekst, zrzut ekranu&#10;&#10;Opis wygenerowany automatycznie"/>
             <wp:cNvGraphicFramePr>
@@ -4968,7 +4287,7 @@
                   <pic:spPr>
                     <a:xfrm>
                       <a:off x="0" y="0"/>
-                      <a:ext cx="5911850" cy="7686040"/>
+                      <a:ext cx="5911850" cy="6215380"/>
                     </a:xfrm>
                     <a:prstGeom prst="rect">
                       <a:avLst/>
@@ -5023,6 +4342,10 @@
     <w:p>
       <w:pPr>
         <w:ind w:firstLine="541"/>
+        <w:rPr>
+          <w:sz w:val="24"/>
+          <w:szCs w:val="24"/>
+        </w:rPr>
         <w:sectPr>
           <w:pgSz w:w="11910" w:h="16840"/>
           <w:pgMar w:top="1340" w:right="1300" w:bottom="1240" w:left="1300" w:header="0" w:footer="1045" w:gutter="0"/>
@@ -5030,9 +4353,17 @@
         </w:sectPr>
       </w:pPr>
       <w:r>
+        <w:rPr>
+          <w:sz w:val="24"/>
+          <w:szCs w:val="24"/>
+        </w:rPr>
         <w:t>W pakiecie Model w części serwerowej znajdują się klasy reprezentujące dane i logikę biznesową specyficzną dla strony serwera. Klasy te definiują obiekty domeny, takie jak użytkownicy, pokoje czatu, wiadomości oraz związane z nimi procesy biznesowe. Model ten odgrywa kluczową rolę w przechowywaniu, przetwarzaniu i manipulacji danymi, zapewniając integralność informacji i spójność w całym systemie. Dodatkowo, pakiet ten może obejmować DTO (Data Transfer Objects), które ułatwiają transfer danych między warstwą serwera a klientem, oraz encje danych.</w:t>
       </w:r>
       <w:r>
+        <w:rPr>
+          <w:sz w:val="24"/>
+          <w:szCs w:val="24"/>
+        </w:rPr>
         <w:t xml:space="preserve"> </w:t>
       </w:r>
     </w:p>
@@ -5110,13 +4441,14 @@
         <w:t>Podczas realizacji projektu napotkano kilka wyzwań, w tym optymalizację</w:t>
       </w:r>
       <w:r>
-        <w:t xml:space="preserve"> zapytań na </w:t>
-      </w:r>
-      <w:proofErr w:type="spellStart"/>
-      <w:r>
-        <w:t>server</w:t>
-      </w:r>
-      <w:proofErr w:type="spellEnd"/>
+        <w:t xml:space="preserve"> zapytań na ser</w:t>
+      </w:r>
+      <w:r>
+        <w:t>w</w:t>
+      </w:r>
+      <w:r>
+        <w:t>er</w:t>
+      </w:r>
       <w:r>
         <w:t>,</w:t>
       </w:r>
@@ -5380,6 +4712,59 @@
       <w:r>
         <w:t>Gantta.</w:t>
       </w:r>
+      <w:bookmarkStart w:id="6" w:name="4._Prezentacja_warstwy_użytkowej_projekt"/>
+      <w:bookmarkStart w:id="7" w:name="_bookmark3"/>
+      <w:bookmarkEnd w:id="6"/>
+      <w:bookmarkEnd w:id="7"/>
+    </w:p>
+    <w:p>
+      <w:pPr>
+        <w:pStyle w:val="Tekstpodstawowy"/>
+        <w:ind w:left="115" w:right="118" w:firstLine="425"/>
+        <w:jc w:val="both"/>
+      </w:pPr>
+      <w:r>
+        <w:t xml:space="preserve">Projekt realizowany był z wykorzystaniem systemu kontroli wersji Git. Wszystkie pliki źródłowe projektu znajdują się pod adresem: </w:t>
+      </w:r>
+      <w:hyperlink r:id="rId16" w:history="1">
+        <w:r>
+          <w:rPr>
+            <w:rStyle w:val="Hipercze"/>
+          </w:rPr>
+          <w:t>https://github.com/gnatykdm/connect</w:t>
+        </w:r>
+      </w:hyperlink>
+      <w:r>
+        <w:t xml:space="preserve"> </w:t>
+      </w:r>
+      <w:r>
+        <w:t xml:space="preserve">i będą dostępne do 31.07.2025. Zrzuty ekranu pokazujący historię </w:t>
+      </w:r>
+      <w:proofErr w:type="spellStart"/>
+      <w:r>
+        <w:t>kommitów</w:t>
+      </w:r>
+      <w:proofErr w:type="spellEnd"/>
+      <w:r>
+        <w:t xml:space="preserve"> znajdują się pod adresem</w:t>
+      </w:r>
+      <w:r>
+        <w:t>:</w:t>
+      </w:r>
+      <w:hyperlink r:id="rId17" w:history="1">
+        <w:r>
+          <w:rPr>
+            <w:rStyle w:val="Hipercze"/>
+          </w:rPr>
+          <w:t>https://github.com/gnatykdm/connect/tree/3e8e035e9471838016fc7afa5b79dc622f5fec31/commits</w:t>
+        </w:r>
+      </w:hyperlink>
+      <w:r>
+        <w:t>.</w:t>
+      </w:r>
+      <w:r>
+        <w:t xml:space="preserve"> </w:t>
+      </w:r>
     </w:p>
     <w:p>
       <w:pPr>
@@ -5392,7 +4777,7 @@
           <w:tab w:val="left" w:pos="8319"/>
         </w:tabs>
         <w:spacing w:before="66"/>
-        <w:ind w:right="116"/>
+        <w:ind w:left="185" w:right="116"/>
         <w:rPr>
           <w:sz w:val="20"/>
           <w:szCs w:val="20"/>
@@ -5403,218 +4788,12 @@
           <w:cols w:space="720"/>
         </w:sectPr>
       </w:pPr>
-      <w:r>
-        <w:t>Projekt</w:t>
-      </w:r>
-      <w:r>
-        <w:rPr>
-          <w:spacing w:val="-9"/>
-        </w:rPr>
-        <w:t xml:space="preserve"> </w:t>
-      </w:r>
-      <w:r>
-        <w:t>realizowany</w:t>
-      </w:r>
-      <w:r>
-        <w:rPr>
-          <w:spacing w:val="-3"/>
-        </w:rPr>
-        <w:t xml:space="preserve"> </w:t>
-      </w:r>
-      <w:r>
-        <w:t>był</w:t>
-      </w:r>
-      <w:r>
-        <w:rPr>
-          <w:spacing w:val="-9"/>
-        </w:rPr>
-        <w:t xml:space="preserve"> </w:t>
-      </w:r>
-      <w:r>
-        <w:t>z</w:t>
-      </w:r>
-      <w:r>
-        <w:rPr>
-          <w:spacing w:val="-8"/>
-        </w:rPr>
-        <w:t xml:space="preserve"> </w:t>
-      </w:r>
-      <w:r>
-        <w:t>wykorzystaniem</w:t>
-      </w:r>
-      <w:r>
-        <w:rPr>
-          <w:spacing w:val="-9"/>
-        </w:rPr>
-        <w:t xml:space="preserve"> </w:t>
-      </w:r>
-      <w:r>
-        <w:t>systemu</w:t>
-      </w:r>
-      <w:r>
-        <w:rPr>
-          <w:spacing w:val="-8"/>
-        </w:rPr>
-        <w:t xml:space="preserve"> </w:t>
-      </w:r>
-      <w:r>
-        <w:t>kontroli</w:t>
-      </w:r>
-      <w:r>
-        <w:rPr>
-          <w:spacing w:val="-8"/>
-        </w:rPr>
-        <w:t xml:space="preserve"> </w:t>
-      </w:r>
-      <w:r>
-        <w:t>wersji</w:t>
-      </w:r>
-      <w:r>
-        <w:rPr>
-          <w:spacing w:val="-4"/>
-        </w:rPr>
-        <w:t xml:space="preserve"> </w:t>
-      </w:r>
-      <w:r>
-        <w:t>Git.</w:t>
-      </w:r>
-      <w:r>
-        <w:rPr>
-          <w:spacing w:val="-8"/>
-        </w:rPr>
-        <w:t xml:space="preserve"> </w:t>
-      </w:r>
-      <w:r>
-        <w:t>Wszystkie</w:t>
-      </w:r>
-      <w:r>
-        <w:rPr>
-          <w:spacing w:val="-8"/>
-        </w:rPr>
-        <w:t xml:space="preserve"> </w:t>
-      </w:r>
-      <w:r>
-        <w:t>pliki</w:t>
-      </w:r>
-      <w:r>
-        <w:rPr>
-          <w:spacing w:val="-58"/>
-        </w:rPr>
-        <w:t xml:space="preserve"> </w:t>
-      </w:r>
-      <w:r>
-        <w:t>źródłowe projektu</w:t>
-      </w:r>
-      <w:r>
-        <w:t xml:space="preserve"> </w:t>
-      </w:r>
-      <w:r>
-        <w:t>znajdują się pod adresem:</w:t>
-      </w:r>
-      <w:r>
-        <w:rPr>
-          <w:spacing w:val="-58"/>
-        </w:rPr>
-        <w:t xml:space="preserve"> </w:t>
-      </w:r>
-      <w:hyperlink r:id="rId16" w:history="1">
-        <w:r>
-          <w:rPr>
-            <w:rStyle w:val="Hipercze"/>
-          </w:rPr>
-          <w:t>https://github.com/gnatykdm/connect</w:t>
-        </w:r>
-      </w:hyperlink>
-      <w:r>
-        <w:t xml:space="preserve"> i</w:t>
-      </w:r>
-      <w:r>
-        <w:rPr>
-          <w:spacing w:val="1"/>
-        </w:rPr>
-        <w:t xml:space="preserve"> </w:t>
-      </w:r>
-      <w:r>
-        <w:t>będą</w:t>
-      </w:r>
-      <w:r>
-        <w:rPr>
-          <w:spacing w:val="1"/>
-        </w:rPr>
-        <w:t xml:space="preserve"> </w:t>
-      </w:r>
-      <w:r>
-        <w:t>dostępne</w:t>
-      </w:r>
-      <w:r>
-        <w:rPr>
-          <w:spacing w:val="1"/>
-        </w:rPr>
-        <w:t xml:space="preserve"> </w:t>
-      </w:r>
-      <w:r>
-        <w:t>do</w:t>
-      </w:r>
-      <w:r>
-        <w:rPr>
-          <w:spacing w:val="1"/>
-        </w:rPr>
-        <w:t xml:space="preserve"> </w:t>
-      </w:r>
-      <w:r>
-        <w:t>31.07.2025.</w:t>
-      </w:r>
-      <w:r>
-        <w:rPr>
-          <w:spacing w:val="-1"/>
-        </w:rPr>
-        <w:t xml:space="preserve"> </w:t>
-      </w:r>
-      <w:r>
-        <w:t>Zrzuty</w:t>
-      </w:r>
-      <w:r>
-        <w:rPr>
-          <w:spacing w:val="2"/>
-        </w:rPr>
-        <w:t xml:space="preserve"> </w:t>
-      </w:r>
-      <w:r>
-        <w:t>ekranu</w:t>
-      </w:r>
-      <w:r>
-        <w:rPr>
-          <w:spacing w:val="-1"/>
-        </w:rPr>
-        <w:t xml:space="preserve"> </w:t>
-      </w:r>
-      <w:r>
-        <w:t>pokazujący historię</w:t>
-      </w:r>
-      <w:r>
-        <w:rPr>
-          <w:spacing w:val="-3"/>
-        </w:rPr>
-        <w:t xml:space="preserve"> </w:t>
-      </w:r>
-      <w:proofErr w:type="spellStart"/>
-      <w:r>
-        <w:t>kommitów</w:t>
-      </w:r>
-      <w:proofErr w:type="spellEnd"/>
-      <w:r>
-        <w:t xml:space="preserve"> znajdują się pod adresem: </w:t>
-      </w:r>
-      <w:hyperlink r:id="rId17" w:history="1">
-        <w:r>
-          <w:rPr>
-            <w:rStyle w:val="Hipercze"/>
-            <w:sz w:val="20"/>
-            <w:szCs w:val="20"/>
-          </w:rPr>
-          <w:t>https://github.com/gnatykdm/connect/tree/3e8e035e9471838016fc7afa5b79dc622f5fec31/commits</w:t>
-        </w:r>
-      </w:hyperlink>
+    </w:p>
+    <w:p>
+      <w:pPr>
+        <w:spacing w:line="360" w:lineRule="auto"/>
+        <w:ind w:left="733" w:right="728"/>
+      </w:pPr>
     </w:p>
     <w:p>
       <w:pPr>
@@ -5622,10 +4801,6 @@
           <w:tab w:val="left" w:pos="5208"/>
         </w:tabs>
       </w:pPr>
-      <w:bookmarkStart w:id="6" w:name="4._Prezentacja_warstwy_użytkowej_projekt"/>
-      <w:bookmarkStart w:id="7" w:name="_bookmark3"/>
-      <w:bookmarkEnd w:id="6"/>
-      <w:bookmarkEnd w:id="7"/>
     </w:p>
     <w:p>
       <w:pPr>
@@ -5681,7 +4856,7 @@
     <w:p>
       <w:pPr>
         <w:pStyle w:val="Tekstpodstawowy"/>
-        <w:spacing w:before="66" w:after="240" w:line="348" w:lineRule="auto"/>
+        <w:spacing w:after="240"/>
         <w:ind w:left="185" w:firstLine="355"/>
       </w:pPr>
       <w:r>
@@ -5781,8 +4956,7 @@
     <w:p>
       <w:pPr>
         <w:pStyle w:val="Tekstpodstawowy"/>
-        <w:spacing w:line="276" w:lineRule="exact"/>
-        <w:ind w:firstLine="185"/>
+        <w:ind w:firstLine="540"/>
       </w:pPr>
       <w:r>
         <w:t>Wymagane</w:t>
@@ -5805,187 +4979,212 @@
       <w:r>
         <w:t>podanie:</w:t>
       </w:r>
-    </w:p>
-    <w:p>
-      <w:pPr>
-        <w:pStyle w:val="Akapitzlist"/>
-        <w:numPr>
-          <w:ilvl w:val="1"/>
-          <w:numId w:val="3"/>
-        </w:numPr>
+      <w:r>
+        <w:t xml:space="preserve"> i</w:t>
+      </w:r>
+      <w:r>
+        <w:t>mienia</w:t>
+      </w:r>
+      <w:r>
+        <w:t xml:space="preserve"> użytkownika, a</w:t>
+      </w:r>
+      <w:r>
+        <w:t>dres</w:t>
+      </w:r>
+      <w:r>
+        <w:t xml:space="preserve"> e</w:t>
+      </w:r>
+      <w:r>
+        <w:t>mail</w:t>
+      </w:r>
+      <w:r>
+        <w:t xml:space="preserve"> oraz hasło.</w:t>
+      </w:r>
+    </w:p>
+    <w:p>
+      <w:pPr>
         <w:tabs>
           <w:tab w:val="left" w:pos="681"/>
         </w:tabs>
-        <w:spacing w:before="125"/>
-        <w:ind w:hanging="141"/>
-        <w:rPr>
-          <w:sz w:val="24"/>
-        </w:rPr>
-      </w:pPr>
-      <w:r>
-        <w:rPr>
-          <w:sz w:val="24"/>
-        </w:rPr>
-        <w:t>Imienia</w:t>
-      </w:r>
-    </w:p>
-    <w:p>
-      <w:pPr>
-        <w:pStyle w:val="Akapitzlist"/>
-        <w:numPr>
-          <w:ilvl w:val="1"/>
-          <w:numId w:val="3"/>
-        </w:numPr>
-        <w:tabs>
-          <w:tab w:val="left" w:pos="681"/>
-        </w:tabs>
-        <w:spacing w:before="125"/>
-        <w:ind w:hanging="141"/>
-        <w:rPr>
-          <w:sz w:val="24"/>
-        </w:rPr>
-      </w:pPr>
-      <w:r>
-        <w:rPr>
-          <w:sz w:val="24"/>
-        </w:rPr>
-        <w:t>Adres-Email</w:t>
-      </w:r>
-    </w:p>
-    <w:p>
-      <w:pPr>
-        <w:pStyle w:val="Akapitzlist"/>
-        <w:numPr>
-          <w:ilvl w:val="1"/>
-          <w:numId w:val="3"/>
-        </w:numPr>
-        <w:tabs>
-          <w:tab w:val="left" w:pos="681"/>
-        </w:tabs>
-        <w:spacing w:line="345" w:lineRule="auto"/>
-        <w:ind w:left="115" w:right="126" w:firstLine="425"/>
-      </w:pPr>
-      <w:r>
-        <w:rPr>
-          <w:sz w:val="24"/>
-        </w:rPr>
-        <w:t>Hasła</w:t>
-      </w:r>
-      <w:r>
-        <w:rPr>
-          <w:spacing w:val="-4"/>
-          <w:sz w:val="24"/>
-        </w:rPr>
-        <w:t xml:space="preserve"> </w:t>
-      </w:r>
-    </w:p>
-    <w:p>
-      <w:pPr>
-        <w:pStyle w:val="Akapitzlist"/>
-        <w:numPr>
-          <w:ilvl w:val="1"/>
-          <w:numId w:val="3"/>
-        </w:numPr>
-        <w:tabs>
-          <w:tab w:val="left" w:pos="681"/>
-        </w:tabs>
-        <w:spacing w:line="360" w:lineRule="auto"/>
-        <w:ind w:left="115" w:right="126" w:firstLine="425"/>
-      </w:pPr>
-      <w:r>
+        <w:spacing w:after="240"/>
+        <w:ind w:left="185" w:right="126"/>
+        <w:rPr>
+          <w:sz w:val="24"/>
+          <w:szCs w:val="24"/>
+        </w:rPr>
+      </w:pPr>
+      <w:r>
+        <w:rPr>
+          <w:sz w:val="24"/>
+          <w:szCs w:val="24"/>
+        </w:rPr>
         <w:t>Przyciskiem „</w:t>
       </w:r>
       <w:proofErr w:type="spellStart"/>
       <w:r>
+        <w:rPr>
+          <w:sz w:val="24"/>
+          <w:szCs w:val="24"/>
+        </w:rPr>
         <w:t>Have</w:t>
       </w:r>
       <w:proofErr w:type="spellEnd"/>
       <w:r>
+        <w:rPr>
+          <w:sz w:val="24"/>
+          <w:szCs w:val="24"/>
+        </w:rPr>
         <w:t xml:space="preserve"> </w:t>
       </w:r>
       <w:proofErr w:type="spellStart"/>
       <w:r>
+        <w:rPr>
+          <w:sz w:val="24"/>
+          <w:szCs w:val="24"/>
+        </w:rPr>
         <w:t>any</w:t>
       </w:r>
       <w:proofErr w:type="spellEnd"/>
       <w:r>
+        <w:rPr>
+          <w:sz w:val="24"/>
+          <w:szCs w:val="24"/>
+        </w:rPr>
         <w:t xml:space="preserve"> </w:t>
       </w:r>
       <w:proofErr w:type="spellStart"/>
       <w:r>
+        <w:rPr>
+          <w:sz w:val="24"/>
+          <w:szCs w:val="24"/>
+        </w:rPr>
         <w:t>account</w:t>
       </w:r>
       <w:proofErr w:type="spellEnd"/>
       <w:r>
+        <w:rPr>
+          <w:sz w:val="24"/>
+          <w:szCs w:val="24"/>
+        </w:rPr>
         <w:t>?” użytkownik może cofnąć się do ekranu logowania. Po poprawnym</w:t>
       </w:r>
       <w:r>
         <w:rPr>
           <w:spacing w:val="1"/>
-        </w:rPr>
-        <w:t xml:space="preserve"> </w:t>
-      </w:r>
-      <w:r>
+          <w:sz w:val="24"/>
+          <w:szCs w:val="24"/>
+        </w:rPr>
+        <w:t xml:space="preserve"> </w:t>
+      </w:r>
+      <w:r>
+        <w:rPr>
+          <w:sz w:val="24"/>
+          <w:szCs w:val="24"/>
+        </w:rPr>
         <w:t>wypełnieniu</w:t>
       </w:r>
       <w:r>
         <w:rPr>
           <w:spacing w:val="1"/>
-        </w:rPr>
-        <w:t xml:space="preserve"> </w:t>
-      </w:r>
-      <w:r>
+          <w:sz w:val="24"/>
+          <w:szCs w:val="24"/>
+        </w:rPr>
+        <w:t xml:space="preserve"> </w:t>
+      </w:r>
+      <w:r>
+        <w:rPr>
+          <w:sz w:val="24"/>
+          <w:szCs w:val="24"/>
+        </w:rPr>
         <w:t>formularzu</w:t>
       </w:r>
       <w:r>
         <w:rPr>
           <w:spacing w:val="1"/>
-        </w:rPr>
-        <w:t xml:space="preserve"> </w:t>
-      </w:r>
-      <w:r>
+          <w:sz w:val="24"/>
+          <w:szCs w:val="24"/>
+        </w:rPr>
+        <w:t xml:space="preserve"> </w:t>
+      </w:r>
+      <w:r>
+        <w:rPr>
+          <w:sz w:val="24"/>
+          <w:szCs w:val="24"/>
+        </w:rPr>
         <w:t>rejestracji</w:t>
       </w:r>
       <w:r>
         <w:rPr>
           <w:spacing w:val="1"/>
-        </w:rPr>
-        <w:t xml:space="preserve"> </w:t>
-      </w:r>
-      <w:r>
+          <w:sz w:val="24"/>
+          <w:szCs w:val="24"/>
+        </w:rPr>
+        <w:t xml:space="preserve"> </w:t>
+      </w:r>
+      <w:r>
+        <w:rPr>
+          <w:sz w:val="24"/>
+          <w:szCs w:val="24"/>
+        </w:rPr>
         <w:t>użytkownik</w:t>
       </w:r>
       <w:r>
         <w:rPr>
           <w:spacing w:val="1"/>
-        </w:rPr>
-        <w:t xml:space="preserve"> </w:t>
-      </w:r>
-      <w:r>
+          <w:sz w:val="24"/>
+          <w:szCs w:val="24"/>
+        </w:rPr>
+        <w:t xml:space="preserve"> </w:t>
+      </w:r>
+      <w:r>
+        <w:rPr>
+          <w:sz w:val="24"/>
+          <w:szCs w:val="24"/>
+        </w:rPr>
         <w:t>zostanie</w:t>
       </w:r>
       <w:r>
         <w:rPr>
           <w:spacing w:val="-2"/>
-        </w:rPr>
-        <w:t xml:space="preserve"> </w:t>
-      </w:r>
-      <w:r>
+          <w:sz w:val="24"/>
+          <w:szCs w:val="24"/>
+        </w:rPr>
+        <w:t xml:space="preserve"> </w:t>
+      </w:r>
+      <w:r>
+        <w:rPr>
+          <w:sz w:val="24"/>
+          <w:szCs w:val="24"/>
+        </w:rPr>
         <w:t>przeniesiony</w:t>
       </w:r>
       <w:r>
         <w:rPr>
           <w:spacing w:val="-1"/>
-        </w:rPr>
-        <w:t xml:space="preserve"> </w:t>
-      </w:r>
-      <w:r>
+          <w:sz w:val="24"/>
+          <w:szCs w:val="24"/>
+        </w:rPr>
+        <w:t xml:space="preserve"> </w:t>
+      </w:r>
+      <w:r>
+        <w:rPr>
+          <w:sz w:val="24"/>
+          <w:szCs w:val="24"/>
+        </w:rPr>
         <w:t>do ekranu</w:t>
       </w:r>
       <w:r>
+        <w:rPr>
+          <w:sz w:val="24"/>
+          <w:szCs w:val="24"/>
+        </w:rPr>
         <w:t xml:space="preserve"> głównego ekranu aplikacji</w:t>
       </w:r>
       <w:r>
+        <w:rPr>
+          <w:sz w:val="24"/>
+          <w:szCs w:val="24"/>
+        </w:rPr>
         <w:t>.</w:t>
       </w:r>
     </w:p>
@@ -6003,7 +5202,7 @@
           <w:noProof/>
         </w:rPr>
         <w:drawing>
-          <wp:inline distT="0" distB="0" distL="0" distR="0" wp14:anchorId="5343957D" wp14:editId="56776A5B">
+          <wp:inline distT="0" distB="0" distL="0" distR="0" wp14:anchorId="5343957D" wp14:editId="1334E636">
             <wp:extent cx="5911215" cy="4021455"/>
             <wp:effectExtent l="0" t="0" r="0" b="0"/>
             <wp:docPr id="1677300872" name="Obraz 5"/>
@@ -6112,7 +5311,6 @@
     </w:p>
     <w:p>
       <w:pPr>
-        <w:jc w:val="center"/>
         <w:sectPr>
           <w:pgSz w:w="11910" w:h="16840"/>
           <w:pgMar w:top="1340" w:right="1300" w:bottom="1240" w:left="1300" w:header="0" w:footer="1045" w:gutter="0"/>
@@ -6123,203 +5321,36 @@
     <w:p>
       <w:pPr>
         <w:pStyle w:val="Tekstpodstawowy"/>
-        <w:spacing w:before="66" w:after="240"/>
-        <w:ind w:left="115" w:firstLine="605"/>
-      </w:pPr>
-      <w:r>
-        <w:lastRenderedPageBreak/>
-        <w:t>Na</w:t>
-      </w:r>
-      <w:r>
-        <w:rPr>
-          <w:spacing w:val="1"/>
-        </w:rPr>
-        <w:t xml:space="preserve"> </w:t>
-      </w:r>
-      <w:r>
-        <w:t>rysunku</w:t>
-      </w:r>
-      <w:r>
-        <w:rPr>
-          <w:spacing w:val="5"/>
-        </w:rPr>
-        <w:t xml:space="preserve"> </w:t>
-      </w:r>
-      <w:r>
-        <w:t>7</w:t>
-      </w:r>
-      <w:r>
-        <w:rPr>
-          <w:spacing w:val="3"/>
-        </w:rPr>
-        <w:t xml:space="preserve"> </w:t>
-      </w:r>
-      <w:r>
-        <w:t>przedstawiono</w:t>
-      </w:r>
-      <w:r>
-        <w:rPr>
-          <w:spacing w:val="3"/>
-        </w:rPr>
-        <w:t xml:space="preserve"> </w:t>
-      </w:r>
-      <w:r>
-        <w:t>ekran</w:t>
-      </w:r>
-      <w:r>
-        <w:t xml:space="preserve"> logowania</w:t>
-      </w:r>
-      <w:r>
-        <w:t>.</w:t>
-      </w:r>
-      <w:r>
-        <w:rPr>
-          <w:spacing w:val="3"/>
-        </w:rPr>
-        <w:t xml:space="preserve"> </w:t>
-      </w:r>
-      <w:r>
-        <w:t>Z</w:t>
-      </w:r>
-      <w:r>
-        <w:rPr>
-          <w:spacing w:val="5"/>
-        </w:rPr>
-        <w:t xml:space="preserve"> </w:t>
-      </w:r>
-      <w:r>
-        <w:t>tego</w:t>
-      </w:r>
-      <w:r>
-        <w:rPr>
-          <w:spacing w:val="3"/>
-        </w:rPr>
-        <w:t xml:space="preserve"> </w:t>
-      </w:r>
-      <w:r>
-        <w:t>miejsca</w:t>
-      </w:r>
-      <w:r>
-        <w:rPr>
-          <w:spacing w:val="1"/>
-        </w:rPr>
-        <w:t xml:space="preserve"> </w:t>
-      </w:r>
-      <w:r>
-        <w:t>użytkownik</w:t>
-      </w:r>
-      <w:r>
-        <w:rPr>
-          <w:spacing w:val="3"/>
-        </w:rPr>
-        <w:t xml:space="preserve"> </w:t>
-      </w:r>
-      <w:r>
-        <w:t>może</w:t>
-      </w:r>
-      <w:r>
-        <w:rPr>
-          <w:spacing w:val="1"/>
-        </w:rPr>
-        <w:t xml:space="preserve"> </w:t>
-      </w:r>
-      <w:r>
-        <w:t>zalogować się do konta.</w:t>
-      </w:r>
+        <w:spacing w:before="66"/>
+        <w:ind w:firstLine="720"/>
+      </w:pPr>
     </w:p>
     <w:p>
       <w:pPr>
         <w:pStyle w:val="Tekstpodstawowy"/>
-        <w:ind w:firstLine="115"/>
-      </w:pPr>
-      <w:r>
-        <w:t>Wymagane</w:t>
-      </w:r>
-      <w:r>
-        <w:rPr>
-          <w:spacing w:val="-5"/>
-        </w:rPr>
-        <w:t xml:space="preserve"> </w:t>
-      </w:r>
-      <w:r>
-        <w:t>jest</w:t>
-      </w:r>
-      <w:r>
-        <w:rPr>
-          <w:spacing w:val="-5"/>
-        </w:rPr>
-        <w:t xml:space="preserve"> </w:t>
-      </w:r>
-      <w:r>
-        <w:t>podanie:</w:t>
-      </w:r>
-    </w:p>
-    <w:p>
-      <w:pPr>
-        <w:pStyle w:val="Akapitzlist"/>
-        <w:numPr>
-          <w:ilvl w:val="1"/>
-          <w:numId w:val="3"/>
-        </w:numPr>
-        <w:tabs>
-          <w:tab w:val="left" w:pos="681"/>
-        </w:tabs>
-        <w:spacing w:before="125"/>
-        <w:ind w:hanging="141"/>
-        <w:rPr>
-          <w:sz w:val="24"/>
-        </w:rPr>
-      </w:pPr>
-      <w:r>
-        <w:rPr>
-          <w:sz w:val="24"/>
-        </w:rPr>
-        <w:t>Imienia</w:t>
-      </w:r>
-    </w:p>
-    <w:p>
-      <w:pPr>
-        <w:pStyle w:val="Akapitzlist"/>
-        <w:numPr>
-          <w:ilvl w:val="1"/>
-          <w:numId w:val="3"/>
-        </w:numPr>
-        <w:tabs>
-          <w:tab w:val="left" w:pos="681"/>
-        </w:tabs>
-        <w:ind w:left="115" w:right="126" w:firstLine="425"/>
-      </w:pPr>
-      <w:r>
-        <w:rPr>
-          <w:sz w:val="24"/>
-        </w:rPr>
-        <w:t>Hasła</w:t>
-      </w:r>
-      <w:r>
-        <w:rPr>
-          <w:spacing w:val="-4"/>
-          <w:sz w:val="24"/>
-        </w:rPr>
-        <w:t xml:space="preserve"> </w:t>
-      </w:r>
-    </w:p>
-    <w:p>
-      <w:pPr>
-        <w:pStyle w:val="Akapitzlist"/>
-        <w:numPr>
-          <w:ilvl w:val="1"/>
-          <w:numId w:val="3"/>
-        </w:numPr>
-        <w:tabs>
-          <w:tab w:val="left" w:pos="681"/>
-        </w:tabs>
-        <w:ind w:left="115" w:right="126" w:firstLine="425"/>
-      </w:pPr>
-      <w:r>
-        <w:t>Przyciskiem</w:t>
-      </w:r>
-      <w:r>
-        <w:t xml:space="preserve"> „Do not </w:t>
+        <w:spacing w:after="240"/>
+        <w:ind w:left="185" w:firstLine="355"/>
+      </w:pPr>
+      <w:r>
+        <w:t>Na rysunku 7 przedstawiono ekran logowania. Z tego miejsca użytkownik może zalogować się do konta</w:t>
+      </w:r>
+    </w:p>
+    <w:p>
+      <w:pPr>
+        <w:pStyle w:val="Tekstpodstawowy"/>
+        <w:ind w:left="185" w:firstLine="355"/>
+      </w:pPr>
+      <w:r>
+        <w:t xml:space="preserve">Wymagane jest podanie: imienia użytkownika oraz hasła. </w:t>
+      </w:r>
+    </w:p>
+    <w:p>
+      <w:pPr>
+        <w:pStyle w:val="Tekstpodstawowy"/>
+        <w:ind w:left="185"/>
+      </w:pPr>
+      <w:r>
+        <w:t xml:space="preserve">Przyciskiem „Do not </w:t>
       </w:r>
       <w:proofErr w:type="spellStart"/>
       <w:r>
@@ -6343,79 +5374,25 @@
       </w:r>
       <w:proofErr w:type="spellEnd"/>
       <w:r>
-        <w:t>?”</w:t>
-      </w:r>
-      <w:r>
-        <w:t xml:space="preserve"> użytkownik może cofnąć się do ekranu</w:t>
-      </w:r>
-      <w:r>
-        <w:t xml:space="preserve"> rejestracji</w:t>
-      </w:r>
-      <w:r>
-        <w:t>. Po poprawnym</w:t>
-      </w:r>
-      <w:r>
-        <w:rPr>
-          <w:spacing w:val="1"/>
-        </w:rPr>
-        <w:t xml:space="preserve"> </w:t>
-      </w:r>
-      <w:r>
-        <w:t>wypełnieniu</w:t>
-      </w:r>
-      <w:r>
-        <w:rPr>
-          <w:spacing w:val="1"/>
-        </w:rPr>
-        <w:t xml:space="preserve"> </w:t>
-      </w:r>
-      <w:r>
-        <w:t>formularzu</w:t>
-      </w:r>
-      <w:r>
-        <w:rPr>
-          <w:spacing w:val="1"/>
-        </w:rPr>
-        <w:t xml:space="preserve"> </w:t>
-      </w:r>
-      <w:r>
-        <w:t xml:space="preserve">logowania </w:t>
-      </w:r>
-      <w:r>
-        <w:t>użytkownik</w:t>
-      </w:r>
-      <w:r>
-        <w:rPr>
-          <w:spacing w:val="1"/>
-        </w:rPr>
-        <w:t xml:space="preserve"> </w:t>
-      </w:r>
-      <w:r>
-        <w:t>zostanie</w:t>
-      </w:r>
-      <w:r>
-        <w:rPr>
-          <w:spacing w:val="-2"/>
-        </w:rPr>
-        <w:t xml:space="preserve"> </w:t>
-      </w:r>
-      <w:r>
-        <w:t>przeniesiony</w:t>
-      </w:r>
-      <w:r>
-        <w:rPr>
-          <w:spacing w:val="-1"/>
-        </w:rPr>
-        <w:t xml:space="preserve"> </w:t>
-      </w:r>
-      <w:r>
-        <w:t xml:space="preserve">do </w:t>
-      </w:r>
-      <w:r>
-        <w:t>głównego ekranu</w:t>
-      </w:r>
-      <w:r>
-        <w:t>.</w:t>
+        <w:t xml:space="preserve">?” użytkownik może cofnąć się do ekranu rejestracji. </w:t>
+      </w:r>
+    </w:p>
+    <w:p>
+      <w:pPr>
+        <w:pStyle w:val="Tekstpodstawowy"/>
+        <w:spacing w:after="240"/>
+        <w:ind w:left="185"/>
+      </w:pPr>
+      <w:r>
+        <w:t xml:space="preserve">Po poprawnym wypełnieniu formularzu logowania użytkownik zostanie przeniesiony </w:t>
+      </w:r>
+      <w:proofErr w:type="spellStart"/>
+      <w:r>
+        <w:t>dogłównego</w:t>
+      </w:r>
+      <w:proofErr w:type="spellEnd"/>
+      <w:r>
+        <w:t xml:space="preserve"> ekranu.</w:t>
       </w:r>
     </w:p>
     <w:p>
@@ -6432,7 +5409,7 @@
           <w:noProof/>
         </w:rPr>
         <w:drawing>
-          <wp:inline distT="0" distB="0" distL="0" distR="0" wp14:anchorId="627B5A75" wp14:editId="1AAC1391">
+          <wp:inline distT="0" distB="0" distL="0" distR="0" wp14:anchorId="627B5A75" wp14:editId="1C26AFD9">
             <wp:extent cx="5904230" cy="4010660"/>
             <wp:effectExtent l="0" t="0" r="1270" b="8890"/>
             <wp:docPr id="1702387060" name="Obraz 6"/>
@@ -6548,93 +5525,118 @@
       <w:r>
         <w:t xml:space="preserve"> przedstawiono </w:t>
       </w:r>
+      <w:r>
+        <w:t>główne</w:t>
+      </w:r>
+      <w:r>
+        <w:t xml:space="preserve"> okno aplikacji po zalogowaniu do systemu,</w:t>
+      </w:r>
+      <w:r>
+        <w:rPr>
+          <w:spacing w:val="-58"/>
+        </w:rPr>
+        <w:t xml:space="preserve"> </w:t>
+      </w:r>
+      <w:r>
+        <w:t>każdy</w:t>
+      </w:r>
+      <w:r>
+        <w:rPr>
+          <w:spacing w:val="-1"/>
+        </w:rPr>
+        <w:t xml:space="preserve"> </w:t>
+      </w:r>
+      <w:r>
+        <w:t>użytkownik biblioteki</w:t>
+      </w:r>
+      <w:r>
+        <w:rPr>
+          <w:spacing w:val="-2"/>
+        </w:rPr>
+        <w:t xml:space="preserve"> </w:t>
+      </w:r>
+      <w:r>
+        <w:t>na</w:t>
+      </w:r>
+      <w:r>
+        <w:rPr>
+          <w:spacing w:val="-3"/>
+        </w:rPr>
+        <w:t xml:space="preserve"> </w:t>
+      </w:r>
+      <w:r>
+        <w:t>poziomie</w:t>
+      </w:r>
+      <w:r>
+        <w:rPr>
+          <w:spacing w:val="-2"/>
+        </w:rPr>
+        <w:t xml:space="preserve"> </w:t>
+      </w:r>
+      <w:r>
+        <w:t>tego okna</w:t>
+      </w:r>
+      <w:r>
+        <w:rPr>
+          <w:spacing w:val="2"/>
+        </w:rPr>
+        <w:t xml:space="preserve"> </w:t>
+      </w:r>
+      <w:r>
+        <w:t>może:</w:t>
+      </w:r>
+    </w:p>
+    <w:p>
+      <w:pPr>
+        <w:pStyle w:val="Tekstpodstawowy"/>
+        <w:numPr>
+          <w:ilvl w:val="0"/>
+          <w:numId w:val="33"/>
+        </w:numPr>
+        <w:spacing w:line="360" w:lineRule="auto"/>
+      </w:pPr>
+      <w:r>
+        <w:t>Przycisk</w:t>
+      </w:r>
+      <w:r>
+        <w:rPr>
+          <w:spacing w:val="-2"/>
+        </w:rPr>
+        <w:t xml:space="preserve"> </w:t>
+      </w:r>
+      <w:r>
+        <w:t>,,</w:t>
+      </w:r>
       <w:proofErr w:type="spellStart"/>
       <w:r>
-        <w:t>glówne</w:t>
+        <w:t>Settings</w:t>
       </w:r>
       <w:proofErr w:type="spellEnd"/>
       <w:r>
-        <w:t xml:space="preserve"> okno aplikacji po zalogowaniu do systemu,</w:t>
-      </w:r>
-      <w:r>
-        <w:rPr>
-          <w:spacing w:val="-58"/>
-        </w:rPr>
-        <w:t xml:space="preserve"> </w:t>
-      </w:r>
-      <w:r>
-        <w:t>każdy</w:t>
-      </w:r>
-      <w:r>
-        <w:rPr>
-          <w:spacing w:val="-1"/>
-        </w:rPr>
-        <w:t xml:space="preserve"> </w:t>
-      </w:r>
-      <w:r>
-        <w:t>użytkownik biblioteki</w:t>
-      </w:r>
-      <w:r>
-        <w:rPr>
-          <w:spacing w:val="-2"/>
-        </w:rPr>
-        <w:t xml:space="preserve"> </w:t>
-      </w:r>
-      <w:r>
-        <w:t>na</w:t>
-      </w:r>
-      <w:r>
-        <w:rPr>
-          <w:spacing w:val="-3"/>
-        </w:rPr>
-        <w:t xml:space="preserve"> </w:t>
-      </w:r>
-      <w:r>
-        <w:t>poziomie</w:t>
-      </w:r>
-      <w:r>
-        <w:rPr>
-          <w:spacing w:val="-2"/>
-        </w:rPr>
-        <w:t xml:space="preserve"> </w:t>
-      </w:r>
-      <w:r>
-        <w:t>tego okna</w:t>
-      </w:r>
-      <w:r>
-        <w:rPr>
-          <w:spacing w:val="2"/>
-        </w:rPr>
-        <w:t xml:space="preserve"> </w:t>
-      </w:r>
-      <w:r>
-        <w:t>może:</w:t>
+        <w:t>"</w:t>
+      </w:r>
+      <w:r>
+        <w:rPr>
+          <w:spacing w:val="1"/>
+        </w:rPr>
+        <w:t xml:space="preserve"> </w:t>
+      </w:r>
+      <w:r>
+        <w:t>przenosi do panelu ustawień.</w:t>
       </w:r>
     </w:p>
     <w:p>
       <w:pPr>
         <w:pStyle w:val="Tekstpodstawowy"/>
-        <w:ind w:left="540"/>
-      </w:pPr>
-      <w:r>
-        <w:t>- Przycisk</w:t>
-      </w:r>
-      <w:r>
-        <w:rPr>
-          <w:spacing w:val="-2"/>
-        </w:rPr>
-        <w:t xml:space="preserve"> </w:t>
-      </w:r>
-      <w:r>
-        <w:t>,,</w:t>
-      </w:r>
-      <w:proofErr w:type="spellStart"/>
-      <w:r>
-        <w:t>Settings</w:t>
-      </w:r>
-      <w:proofErr w:type="spellEnd"/>
-      <w:r>
-        <w:t>"</w:t>
+        <w:numPr>
+          <w:ilvl w:val="0"/>
+          <w:numId w:val="33"/>
+        </w:numPr>
+        <w:spacing w:line="360" w:lineRule="auto"/>
+        <w:ind w:right="872"/>
+      </w:pPr>
+      <w:r>
+        <w:t>Przycisk ,,+”</w:t>
       </w:r>
       <w:r>
         <w:rPr>
@@ -6643,53 +5645,55 @@
         <w:t xml:space="preserve"> </w:t>
       </w:r>
       <w:r>
-        <w:t>przenosi do panelu ustawień.</w:t>
+        <w:t xml:space="preserve"> przenosi do panelu dodania użytkownika dla komunikacji.</w:t>
       </w:r>
     </w:p>
     <w:p>
       <w:pPr>
         <w:pStyle w:val="Tekstpodstawowy"/>
-        <w:ind w:left="540" w:right="872"/>
-      </w:pPr>
-      <w:r>
-        <w:t>- Przycisk ,,+”</w:t>
-      </w:r>
-      <w:r>
-        <w:rPr>
-          <w:spacing w:val="1"/>
-        </w:rPr>
-        <w:t xml:space="preserve"> </w:t>
-      </w:r>
-      <w:r>
-        <w:t xml:space="preserve"> przenosi do panelu dodania użytkownika dla komunikacji.</w:t>
+        <w:numPr>
+          <w:ilvl w:val="0"/>
+          <w:numId w:val="33"/>
+        </w:numPr>
+        <w:spacing w:line="360" w:lineRule="auto"/>
+        <w:ind w:right="872"/>
+      </w:pPr>
+      <w:r>
+        <w:t>Po lewej stronie są przyciski dla przełączenia pomiędzy użytkownikami.</w:t>
       </w:r>
     </w:p>
     <w:p>
       <w:pPr>
         <w:pStyle w:val="Tekstpodstawowy"/>
-        <w:ind w:left="540" w:right="872"/>
-      </w:pPr>
-      <w:r>
-        <w:t>- Po lewej stronie są przyciski dla przełączenia pomiędzy użytkownikami.</w:t>
+        <w:numPr>
+          <w:ilvl w:val="0"/>
+          <w:numId w:val="33"/>
+        </w:numPr>
+        <w:spacing w:line="360" w:lineRule="auto"/>
+        <w:ind w:right="872"/>
+      </w:pPr>
+      <w:r>
+        <w:t xml:space="preserve">W prawej paneli są widoczne powiadomienia które są przesyłane do </w:t>
+      </w:r>
+      <w:r>
+        <w:t xml:space="preserve">   </w:t>
+      </w:r>
+      <w:r>
+        <w:t>użytkownika o zielonym kolorze, powiadomienia od użytkownika o kolorze szarym. Po nimi są następujące informację: Kto powiadomienie wysyłał, godzina o której wysłano.</w:t>
       </w:r>
     </w:p>
     <w:p>
       <w:pPr>
         <w:pStyle w:val="Tekstpodstawowy"/>
-        <w:ind w:left="540" w:right="872"/>
-      </w:pPr>
-      <w:r>
-        <w:t>- W prawej paneli są widoczne powiadomienia które są przesyłane do użytkownika o zielonym kolorze, powiadomienia od użytkownika o kolorze szarym. Po nimi są następujące informację: Kto powiadomienie wysyłał, godzina o której wysłano.</w:t>
-      </w:r>
-    </w:p>
-    <w:p>
-      <w:pPr>
-        <w:pStyle w:val="Tekstpodstawowy"/>
-        <w:spacing w:after="240"/>
-        <w:ind w:left="540" w:right="872"/>
-      </w:pPr>
-      <w:r>
-        <w:t>- W samym dolę jest pole dla wpisania tekstu oraz przycisk „</w:t>
+        <w:numPr>
+          <w:ilvl w:val="0"/>
+          <w:numId w:val="33"/>
+        </w:numPr>
+        <w:spacing w:after="240" w:line="360" w:lineRule="auto"/>
+        <w:ind w:right="872"/>
+      </w:pPr>
+      <w:r>
+        <w:t>W samym dolę jest pole dla wpisania tekstu oraz przycisk „</w:t>
       </w:r>
       <w:proofErr w:type="spellStart"/>
       <w:r>
@@ -6713,7 +5717,7 @@
           <w:noProof/>
         </w:rPr>
         <w:drawing>
-          <wp:inline distT="0" distB="0" distL="0" distR="0" wp14:anchorId="693196C5" wp14:editId="2708E0FD">
+          <wp:inline distT="0" distB="0" distL="0" distR="0" wp14:anchorId="693196C5" wp14:editId="0E0620D8">
             <wp:extent cx="5904230" cy="3909695"/>
             <wp:effectExtent l="0" t="0" r="1270" b="0"/>
             <wp:docPr id="1705002906" name="Obraz 7"/>
@@ -6832,55 +5836,53 @@
         <w:t>9</w:t>
       </w:r>
       <w:r>
-        <w:t xml:space="preserve"> przedstawiono okno Ustawień, w którym można zmienić </w:t>
+        <w:t xml:space="preserve"> przedstawiono okno Ustawień, w którym można zmienić nazwę</w:t>
+      </w:r>
+      <w:r>
+        <w:t xml:space="preserve">, </w:t>
+      </w:r>
+      <w:r>
+        <w:t>email oraz hasło użytkownika. Znajdują się tam również:</w:t>
+      </w:r>
+    </w:p>
+    <w:p>
+      <w:pPr>
+        <w:pStyle w:val="Tekstpodstawowy"/>
+        <w:numPr>
+          <w:ilvl w:val="0"/>
+          <w:numId w:val="36"/>
+        </w:numPr>
+        <w:spacing w:line="360" w:lineRule="auto"/>
+        <w:ind w:right="122"/>
+      </w:pPr>
+      <w:r>
+        <w:t>Przycisk „</w:t>
       </w:r>
       <w:proofErr w:type="spellStart"/>
       <w:r>
-        <w:t>nazwę,email</w:t>
+        <w:t>Logout</w:t>
       </w:r>
       <w:proofErr w:type="spellEnd"/>
       <w:r>
-        <w:t xml:space="preserve"> oraz hasło użytkownika. Znajdują się tam również:</w:t>
+        <w:t xml:space="preserve">”, który </w:t>
+      </w:r>
+      <w:r>
+        <w:t>wyługowuje</w:t>
+      </w:r>
+      <w:r>
+        <w:t xml:space="preserve"> użytkownika i zamyka aplikację.</w:t>
       </w:r>
     </w:p>
     <w:p>
       <w:pPr>
         <w:pStyle w:val="Tekstpodstawowy"/>
-        <w:ind w:right="122" w:firstLine="540"/>
-        <w:jc w:val="both"/>
-      </w:pPr>
-      <w:r>
-        <w:t xml:space="preserve">- </w:t>
-      </w:r>
-      <w:r>
-        <w:t>Przycisk „</w:t>
-      </w:r>
-      <w:proofErr w:type="spellStart"/>
-      <w:r>
-        <w:t>Logout</w:t>
-      </w:r>
-      <w:proofErr w:type="spellEnd"/>
-      <w:r>
-        <w:t xml:space="preserve">”, który </w:t>
-      </w:r>
-      <w:proofErr w:type="spellStart"/>
-      <w:r>
-        <w:t>wylogowuje</w:t>
-      </w:r>
-      <w:proofErr w:type="spellEnd"/>
-      <w:r>
-        <w:t xml:space="preserve"> użytkownika i zamyka aplikację.</w:t>
-      </w:r>
-    </w:p>
-    <w:p>
-      <w:pPr>
-        <w:pStyle w:val="Tekstpodstawowy"/>
-        <w:ind w:left="115" w:right="122" w:firstLine="425"/>
-        <w:jc w:val="both"/>
-      </w:pPr>
-      <w:r>
-        <w:t xml:space="preserve">- </w:t>
-      </w:r>
+        <w:numPr>
+          <w:ilvl w:val="0"/>
+          <w:numId w:val="36"/>
+        </w:numPr>
+        <w:spacing w:after="240" w:line="360" w:lineRule="auto"/>
+        <w:ind w:right="122"/>
+      </w:pPr>
       <w:r>
         <w:t>Przycisk „Home”,</w:t>
       </w:r>
@@ -6931,7 +5933,7 @@
           <w:noProof/>
         </w:rPr>
         <w:drawing>
-          <wp:inline distT="0" distB="0" distL="0" distR="0" wp14:anchorId="463C2DD5" wp14:editId="723CF17B">
+          <wp:inline distT="0" distB="0" distL="0" distR="0" wp14:anchorId="463C2DD5" wp14:editId="42212E9D">
             <wp:extent cx="5907405" cy="3891915"/>
             <wp:effectExtent l="0" t="0" r="0" b="0"/>
             <wp:docPr id="850829511" name="Obraz 8"/>
@@ -7055,8 +6057,8 @@
     <w:p>
       <w:pPr>
         <w:pStyle w:val="Tekstpodstawowy"/>
-        <w:spacing w:before="66" w:line="348" w:lineRule="auto"/>
-        <w:ind w:left="115" w:firstLine="425"/>
+        <w:spacing w:before="66" w:after="240" w:line="348" w:lineRule="auto"/>
+        <w:ind w:firstLine="540"/>
       </w:pPr>
       <w:r>
         <w:lastRenderedPageBreak/>
@@ -7117,7 +6119,16 @@
         <w:t>może</w:t>
       </w:r>
       <w:r>
-        <w:t xml:space="preserve"> znaleźć osobę dla komunikacji po Nazwie</w:t>
+        <w:t xml:space="preserve"> znaleźć osobę dla komunikacji po </w:t>
+      </w:r>
+      <w:r>
+        <w:t>n</w:t>
+      </w:r>
+      <w:r>
+        <w:t>azwie</w:t>
+      </w:r>
+      <w:r>
+        <w:t xml:space="preserve"> użytkownika</w:t>
       </w:r>
       <w:r>
         <w:t xml:space="preserve">. </w:t>
@@ -7126,14 +6137,17 @@
     <w:p>
       <w:pPr>
         <w:pStyle w:val="Tekstpodstawowy"/>
+        <w:numPr>
+          <w:ilvl w:val="0"/>
+          <w:numId w:val="34"/>
+        </w:numPr>
         <w:spacing w:line="348" w:lineRule="auto"/>
-        <w:ind w:left="115" w:firstLine="425"/>
       </w:pPr>
       <w:r>
         <w:rPr>
           <w:spacing w:val="-1"/>
         </w:rPr>
-        <w:t>- Przycisk</w:t>
+        <w:t>Przycisk</w:t>
       </w:r>
       <w:r>
         <w:rPr>
@@ -7156,11 +6170,15 @@
     <w:p>
       <w:pPr>
         <w:pStyle w:val="Tekstpodstawowy"/>
+        <w:numPr>
+          <w:ilvl w:val="0"/>
+          <w:numId w:val="34"/>
+        </w:numPr>
         <w:spacing w:line="348" w:lineRule="auto"/>
-        <w:ind w:left="540" w:right="3542"/>
-      </w:pPr>
-      <w:r>
-        <w:t>- Przyciskiem</w:t>
+        <w:ind w:right="3542"/>
+      </w:pPr>
+      <w:r>
+        <w:t>Przyciskiem</w:t>
       </w:r>
       <w:r>
         <w:rPr>
@@ -7201,18 +6219,13 @@
     <w:p>
       <w:pPr>
         <w:pStyle w:val="Tekstpodstawowy"/>
+        <w:numPr>
+          <w:ilvl w:val="0"/>
+          <w:numId w:val="34"/>
+        </w:numPr>
         <w:spacing w:line="480" w:lineRule="auto"/>
-        <w:ind w:left="540" w:right="3542"/>
-      </w:pPr>
-      <w:r>
-        <w:t xml:space="preserve">- </w:t>
-      </w:r>
-      <w:r>
-        <w:rPr>
-          <w:spacing w:val="-57"/>
-        </w:rPr>
-        <w:t xml:space="preserve"> </w:t>
-      </w:r>
+        <w:ind w:right="3542"/>
+      </w:pPr>
       <w:r>
         <w:t>Przycisk</w:t>
       </w:r>
@@ -7275,7 +6288,7 @@
           <w:noProof/>
         </w:rPr>
         <w:drawing>
-          <wp:inline distT="0" distB="0" distL="0" distR="0" wp14:anchorId="7899CBB4" wp14:editId="657FC888">
+          <wp:inline distT="0" distB="0" distL="0" distR="0" wp14:anchorId="7899CBB4" wp14:editId="654FD166">
             <wp:extent cx="5907405" cy="4013835"/>
             <wp:effectExtent l="0" t="0" r="0" b="5715"/>
             <wp:docPr id="1698568589" name="Obraz 9"/>
@@ -7433,22 +6446,29 @@
       <w:pPr>
         <w:pStyle w:val="Tekstpodstawowy"/>
         <w:spacing w:line="249" w:lineRule="auto"/>
-        <w:ind w:left="115" w:right="119" w:firstLine="710"/>
+        <w:ind w:left="185" w:right="119" w:firstLine="640"/>
         <w:jc w:val="both"/>
       </w:pPr>
       <w:r>
-        <w:t xml:space="preserve">W ramach realizacji projektu skupiono się na opracowaniu nowatorskiej aplikacji do komunikacji, której głównym celem jest efektywne zarządzanie i wysyłanie powiadomień. Dotychczasowe prace koncentrowały się na stworzeniu intuicyjnego interfejsu użytkownika, </w:t>
-      </w:r>
-    </w:p>
-    <w:p>
-      <w:pPr>
-        <w:pStyle w:val="Tekstpodstawowy"/>
-        <w:spacing w:after="240"/>
-        <w:ind w:right="119" w:firstLine="115"/>
-        <w:jc w:val="both"/>
-      </w:pPr>
-      <w:r>
-        <w:t>który zapewnia wygodę i łatwość obsługi</w:t>
+        <w:t xml:space="preserve">W ramach realizacji projektu </w:t>
+      </w:r>
+      <w:r>
+        <w:t>skupiliśmy się</w:t>
+      </w:r>
+      <w:r>
+        <w:t xml:space="preserve"> na opracowaniu nowatorskiej aplikacji do komunikacji, której głównym celem jest efektywne zarządzanie i wysyłanie powiadomień. Dotychczasowe prace </w:t>
+      </w:r>
+      <w:r>
+        <w:t xml:space="preserve">koncentrowaliśmy </w:t>
+      </w:r>
+      <w:r>
+        <w:t xml:space="preserve">się na stworzeniu intuicyjnego interfejsu użytkownika, </w:t>
+      </w:r>
+      <w:r>
+        <w:t>K</w:t>
+      </w:r>
+      <w:r>
+        <w:t>tóry zapewnia wygodę i łatwość obsługi</w:t>
       </w:r>
       <w:r>
         <w:t>.</w:t>
@@ -7456,8 +6476,8 @@
     </w:p>
     <w:p>
       <w:pPr>
-        <w:spacing w:line="276" w:lineRule="auto"/>
-        <w:ind w:left="115"/>
+        <w:spacing w:before="240" w:line="276" w:lineRule="auto"/>
+        <w:ind w:left="115" w:firstLine="70"/>
         <w:rPr>
           <w:b/>
           <w:sz w:val="24"/>
@@ -7468,7 +6488,14 @@
           <w:b/>
           <w:sz w:val="24"/>
         </w:rPr>
-        <w:t>Zrealizowane</w:t>
+        <w:t>Zrealizowan</w:t>
+      </w:r>
+      <w:r>
+        <w:rPr>
+          <w:b/>
+          <w:sz w:val="24"/>
+        </w:rPr>
+        <w:t>o</w:t>
       </w:r>
       <w:r>
         <w:rPr>
@@ -7483,14 +6510,35 @@
           <w:b/>
           <w:sz w:val="24"/>
         </w:rPr>
-        <w:t>Prace:</w:t>
+        <w:t>p</w:t>
+      </w:r>
+      <w:r>
+        <w:rPr>
+          <w:b/>
+          <w:sz w:val="24"/>
+        </w:rPr>
+        <w:t>rac</w:t>
+      </w:r>
+      <w:r>
+        <w:rPr>
+          <w:b/>
+          <w:sz w:val="24"/>
+        </w:rPr>
+        <w:t>e</w:t>
+      </w:r>
+      <w:r>
+        <w:rPr>
+          <w:b/>
+          <w:sz w:val="24"/>
+        </w:rPr>
+        <w:t>:</w:t>
       </w:r>
     </w:p>
     <w:p>
       <w:pPr>
         <w:pStyle w:val="Tekstpodstawowy"/>
         <w:spacing w:before="174" w:line="247" w:lineRule="auto"/>
-        <w:ind w:left="115" w:right="121" w:firstLine="710"/>
+        <w:ind w:left="185" w:right="121" w:firstLine="640"/>
       </w:pPr>
       <w:r>
         <w:t>Analiza wymagań: Dokonano wszechstronnej analizy zarówno funkcjonalnej, jak i</w:t>
@@ -7545,7 +6593,7 @@
       <w:pPr>
         <w:pStyle w:val="Tekstpodstawowy"/>
         <w:spacing w:before="162" w:line="252" w:lineRule="auto"/>
-        <w:ind w:left="115" w:right="124" w:firstLine="710"/>
+        <w:ind w:left="185" w:right="124" w:firstLine="640"/>
       </w:pPr>
       <w:r>
         <w:t>Projektowanie struktury: Stworzono elastyczną architekturę systemu opartą na wzorcu projektowym MVC, z oddzielnymi częściami klient</w:t>
@@ -7573,7 +6621,7 @@
       <w:pPr>
         <w:pStyle w:val="Tekstpodstawowy"/>
         <w:spacing w:before="156" w:line="247" w:lineRule="auto"/>
-        <w:ind w:left="115" w:right="120" w:firstLine="710"/>
+        <w:ind w:left="185" w:right="120" w:firstLine="640"/>
       </w:pPr>
       <w:r>
         <w:t>Implementacja</w:t>
@@ -7693,7 +6741,14 @@
           <w:b/>
           <w:sz w:val="24"/>
         </w:rPr>
-        <w:t>Dalsze</w:t>
+        <w:t>d</w:t>
+      </w:r>
+      <w:r>
+        <w:rPr>
+          <w:b/>
+          <w:sz w:val="24"/>
+        </w:rPr>
+        <w:t>alsze</w:t>
       </w:r>
       <w:r>
         <w:rPr>
@@ -7708,7 +6763,14 @@
           <w:b/>
           <w:sz w:val="24"/>
         </w:rPr>
-        <w:t>Prace</w:t>
+        <w:t>p</w:t>
+      </w:r>
+      <w:r>
+        <w:rPr>
+          <w:b/>
+          <w:sz w:val="24"/>
+        </w:rPr>
+        <w:t>race</w:t>
       </w:r>
       <w:r>
         <w:rPr>
@@ -7723,14 +6785,21 @@
           <w:b/>
           <w:sz w:val="24"/>
         </w:rPr>
-        <w:t>Rozwojowe:</w:t>
+        <w:t>r</w:t>
+      </w:r>
+      <w:r>
+        <w:rPr>
+          <w:b/>
+          <w:sz w:val="24"/>
+        </w:rPr>
+        <w:t>ozwojowe:</w:t>
       </w:r>
     </w:p>
     <w:p>
       <w:pPr>
         <w:pStyle w:val="Tekstpodstawowy"/>
         <w:spacing w:before="169" w:line="249" w:lineRule="auto"/>
-        <w:ind w:left="115" w:firstLine="710"/>
+        <w:ind w:left="115" w:firstLine="605"/>
       </w:pPr>
       <w:r>
         <w:t>Rozwój funkcjonalności: Planowane jest dodanie nowych funkcji, takich jak,</w:t>
@@ -7896,14 +6965,21 @@
           <w:b/>
           <w:sz w:val="24"/>
         </w:rPr>
-        <w:t>Końcowe:</w:t>
+        <w:t>k</w:t>
+      </w:r>
+      <w:r>
+        <w:rPr>
+          <w:b/>
+          <w:sz w:val="24"/>
+        </w:rPr>
+        <w:t>ońcowe:</w:t>
       </w:r>
     </w:p>
     <w:p>
       <w:pPr>
         <w:pStyle w:val="Tekstpodstawowy"/>
         <w:spacing w:before="169" w:line="249" w:lineRule="auto"/>
-        <w:ind w:left="115" w:right="124" w:firstLine="710"/>
+        <w:ind w:left="185" w:right="124" w:firstLine="640"/>
         <w:sectPr>
           <w:pgSz w:w="11910" w:h="16840"/>
           <w:pgMar w:top="1600" w:right="1300" w:bottom="1240" w:left="1300" w:header="0" w:footer="1045" w:gutter="0"/>
@@ -7911,7 +6987,13 @@
         </w:sectPr>
       </w:pPr>
       <w:r>
-        <w:t xml:space="preserve">Zrealizowany projekt stanowi istotny krok w kierunku innowacyjnych rozwiązań w zakresie komunikacji. Priorytetem jest ciągły rozwój aplikacji, z uwzględnieniem potrzeb użytkowników oraz utrzymanie wysokiego poziomu funkcjonalności i bezpieczeństwa. Projekt przewiduje regularne aktualizacje i doskonalenie, co zapewni jego długoterminową użyteczność oraz dostosowanie do zmieniających się potrzeb użytkowników. </w:t>
+        <w:t>Zrealizowany projekt stanowi istotny krok w kierunku innowacyjnych rozwiązań w</w:t>
+      </w:r>
+      <w:r>
+        <w:t xml:space="preserve"> </w:t>
+      </w:r>
+      <w:r>
+        <w:t xml:space="preserve">zakresie komunikacji. Priorytetem jest ciągły rozwój aplikacji, z uwzględnieniem potrzeb użytkowników oraz utrzymanie wysokiego poziomu funkcjonalności i bezpieczeństwa. Projekt przewiduje regularne aktualizacje i doskonalenie, co zapewni jego długoterminową użyteczność oraz dostosowanie do zmieniających się potrzeb użytkowników. </w:t>
       </w:r>
     </w:p>
     <w:p>
@@ -7948,12 +7030,14 @@
         <w:ind w:hanging="361"/>
         <w:rPr>
           <w:sz w:val="24"/>
+          <w:szCs w:val="24"/>
           <w:lang w:val="en-US"/>
         </w:rPr>
       </w:pPr>
       <w:r>
         <w:rPr>
           <w:sz w:val="24"/>
+          <w:szCs w:val="24"/>
           <w:lang w:val="en-US"/>
         </w:rPr>
         <w:t>Java</w:t>
@@ -7962,6 +7046,7 @@
         <w:rPr>
           <w:spacing w:val="-5"/>
           <w:sz w:val="24"/>
+          <w:szCs w:val="24"/>
           <w:lang w:val="en-US"/>
         </w:rPr>
         <w:t xml:space="preserve">FX. </w:t>
@@ -7972,6 +7057,7 @@
             <w:rStyle w:val="Hipercze"/>
             <w:spacing w:val="-5"/>
             <w:sz w:val="24"/>
+            <w:szCs w:val="24"/>
             <w:lang w:val="en-US"/>
           </w:rPr>
           <w:t>https://openjfx.io/openjfx-docs/</w:t>
@@ -7981,6 +7067,7 @@
         <w:rPr>
           <w:spacing w:val="-5"/>
           <w:sz w:val="24"/>
+          <w:szCs w:val="24"/>
           <w:lang w:val="en-US"/>
         </w:rPr>
         <w:t xml:space="preserve"> </w:t>
@@ -8002,13 +7089,16 @@
         </w:tabs>
         <w:ind w:right="115"/>
         <w:rPr>
-          <w:sz w:val="26"/>
+          <w:sz w:val="24"/>
+          <w:szCs w:val="24"/>
           <w:lang w:val="en-US"/>
         </w:rPr>
       </w:pPr>
       <w:r>
         <w:rPr>
           <w:noProof/>
+          <w:sz w:val="24"/>
+          <w:szCs w:val="24"/>
         </w:rPr>
         <mc:AlternateContent>
           <mc:Choice Requires="wps">
@@ -8078,7 +7168,7 @@
           </mc:Choice>
           <mc:Fallback>
             <w:pict>
-              <v:rect w14:anchorId="25907A21" id="Prostokąt 11" o:spid="_x0000_s1026" style="position:absolute;margin-left:106.8pt;margin-top:38.65pt;width:417.7pt;height:.5pt;z-index:-251655680;visibility:visible;mso-wrap-style:square;mso-width-percent:0;mso-height-percent:0;mso-wrap-distance-left:9pt;mso-wrap-distance-top:0;mso-wrap-distance-right:9pt;mso-wrap-distance-bottom:0;mso-position-horizontal:absolute;mso-position-horizontal-relative:page;mso-position-vertical:absolute;mso-position-vertical-relative:text;mso-width-percent:0;mso-height-percent:0;mso-width-relative:page;mso-height-relative:page;v-text-anchor:top" o:gfxdata="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" fillcolor="#0462c1" stroked="f">
+              <v:rect w14:anchorId="59EC7F44" id="Prostokąt 11" o:spid="_x0000_s1026" style="position:absolute;margin-left:106.8pt;margin-top:38.65pt;width:417.7pt;height:.5pt;z-index:-251655680;visibility:visible;mso-wrap-style:square;mso-width-percent:0;mso-height-percent:0;mso-wrap-distance-left:9pt;mso-wrap-distance-top:0;mso-wrap-distance-right:9pt;mso-wrap-distance-bottom:0;mso-position-horizontal:absolute;mso-position-horizontal-relative:page;mso-position-vertical:absolute;mso-position-vertical-relative:text;mso-width-percent:0;mso-height-percent:0;mso-width-relative:page;mso-height-relative:page;v-text-anchor:top" o:gfxdata="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" fillcolor="#0462c1" stroked="f">
                 <w10:wrap anchorx="page"/>
               </v:rect>
             </w:pict>
@@ -8088,20 +7178,17 @@
       <w:r>
         <w:rPr>
           <w:sz w:val="24"/>
+          <w:szCs w:val="24"/>
           <w:lang w:val="en-US"/>
         </w:rPr>
-        <w:t>Java Documentation.</w:t>
-      </w:r>
-      <w:r>
-        <w:rPr>
-          <w:lang w:val="en-US"/>
-        </w:rPr>
-        <w:t xml:space="preserve"> </w:t>
+        <w:t xml:space="preserve">Java Documentation. </w:t>
       </w:r>
       <w:hyperlink r:id="rId24" w:history="1">
         <w:r>
           <w:rPr>
             <w:rStyle w:val="Hipercze"/>
+            <w:sz w:val="24"/>
+            <w:szCs w:val="24"/>
             <w:lang w:val="en-US"/>
           </w:rPr>
           <w:t>https://docs.oracle.com/en/java/</w:t>
@@ -8119,11 +7206,15 @@
           <w:tab w:val="left" w:pos="3276"/>
         </w:tabs>
         <w:rPr>
+          <w:sz w:val="24"/>
+          <w:szCs w:val="24"/>
           <w:lang w:val="en-US"/>
         </w:rPr>
       </w:pPr>
       <w:r>
         <w:rPr>
+          <w:sz w:val="24"/>
+          <w:szCs w:val="24"/>
           <w:lang w:val="en-US"/>
         </w:rPr>
         <w:t xml:space="preserve">Spring Framework. </w:t>
@@ -8132,6 +7223,8 @@
         <w:r>
           <w:rPr>
             <w:rStyle w:val="Hipercze"/>
+            <w:sz w:val="24"/>
+            <w:szCs w:val="24"/>
             <w:lang w:val="en-US"/>
           </w:rPr>
           <w:t>https://spring.io/projects/spring-framework/</w:t>
@@ -8149,11 +7242,15 @@
           <w:tab w:val="left" w:pos="3276"/>
         </w:tabs>
         <w:rPr>
+          <w:sz w:val="24"/>
+          <w:szCs w:val="24"/>
           <w:lang w:val="en-US"/>
         </w:rPr>
       </w:pPr>
       <w:r>
         <w:rPr>
+          <w:sz w:val="24"/>
+          <w:szCs w:val="24"/>
           <w:lang w:val="en-US"/>
         </w:rPr>
         <w:t xml:space="preserve">Spring Data JPA. </w:t>
@@ -8162,6 +7259,8 @@
         <w:r>
           <w:rPr>
             <w:rStyle w:val="Hipercze"/>
+            <w:sz w:val="24"/>
+            <w:szCs w:val="24"/>
             <w:lang w:val="en-US"/>
           </w:rPr>
           <w:t>https://spring.io/projects/spring-data-jpa/</w:t>
@@ -8169,6 +7268,8 @@
       </w:hyperlink>
       <w:r>
         <w:rPr>
+          <w:sz w:val="24"/>
+          <w:szCs w:val="24"/>
           <w:lang w:val="en-US"/>
         </w:rPr>
         <w:t xml:space="preserve"> </w:t>
@@ -8185,11 +7286,15 @@
           <w:tab w:val="left" w:pos="3276"/>
         </w:tabs>
         <w:rPr>
+          <w:sz w:val="24"/>
+          <w:szCs w:val="24"/>
           <w:lang w:val="en-US"/>
         </w:rPr>
       </w:pPr>
       <w:r>
         <w:rPr>
+          <w:sz w:val="24"/>
+          <w:szCs w:val="24"/>
           <w:lang w:val="en-US"/>
         </w:rPr>
         <w:t xml:space="preserve">Spring Boot. </w:t>
@@ -8198,6 +7303,8 @@
         <w:r>
           <w:rPr>
             <w:rStyle w:val="Hipercze"/>
+            <w:sz w:val="24"/>
+            <w:szCs w:val="24"/>
             <w:lang w:val="en-US"/>
           </w:rPr>
           <w:t>https://spring.io/projects/spring-boot/</w:t>
@@ -8215,23 +7322,31 @@
           <w:tab w:val="left" w:pos="3276"/>
         </w:tabs>
         <w:rPr>
+          <w:sz w:val="24"/>
+          <w:szCs w:val="24"/>
           <w:lang w:val="en-US"/>
         </w:rPr>
       </w:pPr>
       <w:r>
         <w:rPr>
+          <w:sz w:val="24"/>
+          <w:szCs w:val="24"/>
           <w:lang w:val="en-US"/>
         </w:rPr>
         <w:t>Mockito</w:t>
       </w:r>
       <w:r>
         <w:rPr>
+          <w:sz w:val="24"/>
+          <w:szCs w:val="24"/>
           <w:lang w:val="en-US"/>
         </w:rPr>
         <w:t xml:space="preserve"> Testing</w:t>
       </w:r>
       <w:r>
         <w:rPr>
+          <w:sz w:val="24"/>
+          <w:szCs w:val="24"/>
           <w:lang w:val="en-US"/>
         </w:rPr>
         <w:t xml:space="preserve">. </w:t>
@@ -8240,6 +7355,8 @@
         <w:r>
           <w:rPr>
             <w:rStyle w:val="Hipercze"/>
+            <w:sz w:val="24"/>
+            <w:szCs w:val="24"/>
             <w:lang w:val="en-US"/>
           </w:rPr>
           <w:t>https://www.baeldung.com/mockito-series/</w:t>
@@ -8257,23 +7374,31 @@
           <w:tab w:val="left" w:pos="3276"/>
         </w:tabs>
         <w:rPr>
+          <w:sz w:val="24"/>
+          <w:szCs w:val="24"/>
           <w:lang w:val="en-US"/>
         </w:rPr>
       </w:pPr>
       <w:r>
         <w:rPr>
+          <w:sz w:val="24"/>
+          <w:szCs w:val="24"/>
           <w:lang w:val="en-US"/>
         </w:rPr>
         <w:t>Connectio</w:t>
       </w:r>
       <w:r>
         <w:rPr>
+          <w:sz w:val="24"/>
+          <w:szCs w:val="24"/>
           <w:lang w:val="en-US"/>
         </w:rPr>
         <w:t>n</w:t>
       </w:r>
       <w:r>
         <w:rPr>
+          <w:sz w:val="24"/>
+          <w:szCs w:val="24"/>
           <w:lang w:val="en-US"/>
         </w:rPr>
         <w:t xml:space="preserve"> Pooling. </w:t>
@@ -8282,6 +7407,8 @@
         <w:r>
           <w:rPr>
             <w:rStyle w:val="Hipercze"/>
+            <w:sz w:val="24"/>
+            <w:szCs w:val="24"/>
             <w:lang w:val="en-US"/>
           </w:rPr>
           <w:t>https://www.baeldung.com/java-connection-pooling/</w:t>
@@ -8299,11 +7426,15 @@
           <w:tab w:val="left" w:pos="3276"/>
         </w:tabs>
         <w:rPr>
+          <w:sz w:val="24"/>
+          <w:szCs w:val="24"/>
           <w:lang w:val="en-US"/>
         </w:rPr>
       </w:pPr>
       <w:r>
         <w:rPr>
+          <w:sz w:val="24"/>
+          <w:szCs w:val="24"/>
           <w:lang w:val="en-US"/>
         </w:rPr>
         <w:t xml:space="preserve">Rest API. </w:t>
@@ -8312,6 +7443,8 @@
         <w:r>
           <w:rPr>
             <w:rStyle w:val="Hipercze"/>
+            <w:sz w:val="24"/>
+            <w:szCs w:val="24"/>
             <w:lang w:val="en-US"/>
           </w:rPr>
           <w:t>https://www.ibm.com/docs/en/intelligent-promising?topic=reference-rest-api-documentati/</w:t>
@@ -8319,6 +7452,8 @@
       </w:hyperlink>
       <w:r>
         <w:rPr>
+          <w:sz w:val="24"/>
+          <w:szCs w:val="24"/>
           <w:lang w:val="en-US"/>
         </w:rPr>
         <w:t xml:space="preserve"> </w:t>
@@ -8335,11 +7470,15 @@
           <w:tab w:val="left" w:pos="3276"/>
         </w:tabs>
         <w:rPr>
+          <w:sz w:val="24"/>
+          <w:szCs w:val="24"/>
           <w:lang w:val="en-US"/>
         </w:rPr>
       </w:pPr>
       <w:r>
         <w:rPr>
+          <w:sz w:val="24"/>
+          <w:szCs w:val="24"/>
           <w:lang w:val="en-US"/>
         </w:rPr>
         <w:t xml:space="preserve">MVC Design Pattern. </w:t>
@@ -8348,6 +7487,8 @@
         <w:r>
           <w:rPr>
             <w:rStyle w:val="Hipercze"/>
+            <w:sz w:val="24"/>
+            <w:szCs w:val="24"/>
             <w:lang w:val="en-US"/>
           </w:rPr>
           <w:t>https://www.freecodecamp.org/news/the-model-view-controller-pattern-mvc-architecture-and-frameworks-explained/</w:t>
@@ -8384,6 +7525,38 @@
 
 <file path=word/footer1.xml><?xml version="1.0" encoding="utf-8"?>
 <w:ftr xmlns:wpc="http://schemas.microsoft.com/office/word/2010/wordprocessingCanvas" xmlns:cx="http://schemas.microsoft.com/office/drawing/2014/chartex" xmlns:cx1="http://schemas.microsoft.com/office/drawing/2015/9/8/chartex" xmlns:cx2="http://schemas.microsoft.com/office/drawing/2015/10/21/chartex" xmlns:cx3="http://schemas.microsoft.com/office/drawing/2016/5/9/chartex" xmlns:cx4="http://schemas.microsoft.com/office/drawing/2016/5/10/chartex" xmlns:cx5="http://schemas.microsoft.com/office/drawing/2016/5/11/chartex" xmlns:cx6="http://schemas.microsoft.com/office/drawing/2016/5/12/chartex" xmlns:cx7="http://schemas.microsoft.com/office/drawing/2016/5/13/chartex" xmlns:cx8="http://schemas.microsoft.com/office/drawing/2016/5/14/chartex" xmlns:mc="http://schemas.openxmlformats.org/markup-compatibility/2006" xmlns:aink="http://schemas.microsoft.com/office/drawing/2016/ink" xmlns:am3d="http://schemas.microsoft.com/office/drawing/2017/model3d" xmlns:o="urn:schemas-microsoft-com:office:office" xmlns:oel="http://schemas.microsoft.com/office/2019/extlst" xmlns:r="http://schemas.openxmlformats.org/officeDocument/2006/relationships" xmlns:m="http://schemas.openxmlformats.org/officeDocument/2006/math" xmlns:v="urn:schemas-microsoft-com:vml" xmlns:wp14="http://schemas.microsoft.com/office/word/2010/wordprocessingDrawing" xmlns:wp="http://schemas.openxmlformats.org/drawingml/2006/wordprocessingDrawing" xmlns:w10="urn:schemas-microsoft-com:office:word" xmlns:w="http://schemas.openxmlformats.org/wordprocessingml/2006/main" xmlns:w14="http://schemas.microsoft.com/office/word/2010/wordml" xmlns:w15="http://schemas.microsoft.com/office/word/2012/wordml" xmlns:w16cex="http://schemas.microsoft.com/office/word/2018/wordml/cex" xmlns:w16cid="http://schemas.microsoft.com/office/word/2016/wordml/cid" xmlns:w16="http://schemas.microsoft.com/office/word/2018/wordml" xmlns:w16du="http://schemas.microsoft.com/office/word/2023/wordml/word16du" xmlns:w16sdtdh="http://schemas.microsoft.com/office/word/2020/wordml/sdtdatahash" xmlns:w16se="http://schemas.microsoft.com/office/word/2015/wordml/symex" xmlns:wpg="http://schemas.microsoft.com/office/word/2010/wordprocessingGroup" xmlns:wpi="http://schemas.microsoft.com/office/word/2010/wordprocessingInk" xmlns:wne="http://schemas.microsoft.com/office/word/2006/wordml" xmlns:wps="http://schemas.microsoft.com/office/word/2010/wordprocessingShape" mc:Ignorable="w14 w15 w16se w16cid w16 w16cex w16sdtdh w16du wp14">
+  <w:sdt>
+    <w:sdtPr>
+      <w:id w:val="278912652"/>
+      <w:docPartObj>
+        <w:docPartGallery w:val="Page Numbers (Bottom of Page)"/>
+        <w:docPartUnique/>
+      </w:docPartObj>
+    </w:sdtPr>
+    <w:sdtContent>
+      <w:p>
+        <w:pPr>
+          <w:pStyle w:val="Stopka"/>
+          <w:jc w:val="right"/>
+        </w:pPr>
+        <w:r>
+          <w:fldChar w:fldCharType="begin"/>
+        </w:r>
+        <w:r>
+          <w:instrText>PAGE   \* MERGEFORMAT</w:instrText>
+        </w:r>
+        <w:r>
+          <w:fldChar w:fldCharType="separate"/>
+        </w:r>
+        <w:r>
+          <w:t>2</w:t>
+        </w:r>
+        <w:r>
+          <w:fldChar w:fldCharType="end"/>
+        </w:r>
+      </w:p>
+    </w:sdtContent>
+  </w:sdt>
   <w:p>
     <w:pPr>
       <w:pStyle w:val="Tekstpodstawowy"/>
@@ -8392,48 +7565,6 @@
         <w:sz w:val="20"/>
       </w:rPr>
     </w:pPr>
-    <w:r>
-      <w:pict w14:anchorId="02A6EB37">
-        <v:shapetype id="_x0000_t202" coordsize="21600,21600" o:spt="202" path="m,l,21600r21600,l21600,xe">
-          <v:stroke joinstyle="miter"/>
-          <v:path gradientshapeok="t" o:connecttype="rect"/>
-        </v:shapetype>
-        <v:shape id="_x0000_s1025" type="#_x0000_t202" style="position:absolute;margin-left:510.25pt;margin-top:778.75pt;width:17.35pt;height:15.45pt;z-index:-251658752;mso-position-horizontal-relative:page;mso-position-vertical-relative:page" filled="f" stroked="f">
-          <v:textbox style="mso-next-textbox:#_x0000_s1025" inset="0,0,0,0">
-            <w:txbxContent>
-              <w:p>
-                <w:pPr>
-                  <w:spacing w:before="20"/>
-                  <w:ind w:left="60"/>
-                  <w:rPr>
-                    <w:rFonts w:ascii="Calibri"/>
-                  </w:rPr>
-                </w:pPr>
-                <w:r>
-                  <w:fldChar w:fldCharType="begin"/>
-                </w:r>
-                <w:r>
-                  <w:rPr>
-                    <w:rFonts w:ascii="Calibri"/>
-                  </w:rPr>
-                  <w:instrText xml:space="preserve"> PAGE </w:instrText>
-                </w:r>
-                <w:r>
-                  <w:fldChar w:fldCharType="separate"/>
-                </w:r>
-                <w:r>
-                  <w:t>10</w:t>
-                </w:r>
-                <w:r>
-                  <w:fldChar w:fldCharType="end"/>
-                </w:r>
-              </w:p>
-            </w:txbxContent>
-          </v:textbox>
-          <w10:wrap anchorx="page" anchory="page"/>
-        </v:shape>
-      </w:pict>
-    </w:r>
   </w:p>
 </w:ftr>
 </file>
@@ -8502,6 +7633,470 @@
     </w:lvl>
   </w:abstractNum>
   <w:abstractNum w:abstractNumId="2" w15:restartNumberingAfterBreak="0">
+    <w:nsid w:val="01A0074B"/>
+    <w:multiLevelType w:val="hybridMultilevel"/>
+    <w:tmpl w:val="E44CDE02"/>
+    <w:lvl w:ilvl="0" w:tplc="457E4616">
+      <w:numFmt w:val="bullet"/>
+      <w:lvlText w:val="-"/>
+      <w:lvlJc w:val="left"/>
+      <w:pPr>
+        <w:ind w:left="720" w:hanging="360"/>
+      </w:pPr>
+      <w:rPr>
+        <w:rFonts w:ascii="Times New Roman" w:eastAsia="Times New Roman" w:hAnsi="Times New Roman" w:cs="Times New Roman" w:hint="default"/>
+        <w:w w:val="99"/>
+        <w:sz w:val="24"/>
+        <w:szCs w:val="24"/>
+        <w:lang w:val="pl-PL" w:eastAsia="en-US" w:bidi="ar-SA"/>
+      </w:rPr>
+    </w:lvl>
+    <w:lvl w:ilvl="1" w:tplc="04090003">
+      <w:start w:val="1"/>
+      <w:numFmt w:val="bullet"/>
+      <w:lvlText w:val="o"/>
+      <w:lvlJc w:val="left"/>
+      <w:pPr>
+        <w:ind w:left="1440" w:hanging="360"/>
+      </w:pPr>
+      <w:rPr>
+        <w:rFonts w:ascii="Courier New" w:hAnsi="Courier New" w:cs="Courier New" w:hint="default"/>
+      </w:rPr>
+    </w:lvl>
+    <w:lvl w:ilvl="2" w:tplc="04090005" w:tentative="1">
+      <w:start w:val="1"/>
+      <w:numFmt w:val="bullet"/>
+      <w:lvlText w:val=""/>
+      <w:lvlJc w:val="left"/>
+      <w:pPr>
+        <w:ind w:left="2160" w:hanging="360"/>
+      </w:pPr>
+      <w:rPr>
+        <w:rFonts w:ascii="Wingdings" w:hAnsi="Wingdings" w:hint="default"/>
+      </w:rPr>
+    </w:lvl>
+    <w:lvl w:ilvl="3" w:tplc="04090001" w:tentative="1">
+      <w:start w:val="1"/>
+      <w:numFmt w:val="bullet"/>
+      <w:lvlText w:val=""/>
+      <w:lvlJc w:val="left"/>
+      <w:pPr>
+        <w:ind w:left="2880" w:hanging="360"/>
+      </w:pPr>
+      <w:rPr>
+        <w:rFonts w:ascii="Symbol" w:hAnsi="Symbol" w:hint="default"/>
+      </w:rPr>
+    </w:lvl>
+    <w:lvl w:ilvl="4" w:tplc="04090003" w:tentative="1">
+      <w:start w:val="1"/>
+      <w:numFmt w:val="bullet"/>
+      <w:lvlText w:val="o"/>
+      <w:lvlJc w:val="left"/>
+      <w:pPr>
+        <w:ind w:left="3600" w:hanging="360"/>
+      </w:pPr>
+      <w:rPr>
+        <w:rFonts w:ascii="Courier New" w:hAnsi="Courier New" w:cs="Courier New" w:hint="default"/>
+      </w:rPr>
+    </w:lvl>
+    <w:lvl w:ilvl="5" w:tplc="04090005" w:tentative="1">
+      <w:start w:val="1"/>
+      <w:numFmt w:val="bullet"/>
+      <w:lvlText w:val=""/>
+      <w:lvlJc w:val="left"/>
+      <w:pPr>
+        <w:ind w:left="4320" w:hanging="360"/>
+      </w:pPr>
+      <w:rPr>
+        <w:rFonts w:ascii="Wingdings" w:hAnsi="Wingdings" w:hint="default"/>
+      </w:rPr>
+    </w:lvl>
+    <w:lvl w:ilvl="6" w:tplc="04090001" w:tentative="1">
+      <w:start w:val="1"/>
+      <w:numFmt w:val="bullet"/>
+      <w:lvlText w:val=""/>
+      <w:lvlJc w:val="left"/>
+      <w:pPr>
+        <w:ind w:left="5040" w:hanging="360"/>
+      </w:pPr>
+      <w:rPr>
+        <w:rFonts w:ascii="Symbol" w:hAnsi="Symbol" w:hint="default"/>
+      </w:rPr>
+    </w:lvl>
+    <w:lvl w:ilvl="7" w:tplc="04090003" w:tentative="1">
+      <w:start w:val="1"/>
+      <w:numFmt w:val="bullet"/>
+      <w:lvlText w:val="o"/>
+      <w:lvlJc w:val="left"/>
+      <w:pPr>
+        <w:ind w:left="5760" w:hanging="360"/>
+      </w:pPr>
+      <w:rPr>
+        <w:rFonts w:ascii="Courier New" w:hAnsi="Courier New" w:cs="Courier New" w:hint="default"/>
+      </w:rPr>
+    </w:lvl>
+    <w:lvl w:ilvl="8" w:tplc="04090005" w:tentative="1">
+      <w:start w:val="1"/>
+      <w:numFmt w:val="bullet"/>
+      <w:lvlText w:val=""/>
+      <w:lvlJc w:val="left"/>
+      <w:pPr>
+        <w:ind w:left="6480" w:hanging="360"/>
+      </w:pPr>
+      <w:rPr>
+        <w:rFonts w:ascii="Wingdings" w:hAnsi="Wingdings" w:hint="default"/>
+      </w:rPr>
+    </w:lvl>
+  </w:abstractNum>
+  <w:abstractNum w:abstractNumId="3" w15:restartNumberingAfterBreak="0">
+    <w:nsid w:val="04BC5989"/>
+    <w:multiLevelType w:val="hybridMultilevel"/>
+    <w:tmpl w:val="3E26A5E6"/>
+    <w:lvl w:ilvl="0" w:tplc="457E4616">
+      <w:numFmt w:val="bullet"/>
+      <w:lvlText w:val="-"/>
+      <w:lvlJc w:val="left"/>
+      <w:pPr>
+        <w:ind w:left="605" w:hanging="360"/>
+      </w:pPr>
+      <w:rPr>
+        <w:rFonts w:ascii="Times New Roman" w:eastAsia="Times New Roman" w:hAnsi="Times New Roman" w:cs="Times New Roman" w:hint="default"/>
+        <w:w w:val="99"/>
+        <w:sz w:val="24"/>
+        <w:szCs w:val="24"/>
+        <w:lang w:val="pl-PL" w:eastAsia="en-US" w:bidi="ar-SA"/>
+      </w:rPr>
+    </w:lvl>
+    <w:lvl w:ilvl="1" w:tplc="04090003" w:tentative="1">
+      <w:start w:val="1"/>
+      <w:numFmt w:val="bullet"/>
+      <w:lvlText w:val="o"/>
+      <w:lvlJc w:val="left"/>
+      <w:pPr>
+        <w:ind w:left="1325" w:hanging="360"/>
+      </w:pPr>
+      <w:rPr>
+        <w:rFonts w:ascii="Courier New" w:hAnsi="Courier New" w:cs="Courier New" w:hint="default"/>
+      </w:rPr>
+    </w:lvl>
+    <w:lvl w:ilvl="2" w:tplc="04090005" w:tentative="1">
+      <w:start w:val="1"/>
+      <w:numFmt w:val="bullet"/>
+      <w:lvlText w:val=""/>
+      <w:lvlJc w:val="left"/>
+      <w:pPr>
+        <w:ind w:left="2045" w:hanging="360"/>
+      </w:pPr>
+      <w:rPr>
+        <w:rFonts w:ascii="Wingdings" w:hAnsi="Wingdings" w:hint="default"/>
+      </w:rPr>
+    </w:lvl>
+    <w:lvl w:ilvl="3" w:tplc="04090001" w:tentative="1">
+      <w:start w:val="1"/>
+      <w:numFmt w:val="bullet"/>
+      <w:lvlText w:val=""/>
+      <w:lvlJc w:val="left"/>
+      <w:pPr>
+        <w:ind w:left="2765" w:hanging="360"/>
+      </w:pPr>
+      <w:rPr>
+        <w:rFonts w:ascii="Symbol" w:hAnsi="Symbol" w:hint="default"/>
+      </w:rPr>
+    </w:lvl>
+    <w:lvl w:ilvl="4" w:tplc="04090003" w:tentative="1">
+      <w:start w:val="1"/>
+      <w:numFmt w:val="bullet"/>
+      <w:lvlText w:val="o"/>
+      <w:lvlJc w:val="left"/>
+      <w:pPr>
+        <w:ind w:left="3485" w:hanging="360"/>
+      </w:pPr>
+      <w:rPr>
+        <w:rFonts w:ascii="Courier New" w:hAnsi="Courier New" w:cs="Courier New" w:hint="default"/>
+      </w:rPr>
+    </w:lvl>
+    <w:lvl w:ilvl="5" w:tplc="04090005" w:tentative="1">
+      <w:start w:val="1"/>
+      <w:numFmt w:val="bullet"/>
+      <w:lvlText w:val=""/>
+      <w:lvlJc w:val="left"/>
+      <w:pPr>
+        <w:ind w:left="4205" w:hanging="360"/>
+      </w:pPr>
+      <w:rPr>
+        <w:rFonts w:ascii="Wingdings" w:hAnsi="Wingdings" w:hint="default"/>
+      </w:rPr>
+    </w:lvl>
+    <w:lvl w:ilvl="6" w:tplc="04090001" w:tentative="1">
+      <w:start w:val="1"/>
+      <w:numFmt w:val="bullet"/>
+      <w:lvlText w:val=""/>
+      <w:lvlJc w:val="left"/>
+      <w:pPr>
+        <w:ind w:left="4925" w:hanging="360"/>
+      </w:pPr>
+      <w:rPr>
+        <w:rFonts w:ascii="Symbol" w:hAnsi="Symbol" w:hint="default"/>
+      </w:rPr>
+    </w:lvl>
+    <w:lvl w:ilvl="7" w:tplc="04090003" w:tentative="1">
+      <w:start w:val="1"/>
+      <w:numFmt w:val="bullet"/>
+      <w:lvlText w:val="o"/>
+      <w:lvlJc w:val="left"/>
+      <w:pPr>
+        <w:ind w:left="5645" w:hanging="360"/>
+      </w:pPr>
+      <w:rPr>
+        <w:rFonts w:ascii="Courier New" w:hAnsi="Courier New" w:cs="Courier New" w:hint="default"/>
+      </w:rPr>
+    </w:lvl>
+    <w:lvl w:ilvl="8" w:tplc="04090005" w:tentative="1">
+      <w:start w:val="1"/>
+      <w:numFmt w:val="bullet"/>
+      <w:lvlText w:val=""/>
+      <w:lvlJc w:val="left"/>
+      <w:pPr>
+        <w:ind w:left="6365" w:hanging="360"/>
+      </w:pPr>
+      <w:rPr>
+        <w:rFonts w:ascii="Wingdings" w:hAnsi="Wingdings" w:hint="default"/>
+      </w:rPr>
+    </w:lvl>
+  </w:abstractNum>
+  <w:abstractNum w:abstractNumId="4" w15:restartNumberingAfterBreak="0">
+    <w:nsid w:val="074D41E0"/>
+    <w:multiLevelType w:val="hybridMultilevel"/>
+    <w:tmpl w:val="E0FE1430"/>
+    <w:lvl w:ilvl="0" w:tplc="457E4616">
+      <w:numFmt w:val="bullet"/>
+      <w:lvlText w:val="-"/>
+      <w:lvlJc w:val="left"/>
+      <w:pPr>
+        <w:ind w:left="720" w:hanging="360"/>
+      </w:pPr>
+      <w:rPr>
+        <w:rFonts w:ascii="Times New Roman" w:eastAsia="Times New Roman" w:hAnsi="Times New Roman" w:cs="Times New Roman" w:hint="default"/>
+        <w:w w:val="99"/>
+        <w:sz w:val="24"/>
+        <w:szCs w:val="24"/>
+        <w:lang w:val="pl-PL" w:eastAsia="en-US" w:bidi="ar-SA"/>
+      </w:rPr>
+    </w:lvl>
+    <w:lvl w:ilvl="1" w:tplc="04090003" w:tentative="1">
+      <w:start w:val="1"/>
+      <w:numFmt w:val="bullet"/>
+      <w:lvlText w:val="o"/>
+      <w:lvlJc w:val="left"/>
+      <w:pPr>
+        <w:ind w:left="1440" w:hanging="360"/>
+      </w:pPr>
+      <w:rPr>
+        <w:rFonts w:ascii="Courier New" w:hAnsi="Courier New" w:cs="Courier New" w:hint="default"/>
+      </w:rPr>
+    </w:lvl>
+    <w:lvl w:ilvl="2" w:tplc="04090005" w:tentative="1">
+      <w:start w:val="1"/>
+      <w:numFmt w:val="bullet"/>
+      <w:lvlText w:val=""/>
+      <w:lvlJc w:val="left"/>
+      <w:pPr>
+        <w:ind w:left="2160" w:hanging="360"/>
+      </w:pPr>
+      <w:rPr>
+        <w:rFonts w:ascii="Wingdings" w:hAnsi="Wingdings" w:hint="default"/>
+      </w:rPr>
+    </w:lvl>
+    <w:lvl w:ilvl="3" w:tplc="04090001" w:tentative="1">
+      <w:start w:val="1"/>
+      <w:numFmt w:val="bullet"/>
+      <w:lvlText w:val=""/>
+      <w:lvlJc w:val="left"/>
+      <w:pPr>
+        <w:ind w:left="2880" w:hanging="360"/>
+      </w:pPr>
+      <w:rPr>
+        <w:rFonts w:ascii="Symbol" w:hAnsi="Symbol" w:hint="default"/>
+      </w:rPr>
+    </w:lvl>
+    <w:lvl w:ilvl="4" w:tplc="04090003" w:tentative="1">
+      <w:start w:val="1"/>
+      <w:numFmt w:val="bullet"/>
+      <w:lvlText w:val="o"/>
+      <w:lvlJc w:val="left"/>
+      <w:pPr>
+        <w:ind w:left="3600" w:hanging="360"/>
+      </w:pPr>
+      <w:rPr>
+        <w:rFonts w:ascii="Courier New" w:hAnsi="Courier New" w:cs="Courier New" w:hint="default"/>
+      </w:rPr>
+    </w:lvl>
+    <w:lvl w:ilvl="5" w:tplc="04090005" w:tentative="1">
+      <w:start w:val="1"/>
+      <w:numFmt w:val="bullet"/>
+      <w:lvlText w:val=""/>
+      <w:lvlJc w:val="left"/>
+      <w:pPr>
+        <w:ind w:left="4320" w:hanging="360"/>
+      </w:pPr>
+      <w:rPr>
+        <w:rFonts w:ascii="Wingdings" w:hAnsi="Wingdings" w:hint="default"/>
+      </w:rPr>
+    </w:lvl>
+    <w:lvl w:ilvl="6" w:tplc="04090001" w:tentative="1">
+      <w:start w:val="1"/>
+      <w:numFmt w:val="bullet"/>
+      <w:lvlText w:val=""/>
+      <w:lvlJc w:val="left"/>
+      <w:pPr>
+        <w:ind w:left="5040" w:hanging="360"/>
+      </w:pPr>
+      <w:rPr>
+        <w:rFonts w:ascii="Symbol" w:hAnsi="Symbol" w:hint="default"/>
+      </w:rPr>
+    </w:lvl>
+    <w:lvl w:ilvl="7" w:tplc="04090003" w:tentative="1">
+      <w:start w:val="1"/>
+      <w:numFmt w:val="bullet"/>
+      <w:lvlText w:val="o"/>
+      <w:lvlJc w:val="left"/>
+      <w:pPr>
+        <w:ind w:left="5760" w:hanging="360"/>
+      </w:pPr>
+      <w:rPr>
+        <w:rFonts w:ascii="Courier New" w:hAnsi="Courier New" w:cs="Courier New" w:hint="default"/>
+      </w:rPr>
+    </w:lvl>
+    <w:lvl w:ilvl="8" w:tplc="04090005" w:tentative="1">
+      <w:start w:val="1"/>
+      <w:numFmt w:val="bullet"/>
+      <w:lvlText w:val=""/>
+      <w:lvlJc w:val="left"/>
+      <w:pPr>
+        <w:ind w:left="6480" w:hanging="360"/>
+      </w:pPr>
+      <w:rPr>
+        <w:rFonts w:ascii="Wingdings" w:hAnsi="Wingdings" w:hint="default"/>
+      </w:rPr>
+    </w:lvl>
+  </w:abstractNum>
+  <w:abstractNum w:abstractNumId="5" w15:restartNumberingAfterBreak="0">
+    <w:nsid w:val="0BD7763E"/>
+    <w:multiLevelType w:val="hybridMultilevel"/>
+    <w:tmpl w:val="ED382272"/>
+    <w:lvl w:ilvl="0" w:tplc="457E4616">
+      <w:numFmt w:val="bullet"/>
+      <w:lvlText w:val="-"/>
+      <w:lvlJc w:val="left"/>
+      <w:pPr>
+        <w:ind w:left="720" w:hanging="360"/>
+      </w:pPr>
+      <w:rPr>
+        <w:rFonts w:ascii="Times New Roman" w:eastAsia="Times New Roman" w:hAnsi="Times New Roman" w:cs="Times New Roman" w:hint="default"/>
+        <w:w w:val="99"/>
+        <w:sz w:val="24"/>
+        <w:szCs w:val="24"/>
+        <w:lang w:val="pl-PL" w:eastAsia="en-US" w:bidi="ar-SA"/>
+      </w:rPr>
+    </w:lvl>
+    <w:lvl w:ilvl="1" w:tplc="04090003" w:tentative="1">
+      <w:start w:val="1"/>
+      <w:numFmt w:val="bullet"/>
+      <w:lvlText w:val="o"/>
+      <w:lvlJc w:val="left"/>
+      <w:pPr>
+        <w:ind w:left="1440" w:hanging="360"/>
+      </w:pPr>
+      <w:rPr>
+        <w:rFonts w:ascii="Courier New" w:hAnsi="Courier New" w:cs="Courier New" w:hint="default"/>
+      </w:rPr>
+    </w:lvl>
+    <w:lvl w:ilvl="2" w:tplc="04090005" w:tentative="1">
+      <w:start w:val="1"/>
+      <w:numFmt w:val="bullet"/>
+      <w:lvlText w:val=""/>
+      <w:lvlJc w:val="left"/>
+      <w:pPr>
+        <w:ind w:left="2160" w:hanging="360"/>
+      </w:pPr>
+      <w:rPr>
+        <w:rFonts w:ascii="Wingdings" w:hAnsi="Wingdings" w:hint="default"/>
+      </w:rPr>
+    </w:lvl>
+    <w:lvl w:ilvl="3" w:tplc="04090001" w:tentative="1">
+      <w:start w:val="1"/>
+      <w:numFmt w:val="bullet"/>
+      <w:lvlText w:val=""/>
+      <w:lvlJc w:val="left"/>
+      <w:pPr>
+        <w:ind w:left="2880" w:hanging="360"/>
+      </w:pPr>
+      <w:rPr>
+        <w:rFonts w:ascii="Symbol" w:hAnsi="Symbol" w:hint="default"/>
+      </w:rPr>
+    </w:lvl>
+    <w:lvl w:ilvl="4" w:tplc="04090003" w:tentative="1">
+      <w:start w:val="1"/>
+      <w:numFmt w:val="bullet"/>
+      <w:lvlText w:val="o"/>
+      <w:lvlJc w:val="left"/>
+      <w:pPr>
+        <w:ind w:left="3600" w:hanging="360"/>
+      </w:pPr>
+      <w:rPr>
+        <w:rFonts w:ascii="Courier New" w:hAnsi="Courier New" w:cs="Courier New" w:hint="default"/>
+      </w:rPr>
+    </w:lvl>
+    <w:lvl w:ilvl="5" w:tplc="04090005" w:tentative="1">
+      <w:start w:val="1"/>
+      <w:numFmt w:val="bullet"/>
+      <w:lvlText w:val=""/>
+      <w:lvlJc w:val="left"/>
+      <w:pPr>
+        <w:ind w:left="4320" w:hanging="360"/>
+      </w:pPr>
+      <w:rPr>
+        <w:rFonts w:ascii="Wingdings" w:hAnsi="Wingdings" w:hint="default"/>
+      </w:rPr>
+    </w:lvl>
+    <w:lvl w:ilvl="6" w:tplc="04090001" w:tentative="1">
+      <w:start w:val="1"/>
+      <w:numFmt w:val="bullet"/>
+      <w:lvlText w:val=""/>
+      <w:lvlJc w:val="left"/>
+      <w:pPr>
+        <w:ind w:left="5040" w:hanging="360"/>
+      </w:pPr>
+      <w:rPr>
+        <w:rFonts w:ascii="Symbol" w:hAnsi="Symbol" w:hint="default"/>
+      </w:rPr>
+    </w:lvl>
+    <w:lvl w:ilvl="7" w:tplc="04090003" w:tentative="1">
+      <w:start w:val="1"/>
+      <w:numFmt w:val="bullet"/>
+      <w:lvlText w:val="o"/>
+      <w:lvlJc w:val="left"/>
+      <w:pPr>
+        <w:ind w:left="5760" w:hanging="360"/>
+      </w:pPr>
+      <w:rPr>
+        <w:rFonts w:ascii="Courier New" w:hAnsi="Courier New" w:cs="Courier New" w:hint="default"/>
+      </w:rPr>
+    </w:lvl>
+    <w:lvl w:ilvl="8" w:tplc="04090005" w:tentative="1">
+      <w:start w:val="1"/>
+      <w:numFmt w:val="bullet"/>
+      <w:lvlText w:val=""/>
+      <w:lvlJc w:val="left"/>
+      <w:pPr>
+        <w:ind w:left="6480" w:hanging="360"/>
+      </w:pPr>
+      <w:rPr>
+        <w:rFonts w:ascii="Wingdings" w:hAnsi="Wingdings" w:hint="default"/>
+      </w:rPr>
+    </w:lvl>
+  </w:abstractNum>
+  <w:abstractNum w:abstractNumId="6" w15:restartNumberingAfterBreak="0">
     <w:nsid w:val="12D363C4"/>
     <w:multiLevelType w:val="hybridMultilevel"/>
     <w:tmpl w:val="2B829D20"/>
@@ -8619,549 +8214,16 @@
       </w:rPr>
     </w:lvl>
   </w:abstractNum>
-  <w:abstractNum w:abstractNumId="3" w15:restartNumberingAfterBreak="0">
-    <w:nsid w:val="195C0933"/>
-    <w:multiLevelType w:val="multilevel"/>
-    <w:tmpl w:val="238877BA"/>
-    <w:lvl w:ilvl="0">
-      <w:start w:val="1"/>
-      <w:numFmt w:val="bullet"/>
-      <w:lvlText w:val=""/>
-      <w:lvlJc w:val="left"/>
-      <w:pPr>
-        <w:tabs>
-          <w:tab w:val="num" w:pos="720"/>
-        </w:tabs>
-        <w:ind w:left="720" w:hanging="360"/>
-      </w:pPr>
-      <w:rPr>
-        <w:rFonts w:ascii="Symbol" w:hAnsi="Symbol" w:hint="default"/>
-        <w:sz w:val="20"/>
-      </w:rPr>
-    </w:lvl>
-    <w:lvl w:ilvl="1" w:tentative="1">
-      <w:start w:val="1"/>
-      <w:numFmt w:val="bullet"/>
-      <w:lvlText w:val="o"/>
-      <w:lvlJc w:val="left"/>
-      <w:pPr>
-        <w:tabs>
-          <w:tab w:val="num" w:pos="1440"/>
-        </w:tabs>
-        <w:ind w:left="1440" w:hanging="360"/>
-      </w:pPr>
-      <w:rPr>
-        <w:rFonts w:ascii="Courier New" w:hAnsi="Courier New" w:hint="default"/>
-        <w:sz w:val="20"/>
-      </w:rPr>
-    </w:lvl>
-    <w:lvl w:ilvl="2" w:tentative="1">
-      <w:start w:val="1"/>
-      <w:numFmt w:val="bullet"/>
-      <w:lvlText w:val=""/>
-      <w:lvlJc w:val="left"/>
-      <w:pPr>
-        <w:tabs>
-          <w:tab w:val="num" w:pos="2160"/>
-        </w:tabs>
-        <w:ind w:left="2160" w:hanging="360"/>
-      </w:pPr>
-      <w:rPr>
-        <w:rFonts w:ascii="Wingdings" w:hAnsi="Wingdings" w:hint="default"/>
-        <w:sz w:val="20"/>
-      </w:rPr>
-    </w:lvl>
-    <w:lvl w:ilvl="3" w:tentative="1">
-      <w:start w:val="1"/>
-      <w:numFmt w:val="bullet"/>
-      <w:lvlText w:val=""/>
-      <w:lvlJc w:val="left"/>
-      <w:pPr>
-        <w:tabs>
-          <w:tab w:val="num" w:pos="2880"/>
-        </w:tabs>
-        <w:ind w:left="2880" w:hanging="360"/>
-      </w:pPr>
-      <w:rPr>
-        <w:rFonts w:ascii="Wingdings" w:hAnsi="Wingdings" w:hint="default"/>
-        <w:sz w:val="20"/>
-      </w:rPr>
-    </w:lvl>
-    <w:lvl w:ilvl="4" w:tentative="1">
-      <w:start w:val="1"/>
-      <w:numFmt w:val="bullet"/>
-      <w:lvlText w:val=""/>
-      <w:lvlJc w:val="left"/>
-      <w:pPr>
-        <w:tabs>
-          <w:tab w:val="num" w:pos="3600"/>
-        </w:tabs>
-        <w:ind w:left="3600" w:hanging="360"/>
-      </w:pPr>
-      <w:rPr>
-        <w:rFonts w:ascii="Wingdings" w:hAnsi="Wingdings" w:hint="default"/>
-        <w:sz w:val="20"/>
-      </w:rPr>
-    </w:lvl>
-    <w:lvl w:ilvl="5" w:tentative="1">
-      <w:start w:val="1"/>
-      <w:numFmt w:val="bullet"/>
-      <w:lvlText w:val=""/>
-      <w:lvlJc w:val="left"/>
-      <w:pPr>
-        <w:tabs>
-          <w:tab w:val="num" w:pos="4320"/>
-        </w:tabs>
-        <w:ind w:left="4320" w:hanging="360"/>
-      </w:pPr>
-      <w:rPr>
-        <w:rFonts w:ascii="Wingdings" w:hAnsi="Wingdings" w:hint="default"/>
-        <w:sz w:val="20"/>
-      </w:rPr>
-    </w:lvl>
-    <w:lvl w:ilvl="6" w:tentative="1">
-      <w:start w:val="1"/>
-      <w:numFmt w:val="bullet"/>
-      <w:lvlText w:val=""/>
-      <w:lvlJc w:val="left"/>
-      <w:pPr>
-        <w:tabs>
-          <w:tab w:val="num" w:pos="5040"/>
-        </w:tabs>
-        <w:ind w:left="5040" w:hanging="360"/>
-      </w:pPr>
-      <w:rPr>
-        <w:rFonts w:ascii="Wingdings" w:hAnsi="Wingdings" w:hint="default"/>
-        <w:sz w:val="20"/>
-      </w:rPr>
-    </w:lvl>
-    <w:lvl w:ilvl="7" w:tentative="1">
-      <w:start w:val="1"/>
-      <w:numFmt w:val="bullet"/>
-      <w:lvlText w:val=""/>
-      <w:lvlJc w:val="left"/>
-      <w:pPr>
-        <w:tabs>
-          <w:tab w:val="num" w:pos="5760"/>
-        </w:tabs>
-        <w:ind w:left="5760" w:hanging="360"/>
-      </w:pPr>
-      <w:rPr>
-        <w:rFonts w:ascii="Wingdings" w:hAnsi="Wingdings" w:hint="default"/>
-        <w:sz w:val="20"/>
-      </w:rPr>
-    </w:lvl>
-    <w:lvl w:ilvl="8" w:tentative="1">
-      <w:start w:val="1"/>
-      <w:numFmt w:val="bullet"/>
-      <w:lvlText w:val=""/>
-      <w:lvlJc w:val="left"/>
-      <w:pPr>
-        <w:tabs>
-          <w:tab w:val="num" w:pos="6480"/>
-        </w:tabs>
-        <w:ind w:left="6480" w:hanging="360"/>
-      </w:pPr>
-      <w:rPr>
-        <w:rFonts w:ascii="Wingdings" w:hAnsi="Wingdings" w:hint="default"/>
-        <w:sz w:val="20"/>
-      </w:rPr>
-    </w:lvl>
-  </w:abstractNum>
-  <w:abstractNum w:abstractNumId="4" w15:restartNumberingAfterBreak="0">
-    <w:nsid w:val="272D1D58"/>
+  <w:abstractNum w:abstractNumId="7" w15:restartNumberingAfterBreak="0">
+    <w:nsid w:val="12FC7281"/>
     <w:multiLevelType w:val="hybridMultilevel"/>
-    <w:tmpl w:val="055C180E"/>
-    <w:lvl w:ilvl="0" w:tplc="0409000F">
-      <w:start w:val="1"/>
-      <w:numFmt w:val="decimal"/>
-      <w:lvlText w:val="%1."/>
-      <w:lvlJc w:val="left"/>
-      <w:pPr>
-        <w:ind w:left="720" w:hanging="360"/>
-      </w:pPr>
-    </w:lvl>
-    <w:lvl w:ilvl="1" w:tplc="04090019" w:tentative="1">
-      <w:start w:val="1"/>
-      <w:numFmt w:val="lowerLetter"/>
-      <w:lvlText w:val="%2."/>
-      <w:lvlJc w:val="left"/>
-      <w:pPr>
-        <w:ind w:left="1440" w:hanging="360"/>
-      </w:pPr>
-    </w:lvl>
-    <w:lvl w:ilvl="2" w:tplc="0409001B" w:tentative="1">
-      <w:start w:val="1"/>
-      <w:numFmt w:val="lowerRoman"/>
-      <w:lvlText w:val="%3."/>
-      <w:lvlJc w:val="right"/>
-      <w:pPr>
-        <w:ind w:left="2160" w:hanging="180"/>
-      </w:pPr>
-    </w:lvl>
-    <w:lvl w:ilvl="3" w:tplc="0409000F" w:tentative="1">
-      <w:start w:val="1"/>
-      <w:numFmt w:val="decimal"/>
-      <w:lvlText w:val="%4."/>
-      <w:lvlJc w:val="left"/>
-      <w:pPr>
-        <w:ind w:left="2880" w:hanging="360"/>
-      </w:pPr>
-    </w:lvl>
-    <w:lvl w:ilvl="4" w:tplc="04090019" w:tentative="1">
-      <w:start w:val="1"/>
-      <w:numFmt w:val="lowerLetter"/>
-      <w:lvlText w:val="%5."/>
-      <w:lvlJc w:val="left"/>
-      <w:pPr>
-        <w:ind w:left="3600" w:hanging="360"/>
-      </w:pPr>
-    </w:lvl>
-    <w:lvl w:ilvl="5" w:tplc="0409001B" w:tentative="1">
-      <w:start w:val="1"/>
-      <w:numFmt w:val="lowerRoman"/>
-      <w:lvlText w:val="%6."/>
-      <w:lvlJc w:val="right"/>
-      <w:pPr>
-        <w:ind w:left="4320" w:hanging="180"/>
-      </w:pPr>
-    </w:lvl>
-    <w:lvl w:ilvl="6" w:tplc="0409000F" w:tentative="1">
-      <w:start w:val="1"/>
-      <w:numFmt w:val="decimal"/>
-      <w:lvlText w:val="%7."/>
-      <w:lvlJc w:val="left"/>
-      <w:pPr>
-        <w:ind w:left="5040" w:hanging="360"/>
-      </w:pPr>
-    </w:lvl>
-    <w:lvl w:ilvl="7" w:tplc="04090019" w:tentative="1">
-      <w:start w:val="1"/>
-      <w:numFmt w:val="lowerLetter"/>
-      <w:lvlText w:val="%8."/>
-      <w:lvlJc w:val="left"/>
-      <w:pPr>
-        <w:ind w:left="5760" w:hanging="360"/>
-      </w:pPr>
-    </w:lvl>
-    <w:lvl w:ilvl="8" w:tplc="0409001B" w:tentative="1">
-      <w:start w:val="1"/>
-      <w:numFmt w:val="lowerRoman"/>
-      <w:lvlText w:val="%9."/>
-      <w:lvlJc w:val="right"/>
-      <w:pPr>
-        <w:ind w:left="6480" w:hanging="180"/>
-      </w:pPr>
-    </w:lvl>
-  </w:abstractNum>
-  <w:abstractNum w:abstractNumId="5" w15:restartNumberingAfterBreak="0">
-    <w:nsid w:val="29956DDC"/>
-    <w:multiLevelType w:val="multilevel"/>
-    <w:tmpl w:val="AEE4E0DC"/>
-    <w:lvl w:ilvl="0">
-      <w:start w:val="1"/>
-      <w:numFmt w:val="bullet"/>
-      <w:lvlText w:val=""/>
-      <w:lvlJc w:val="left"/>
-      <w:pPr>
-        <w:tabs>
-          <w:tab w:val="num" w:pos="720"/>
-        </w:tabs>
-        <w:ind w:left="720" w:hanging="360"/>
-      </w:pPr>
-      <w:rPr>
-        <w:rFonts w:ascii="Symbol" w:hAnsi="Symbol" w:hint="default"/>
-        <w:sz w:val="20"/>
-      </w:rPr>
-    </w:lvl>
-    <w:lvl w:ilvl="1" w:tentative="1">
-      <w:start w:val="1"/>
-      <w:numFmt w:val="bullet"/>
-      <w:lvlText w:val="o"/>
-      <w:lvlJc w:val="left"/>
-      <w:pPr>
-        <w:tabs>
-          <w:tab w:val="num" w:pos="1440"/>
-        </w:tabs>
-        <w:ind w:left="1440" w:hanging="360"/>
-      </w:pPr>
-      <w:rPr>
-        <w:rFonts w:ascii="Courier New" w:hAnsi="Courier New" w:hint="default"/>
-        <w:sz w:val="20"/>
-      </w:rPr>
-    </w:lvl>
-    <w:lvl w:ilvl="2" w:tentative="1">
-      <w:start w:val="1"/>
-      <w:numFmt w:val="bullet"/>
-      <w:lvlText w:val=""/>
-      <w:lvlJc w:val="left"/>
-      <w:pPr>
-        <w:tabs>
-          <w:tab w:val="num" w:pos="2160"/>
-        </w:tabs>
-        <w:ind w:left="2160" w:hanging="360"/>
-      </w:pPr>
-      <w:rPr>
-        <w:rFonts w:ascii="Wingdings" w:hAnsi="Wingdings" w:hint="default"/>
-        <w:sz w:val="20"/>
-      </w:rPr>
-    </w:lvl>
-    <w:lvl w:ilvl="3" w:tentative="1">
-      <w:start w:val="1"/>
-      <w:numFmt w:val="bullet"/>
-      <w:lvlText w:val=""/>
-      <w:lvlJc w:val="left"/>
-      <w:pPr>
-        <w:tabs>
-          <w:tab w:val="num" w:pos="2880"/>
-        </w:tabs>
-        <w:ind w:left="2880" w:hanging="360"/>
-      </w:pPr>
-      <w:rPr>
-        <w:rFonts w:ascii="Wingdings" w:hAnsi="Wingdings" w:hint="default"/>
-        <w:sz w:val="20"/>
-      </w:rPr>
-    </w:lvl>
-    <w:lvl w:ilvl="4" w:tentative="1">
-      <w:start w:val="1"/>
-      <w:numFmt w:val="bullet"/>
-      <w:lvlText w:val=""/>
-      <w:lvlJc w:val="left"/>
-      <w:pPr>
-        <w:tabs>
-          <w:tab w:val="num" w:pos="3600"/>
-        </w:tabs>
-        <w:ind w:left="3600" w:hanging="360"/>
-      </w:pPr>
-      <w:rPr>
-        <w:rFonts w:ascii="Wingdings" w:hAnsi="Wingdings" w:hint="default"/>
-        <w:sz w:val="20"/>
-      </w:rPr>
-    </w:lvl>
-    <w:lvl w:ilvl="5" w:tentative="1">
-      <w:start w:val="1"/>
-      <w:numFmt w:val="bullet"/>
-      <w:lvlText w:val=""/>
-      <w:lvlJc w:val="left"/>
-      <w:pPr>
-        <w:tabs>
-          <w:tab w:val="num" w:pos="4320"/>
-        </w:tabs>
-        <w:ind w:left="4320" w:hanging="360"/>
-      </w:pPr>
-      <w:rPr>
-        <w:rFonts w:ascii="Wingdings" w:hAnsi="Wingdings" w:hint="default"/>
-        <w:sz w:val="20"/>
-      </w:rPr>
-    </w:lvl>
-    <w:lvl w:ilvl="6" w:tentative="1">
-      <w:start w:val="1"/>
-      <w:numFmt w:val="bullet"/>
-      <w:lvlText w:val=""/>
-      <w:lvlJc w:val="left"/>
-      <w:pPr>
-        <w:tabs>
-          <w:tab w:val="num" w:pos="5040"/>
-        </w:tabs>
-        <w:ind w:left="5040" w:hanging="360"/>
-      </w:pPr>
-      <w:rPr>
-        <w:rFonts w:ascii="Wingdings" w:hAnsi="Wingdings" w:hint="default"/>
-        <w:sz w:val="20"/>
-      </w:rPr>
-    </w:lvl>
-    <w:lvl w:ilvl="7" w:tentative="1">
-      <w:start w:val="1"/>
-      <w:numFmt w:val="bullet"/>
-      <w:lvlText w:val=""/>
-      <w:lvlJc w:val="left"/>
-      <w:pPr>
-        <w:tabs>
-          <w:tab w:val="num" w:pos="5760"/>
-        </w:tabs>
-        <w:ind w:left="5760" w:hanging="360"/>
-      </w:pPr>
-      <w:rPr>
-        <w:rFonts w:ascii="Wingdings" w:hAnsi="Wingdings" w:hint="default"/>
-        <w:sz w:val="20"/>
-      </w:rPr>
-    </w:lvl>
-    <w:lvl w:ilvl="8" w:tentative="1">
-      <w:start w:val="1"/>
-      <w:numFmt w:val="bullet"/>
-      <w:lvlText w:val=""/>
-      <w:lvlJc w:val="left"/>
-      <w:pPr>
-        <w:tabs>
-          <w:tab w:val="num" w:pos="6480"/>
-        </w:tabs>
-        <w:ind w:left="6480" w:hanging="360"/>
-      </w:pPr>
-      <w:rPr>
-        <w:rFonts w:ascii="Wingdings" w:hAnsi="Wingdings" w:hint="default"/>
-        <w:sz w:val="20"/>
-      </w:rPr>
-    </w:lvl>
-  </w:abstractNum>
-  <w:abstractNum w:abstractNumId="6" w15:restartNumberingAfterBreak="0">
-    <w:nsid w:val="358E4859"/>
-    <w:multiLevelType w:val="multilevel"/>
-    <w:tmpl w:val="7BC812CA"/>
-    <w:lvl w:ilvl="0">
-      <w:start w:val="1"/>
-      <w:numFmt w:val="bullet"/>
-      <w:lvlText w:val=""/>
-      <w:lvlJc w:val="left"/>
-      <w:pPr>
-        <w:tabs>
-          <w:tab w:val="num" w:pos="720"/>
-        </w:tabs>
-        <w:ind w:left="720" w:hanging="360"/>
-      </w:pPr>
-      <w:rPr>
-        <w:rFonts w:ascii="Symbol" w:hAnsi="Symbol" w:hint="default"/>
-        <w:sz w:val="20"/>
-      </w:rPr>
-    </w:lvl>
-    <w:lvl w:ilvl="1" w:tentative="1">
-      <w:start w:val="1"/>
-      <w:numFmt w:val="bullet"/>
-      <w:lvlText w:val="o"/>
-      <w:lvlJc w:val="left"/>
-      <w:pPr>
-        <w:tabs>
-          <w:tab w:val="num" w:pos="1440"/>
-        </w:tabs>
-        <w:ind w:left="1440" w:hanging="360"/>
-      </w:pPr>
-      <w:rPr>
-        <w:rFonts w:ascii="Courier New" w:hAnsi="Courier New" w:hint="default"/>
-        <w:sz w:val="20"/>
-      </w:rPr>
-    </w:lvl>
-    <w:lvl w:ilvl="2" w:tentative="1">
-      <w:start w:val="1"/>
-      <w:numFmt w:val="bullet"/>
-      <w:lvlText w:val=""/>
-      <w:lvlJc w:val="left"/>
-      <w:pPr>
-        <w:tabs>
-          <w:tab w:val="num" w:pos="2160"/>
-        </w:tabs>
-        <w:ind w:left="2160" w:hanging="360"/>
-      </w:pPr>
-      <w:rPr>
-        <w:rFonts w:ascii="Wingdings" w:hAnsi="Wingdings" w:hint="default"/>
-        <w:sz w:val="20"/>
-      </w:rPr>
-    </w:lvl>
-    <w:lvl w:ilvl="3" w:tentative="1">
-      <w:start w:val="1"/>
-      <w:numFmt w:val="bullet"/>
-      <w:lvlText w:val=""/>
-      <w:lvlJc w:val="left"/>
-      <w:pPr>
-        <w:tabs>
-          <w:tab w:val="num" w:pos="2880"/>
-        </w:tabs>
-        <w:ind w:left="2880" w:hanging="360"/>
-      </w:pPr>
-      <w:rPr>
-        <w:rFonts w:ascii="Wingdings" w:hAnsi="Wingdings" w:hint="default"/>
-        <w:sz w:val="20"/>
-      </w:rPr>
-    </w:lvl>
-    <w:lvl w:ilvl="4" w:tentative="1">
-      <w:start w:val="1"/>
-      <w:numFmt w:val="bullet"/>
-      <w:lvlText w:val=""/>
-      <w:lvlJc w:val="left"/>
-      <w:pPr>
-        <w:tabs>
-          <w:tab w:val="num" w:pos="3600"/>
-        </w:tabs>
-        <w:ind w:left="3600" w:hanging="360"/>
-      </w:pPr>
-      <w:rPr>
-        <w:rFonts w:ascii="Wingdings" w:hAnsi="Wingdings" w:hint="default"/>
-        <w:sz w:val="20"/>
-      </w:rPr>
-    </w:lvl>
-    <w:lvl w:ilvl="5" w:tentative="1">
-      <w:start w:val="1"/>
-      <w:numFmt w:val="bullet"/>
-      <w:lvlText w:val=""/>
-      <w:lvlJc w:val="left"/>
-      <w:pPr>
-        <w:tabs>
-          <w:tab w:val="num" w:pos="4320"/>
-        </w:tabs>
-        <w:ind w:left="4320" w:hanging="360"/>
-      </w:pPr>
-      <w:rPr>
-        <w:rFonts w:ascii="Wingdings" w:hAnsi="Wingdings" w:hint="default"/>
-        <w:sz w:val="20"/>
-      </w:rPr>
-    </w:lvl>
-    <w:lvl w:ilvl="6" w:tentative="1">
-      <w:start w:val="1"/>
-      <w:numFmt w:val="bullet"/>
-      <w:lvlText w:val=""/>
-      <w:lvlJc w:val="left"/>
-      <w:pPr>
-        <w:tabs>
-          <w:tab w:val="num" w:pos="5040"/>
-        </w:tabs>
-        <w:ind w:left="5040" w:hanging="360"/>
-      </w:pPr>
-      <w:rPr>
-        <w:rFonts w:ascii="Wingdings" w:hAnsi="Wingdings" w:hint="default"/>
-        <w:sz w:val="20"/>
-      </w:rPr>
-    </w:lvl>
-    <w:lvl w:ilvl="7" w:tentative="1">
-      <w:start w:val="1"/>
-      <w:numFmt w:val="bullet"/>
-      <w:lvlText w:val=""/>
-      <w:lvlJc w:val="left"/>
-      <w:pPr>
-        <w:tabs>
-          <w:tab w:val="num" w:pos="5760"/>
-        </w:tabs>
-        <w:ind w:left="5760" w:hanging="360"/>
-      </w:pPr>
-      <w:rPr>
-        <w:rFonts w:ascii="Wingdings" w:hAnsi="Wingdings" w:hint="default"/>
-        <w:sz w:val="20"/>
-      </w:rPr>
-    </w:lvl>
-    <w:lvl w:ilvl="8" w:tentative="1">
-      <w:start w:val="1"/>
-      <w:numFmt w:val="bullet"/>
-      <w:lvlText w:val=""/>
-      <w:lvlJc w:val="left"/>
-      <w:pPr>
-        <w:tabs>
-          <w:tab w:val="num" w:pos="6480"/>
-        </w:tabs>
-        <w:ind w:left="6480" w:hanging="360"/>
-      </w:pPr>
-      <w:rPr>
-        <w:rFonts w:ascii="Wingdings" w:hAnsi="Wingdings" w:hint="default"/>
-        <w:sz w:val="20"/>
-      </w:rPr>
-    </w:lvl>
-  </w:abstractNum>
-  <w:abstractNum w:abstractNumId="7" w15:restartNumberingAfterBreak="0">
-    <w:nsid w:val="36C1524E"/>
-    <w:multiLevelType w:val="hybridMultilevel"/>
-    <w:tmpl w:val="84F40FB0"/>
+    <w:tmpl w:val="31340ADA"/>
     <w:lvl w:ilvl="0" w:tplc="457E4616">
       <w:numFmt w:val="bullet"/>
       <w:lvlText w:val="-"/>
       <w:lvlJc w:val="left"/>
       <w:pPr>
-        <w:ind w:left="115" w:hanging="140"/>
+        <w:ind w:left="1080" w:hanging="360"/>
       </w:pPr>
       <w:rPr>
         <w:rFonts w:ascii="Times New Roman" w:eastAsia="Times New Roman" w:hAnsi="Times New Roman" w:cs="Times New Roman" w:hint="default"/>
@@ -9171,12 +8233,262 @@
         <w:lang w:val="pl-PL" w:eastAsia="en-US" w:bidi="ar-SA"/>
       </w:rPr>
     </w:lvl>
-    <w:lvl w:ilvl="1" w:tplc="4C746728">
+    <w:lvl w:ilvl="1" w:tplc="04090003" w:tentative="1">
+      <w:start w:val="1"/>
+      <w:numFmt w:val="bullet"/>
+      <w:lvlText w:val="o"/>
+      <w:lvlJc w:val="left"/>
+      <w:pPr>
+        <w:ind w:left="1800" w:hanging="360"/>
+      </w:pPr>
+      <w:rPr>
+        <w:rFonts w:ascii="Courier New" w:hAnsi="Courier New" w:cs="Courier New" w:hint="default"/>
+      </w:rPr>
+    </w:lvl>
+    <w:lvl w:ilvl="2" w:tplc="04090005" w:tentative="1">
+      <w:start w:val="1"/>
+      <w:numFmt w:val="bullet"/>
+      <w:lvlText w:val=""/>
+      <w:lvlJc w:val="left"/>
+      <w:pPr>
+        <w:ind w:left="2520" w:hanging="360"/>
+      </w:pPr>
+      <w:rPr>
+        <w:rFonts w:ascii="Wingdings" w:hAnsi="Wingdings" w:hint="default"/>
+      </w:rPr>
+    </w:lvl>
+    <w:lvl w:ilvl="3" w:tplc="04090001" w:tentative="1">
+      <w:start w:val="1"/>
+      <w:numFmt w:val="bullet"/>
+      <w:lvlText w:val=""/>
+      <w:lvlJc w:val="left"/>
+      <w:pPr>
+        <w:ind w:left="3240" w:hanging="360"/>
+      </w:pPr>
+      <w:rPr>
+        <w:rFonts w:ascii="Symbol" w:hAnsi="Symbol" w:hint="default"/>
+      </w:rPr>
+    </w:lvl>
+    <w:lvl w:ilvl="4" w:tplc="04090003" w:tentative="1">
+      <w:start w:val="1"/>
+      <w:numFmt w:val="bullet"/>
+      <w:lvlText w:val="o"/>
+      <w:lvlJc w:val="left"/>
+      <w:pPr>
+        <w:ind w:left="3960" w:hanging="360"/>
+      </w:pPr>
+      <w:rPr>
+        <w:rFonts w:ascii="Courier New" w:hAnsi="Courier New" w:cs="Courier New" w:hint="default"/>
+      </w:rPr>
+    </w:lvl>
+    <w:lvl w:ilvl="5" w:tplc="04090005" w:tentative="1">
+      <w:start w:val="1"/>
+      <w:numFmt w:val="bullet"/>
+      <w:lvlText w:val=""/>
+      <w:lvlJc w:val="left"/>
+      <w:pPr>
+        <w:ind w:left="4680" w:hanging="360"/>
+      </w:pPr>
+      <w:rPr>
+        <w:rFonts w:ascii="Wingdings" w:hAnsi="Wingdings" w:hint="default"/>
+      </w:rPr>
+    </w:lvl>
+    <w:lvl w:ilvl="6" w:tplc="04090001" w:tentative="1">
+      <w:start w:val="1"/>
+      <w:numFmt w:val="bullet"/>
+      <w:lvlText w:val=""/>
+      <w:lvlJc w:val="left"/>
+      <w:pPr>
+        <w:ind w:left="5400" w:hanging="360"/>
+      </w:pPr>
+      <w:rPr>
+        <w:rFonts w:ascii="Symbol" w:hAnsi="Symbol" w:hint="default"/>
+      </w:rPr>
+    </w:lvl>
+    <w:lvl w:ilvl="7" w:tplc="04090003" w:tentative="1">
+      <w:start w:val="1"/>
+      <w:numFmt w:val="bullet"/>
+      <w:lvlText w:val="o"/>
+      <w:lvlJc w:val="left"/>
+      <w:pPr>
+        <w:ind w:left="6120" w:hanging="360"/>
+      </w:pPr>
+      <w:rPr>
+        <w:rFonts w:ascii="Courier New" w:hAnsi="Courier New" w:cs="Courier New" w:hint="default"/>
+      </w:rPr>
+    </w:lvl>
+    <w:lvl w:ilvl="8" w:tplc="04090005" w:tentative="1">
+      <w:start w:val="1"/>
+      <w:numFmt w:val="bullet"/>
+      <w:lvlText w:val=""/>
+      <w:lvlJc w:val="left"/>
+      <w:pPr>
+        <w:ind w:left="6840" w:hanging="360"/>
+      </w:pPr>
+      <w:rPr>
+        <w:rFonts w:ascii="Wingdings" w:hAnsi="Wingdings" w:hint="default"/>
+      </w:rPr>
+    </w:lvl>
+  </w:abstractNum>
+  <w:abstractNum w:abstractNumId="8" w15:restartNumberingAfterBreak="0">
+    <w:nsid w:val="195C0933"/>
+    <w:multiLevelType w:val="multilevel"/>
+    <w:tmpl w:val="238877BA"/>
+    <w:lvl w:ilvl="0">
+      <w:start w:val="1"/>
+      <w:numFmt w:val="bullet"/>
+      <w:lvlText w:val=""/>
+      <w:lvlJc w:val="left"/>
+      <w:pPr>
+        <w:tabs>
+          <w:tab w:val="num" w:pos="720"/>
+        </w:tabs>
+        <w:ind w:left="720" w:hanging="360"/>
+      </w:pPr>
+      <w:rPr>
+        <w:rFonts w:ascii="Symbol" w:hAnsi="Symbol" w:hint="default"/>
+        <w:sz w:val="20"/>
+      </w:rPr>
+    </w:lvl>
+    <w:lvl w:ilvl="1" w:tentative="1">
+      <w:start w:val="1"/>
+      <w:numFmt w:val="bullet"/>
+      <w:lvlText w:val="o"/>
+      <w:lvlJc w:val="left"/>
+      <w:pPr>
+        <w:tabs>
+          <w:tab w:val="num" w:pos="1440"/>
+        </w:tabs>
+        <w:ind w:left="1440" w:hanging="360"/>
+      </w:pPr>
+      <w:rPr>
+        <w:rFonts w:ascii="Courier New" w:hAnsi="Courier New" w:hint="default"/>
+        <w:sz w:val="20"/>
+      </w:rPr>
+    </w:lvl>
+    <w:lvl w:ilvl="2" w:tentative="1">
+      <w:start w:val="1"/>
+      <w:numFmt w:val="bullet"/>
+      <w:lvlText w:val=""/>
+      <w:lvlJc w:val="left"/>
+      <w:pPr>
+        <w:tabs>
+          <w:tab w:val="num" w:pos="2160"/>
+        </w:tabs>
+        <w:ind w:left="2160" w:hanging="360"/>
+      </w:pPr>
+      <w:rPr>
+        <w:rFonts w:ascii="Wingdings" w:hAnsi="Wingdings" w:hint="default"/>
+        <w:sz w:val="20"/>
+      </w:rPr>
+    </w:lvl>
+    <w:lvl w:ilvl="3" w:tentative="1">
+      <w:start w:val="1"/>
+      <w:numFmt w:val="bullet"/>
+      <w:lvlText w:val=""/>
+      <w:lvlJc w:val="left"/>
+      <w:pPr>
+        <w:tabs>
+          <w:tab w:val="num" w:pos="2880"/>
+        </w:tabs>
+        <w:ind w:left="2880" w:hanging="360"/>
+      </w:pPr>
+      <w:rPr>
+        <w:rFonts w:ascii="Wingdings" w:hAnsi="Wingdings" w:hint="default"/>
+        <w:sz w:val="20"/>
+      </w:rPr>
+    </w:lvl>
+    <w:lvl w:ilvl="4" w:tentative="1">
+      <w:start w:val="1"/>
+      <w:numFmt w:val="bullet"/>
+      <w:lvlText w:val=""/>
+      <w:lvlJc w:val="left"/>
+      <w:pPr>
+        <w:tabs>
+          <w:tab w:val="num" w:pos="3600"/>
+        </w:tabs>
+        <w:ind w:left="3600" w:hanging="360"/>
+      </w:pPr>
+      <w:rPr>
+        <w:rFonts w:ascii="Wingdings" w:hAnsi="Wingdings" w:hint="default"/>
+        <w:sz w:val="20"/>
+      </w:rPr>
+    </w:lvl>
+    <w:lvl w:ilvl="5" w:tentative="1">
+      <w:start w:val="1"/>
+      <w:numFmt w:val="bullet"/>
+      <w:lvlText w:val=""/>
+      <w:lvlJc w:val="left"/>
+      <w:pPr>
+        <w:tabs>
+          <w:tab w:val="num" w:pos="4320"/>
+        </w:tabs>
+        <w:ind w:left="4320" w:hanging="360"/>
+      </w:pPr>
+      <w:rPr>
+        <w:rFonts w:ascii="Wingdings" w:hAnsi="Wingdings" w:hint="default"/>
+        <w:sz w:val="20"/>
+      </w:rPr>
+    </w:lvl>
+    <w:lvl w:ilvl="6" w:tentative="1">
+      <w:start w:val="1"/>
+      <w:numFmt w:val="bullet"/>
+      <w:lvlText w:val=""/>
+      <w:lvlJc w:val="left"/>
+      <w:pPr>
+        <w:tabs>
+          <w:tab w:val="num" w:pos="5040"/>
+        </w:tabs>
+        <w:ind w:left="5040" w:hanging="360"/>
+      </w:pPr>
+      <w:rPr>
+        <w:rFonts w:ascii="Wingdings" w:hAnsi="Wingdings" w:hint="default"/>
+        <w:sz w:val="20"/>
+      </w:rPr>
+    </w:lvl>
+    <w:lvl w:ilvl="7" w:tentative="1">
+      <w:start w:val="1"/>
+      <w:numFmt w:val="bullet"/>
+      <w:lvlText w:val=""/>
+      <w:lvlJc w:val="left"/>
+      <w:pPr>
+        <w:tabs>
+          <w:tab w:val="num" w:pos="5760"/>
+        </w:tabs>
+        <w:ind w:left="5760" w:hanging="360"/>
+      </w:pPr>
+      <w:rPr>
+        <w:rFonts w:ascii="Wingdings" w:hAnsi="Wingdings" w:hint="default"/>
+        <w:sz w:val="20"/>
+      </w:rPr>
+    </w:lvl>
+    <w:lvl w:ilvl="8" w:tentative="1">
+      <w:start w:val="1"/>
+      <w:numFmt w:val="bullet"/>
+      <w:lvlText w:val=""/>
+      <w:lvlJc w:val="left"/>
+      <w:pPr>
+        <w:tabs>
+          <w:tab w:val="num" w:pos="6480"/>
+        </w:tabs>
+        <w:ind w:left="6480" w:hanging="360"/>
+      </w:pPr>
+      <w:rPr>
+        <w:rFonts w:ascii="Wingdings" w:hAnsi="Wingdings" w:hint="default"/>
+        <w:sz w:val="20"/>
+      </w:rPr>
+    </w:lvl>
+  </w:abstractNum>
+  <w:abstractNum w:abstractNumId="9" w15:restartNumberingAfterBreak="0">
+    <w:nsid w:val="1B3863FC"/>
+    <w:multiLevelType w:val="hybridMultilevel"/>
+    <w:tmpl w:val="07AE0A7E"/>
+    <w:lvl w:ilvl="0" w:tplc="457E4616">
       <w:numFmt w:val="bullet"/>
       <w:lvlText w:val="-"/>
       <w:lvlJc w:val="left"/>
       <w:pPr>
-        <w:ind w:left="681" w:hanging="140"/>
+        <w:ind w:left="720" w:hanging="360"/>
       </w:pPr>
       <w:rPr>
         <w:rFonts w:ascii="Times New Roman" w:eastAsia="Times New Roman" w:hAnsi="Times New Roman" w:cs="Times New Roman" w:hint="default"/>
@@ -9186,12 +8498,875 @@
         <w:lang w:val="pl-PL" w:eastAsia="en-US" w:bidi="ar-SA"/>
       </w:rPr>
     </w:lvl>
+    <w:lvl w:ilvl="1" w:tplc="04090003" w:tentative="1">
+      <w:start w:val="1"/>
+      <w:numFmt w:val="bullet"/>
+      <w:lvlText w:val="o"/>
+      <w:lvlJc w:val="left"/>
+      <w:pPr>
+        <w:ind w:left="1440" w:hanging="360"/>
+      </w:pPr>
+      <w:rPr>
+        <w:rFonts w:ascii="Courier New" w:hAnsi="Courier New" w:cs="Courier New" w:hint="default"/>
+      </w:rPr>
+    </w:lvl>
+    <w:lvl w:ilvl="2" w:tplc="04090005" w:tentative="1">
+      <w:start w:val="1"/>
+      <w:numFmt w:val="bullet"/>
+      <w:lvlText w:val=""/>
+      <w:lvlJc w:val="left"/>
+      <w:pPr>
+        <w:ind w:left="2160" w:hanging="360"/>
+      </w:pPr>
+      <w:rPr>
+        <w:rFonts w:ascii="Wingdings" w:hAnsi="Wingdings" w:hint="default"/>
+      </w:rPr>
+    </w:lvl>
+    <w:lvl w:ilvl="3" w:tplc="04090001" w:tentative="1">
+      <w:start w:val="1"/>
+      <w:numFmt w:val="bullet"/>
+      <w:lvlText w:val=""/>
+      <w:lvlJc w:val="left"/>
+      <w:pPr>
+        <w:ind w:left="2880" w:hanging="360"/>
+      </w:pPr>
+      <w:rPr>
+        <w:rFonts w:ascii="Symbol" w:hAnsi="Symbol" w:hint="default"/>
+      </w:rPr>
+    </w:lvl>
+    <w:lvl w:ilvl="4" w:tplc="04090003" w:tentative="1">
+      <w:start w:val="1"/>
+      <w:numFmt w:val="bullet"/>
+      <w:lvlText w:val="o"/>
+      <w:lvlJc w:val="left"/>
+      <w:pPr>
+        <w:ind w:left="3600" w:hanging="360"/>
+      </w:pPr>
+      <w:rPr>
+        <w:rFonts w:ascii="Courier New" w:hAnsi="Courier New" w:cs="Courier New" w:hint="default"/>
+      </w:rPr>
+    </w:lvl>
+    <w:lvl w:ilvl="5" w:tplc="04090005" w:tentative="1">
+      <w:start w:val="1"/>
+      <w:numFmt w:val="bullet"/>
+      <w:lvlText w:val=""/>
+      <w:lvlJc w:val="left"/>
+      <w:pPr>
+        <w:ind w:left="4320" w:hanging="360"/>
+      </w:pPr>
+      <w:rPr>
+        <w:rFonts w:ascii="Wingdings" w:hAnsi="Wingdings" w:hint="default"/>
+      </w:rPr>
+    </w:lvl>
+    <w:lvl w:ilvl="6" w:tplc="04090001" w:tentative="1">
+      <w:start w:val="1"/>
+      <w:numFmt w:val="bullet"/>
+      <w:lvlText w:val=""/>
+      <w:lvlJc w:val="left"/>
+      <w:pPr>
+        <w:ind w:left="5040" w:hanging="360"/>
+      </w:pPr>
+      <w:rPr>
+        <w:rFonts w:ascii="Symbol" w:hAnsi="Symbol" w:hint="default"/>
+      </w:rPr>
+    </w:lvl>
+    <w:lvl w:ilvl="7" w:tplc="04090003" w:tentative="1">
+      <w:start w:val="1"/>
+      <w:numFmt w:val="bullet"/>
+      <w:lvlText w:val="o"/>
+      <w:lvlJc w:val="left"/>
+      <w:pPr>
+        <w:ind w:left="5760" w:hanging="360"/>
+      </w:pPr>
+      <w:rPr>
+        <w:rFonts w:ascii="Courier New" w:hAnsi="Courier New" w:cs="Courier New" w:hint="default"/>
+      </w:rPr>
+    </w:lvl>
+    <w:lvl w:ilvl="8" w:tplc="04090005" w:tentative="1">
+      <w:start w:val="1"/>
+      <w:numFmt w:val="bullet"/>
+      <w:lvlText w:val=""/>
+      <w:lvlJc w:val="left"/>
+      <w:pPr>
+        <w:ind w:left="6480" w:hanging="360"/>
+      </w:pPr>
+      <w:rPr>
+        <w:rFonts w:ascii="Wingdings" w:hAnsi="Wingdings" w:hint="default"/>
+      </w:rPr>
+    </w:lvl>
+  </w:abstractNum>
+  <w:abstractNum w:abstractNumId="10" w15:restartNumberingAfterBreak="0">
+    <w:nsid w:val="1B7220D9"/>
+    <w:multiLevelType w:val="hybridMultilevel"/>
+    <w:tmpl w:val="9756659E"/>
+    <w:lvl w:ilvl="0" w:tplc="457E4616">
+      <w:numFmt w:val="bullet"/>
+      <w:lvlText w:val="-"/>
+      <w:lvlJc w:val="left"/>
+      <w:pPr>
+        <w:ind w:left="360" w:hanging="360"/>
+      </w:pPr>
+      <w:rPr>
+        <w:rFonts w:ascii="Times New Roman" w:eastAsia="Times New Roman" w:hAnsi="Times New Roman" w:cs="Times New Roman" w:hint="default"/>
+        <w:w w:val="99"/>
+        <w:sz w:val="24"/>
+        <w:szCs w:val="24"/>
+        <w:lang w:val="pl-PL" w:eastAsia="en-US" w:bidi="ar-SA"/>
+      </w:rPr>
+    </w:lvl>
+    <w:lvl w:ilvl="1" w:tplc="04090003">
+      <w:start w:val="1"/>
+      <w:numFmt w:val="bullet"/>
+      <w:lvlText w:val="o"/>
+      <w:lvlJc w:val="left"/>
+      <w:pPr>
+        <w:ind w:left="1080" w:hanging="360"/>
+      </w:pPr>
+      <w:rPr>
+        <w:rFonts w:ascii="Courier New" w:hAnsi="Courier New" w:cs="Courier New" w:hint="default"/>
+      </w:rPr>
+    </w:lvl>
+    <w:lvl w:ilvl="2" w:tplc="04090005" w:tentative="1">
+      <w:start w:val="1"/>
+      <w:numFmt w:val="bullet"/>
+      <w:lvlText w:val=""/>
+      <w:lvlJc w:val="left"/>
+      <w:pPr>
+        <w:ind w:left="1800" w:hanging="360"/>
+      </w:pPr>
+      <w:rPr>
+        <w:rFonts w:ascii="Wingdings" w:hAnsi="Wingdings" w:hint="default"/>
+      </w:rPr>
+    </w:lvl>
+    <w:lvl w:ilvl="3" w:tplc="04090001" w:tentative="1">
+      <w:start w:val="1"/>
+      <w:numFmt w:val="bullet"/>
+      <w:lvlText w:val=""/>
+      <w:lvlJc w:val="left"/>
+      <w:pPr>
+        <w:ind w:left="2520" w:hanging="360"/>
+      </w:pPr>
+      <w:rPr>
+        <w:rFonts w:ascii="Symbol" w:hAnsi="Symbol" w:hint="default"/>
+      </w:rPr>
+    </w:lvl>
+    <w:lvl w:ilvl="4" w:tplc="04090003" w:tentative="1">
+      <w:start w:val="1"/>
+      <w:numFmt w:val="bullet"/>
+      <w:lvlText w:val="o"/>
+      <w:lvlJc w:val="left"/>
+      <w:pPr>
+        <w:ind w:left="3240" w:hanging="360"/>
+      </w:pPr>
+      <w:rPr>
+        <w:rFonts w:ascii="Courier New" w:hAnsi="Courier New" w:cs="Courier New" w:hint="default"/>
+      </w:rPr>
+    </w:lvl>
+    <w:lvl w:ilvl="5" w:tplc="04090005" w:tentative="1">
+      <w:start w:val="1"/>
+      <w:numFmt w:val="bullet"/>
+      <w:lvlText w:val=""/>
+      <w:lvlJc w:val="left"/>
+      <w:pPr>
+        <w:ind w:left="3960" w:hanging="360"/>
+      </w:pPr>
+      <w:rPr>
+        <w:rFonts w:ascii="Wingdings" w:hAnsi="Wingdings" w:hint="default"/>
+      </w:rPr>
+    </w:lvl>
+    <w:lvl w:ilvl="6" w:tplc="04090001" w:tentative="1">
+      <w:start w:val="1"/>
+      <w:numFmt w:val="bullet"/>
+      <w:lvlText w:val=""/>
+      <w:lvlJc w:val="left"/>
+      <w:pPr>
+        <w:ind w:left="4680" w:hanging="360"/>
+      </w:pPr>
+      <w:rPr>
+        <w:rFonts w:ascii="Symbol" w:hAnsi="Symbol" w:hint="default"/>
+      </w:rPr>
+    </w:lvl>
+    <w:lvl w:ilvl="7" w:tplc="04090003" w:tentative="1">
+      <w:start w:val="1"/>
+      <w:numFmt w:val="bullet"/>
+      <w:lvlText w:val="o"/>
+      <w:lvlJc w:val="left"/>
+      <w:pPr>
+        <w:ind w:left="5400" w:hanging="360"/>
+      </w:pPr>
+      <w:rPr>
+        <w:rFonts w:ascii="Courier New" w:hAnsi="Courier New" w:cs="Courier New" w:hint="default"/>
+      </w:rPr>
+    </w:lvl>
+    <w:lvl w:ilvl="8" w:tplc="04090005" w:tentative="1">
+      <w:start w:val="1"/>
+      <w:numFmt w:val="bullet"/>
+      <w:lvlText w:val=""/>
+      <w:lvlJc w:val="left"/>
+      <w:pPr>
+        <w:ind w:left="6120" w:hanging="360"/>
+      </w:pPr>
+      <w:rPr>
+        <w:rFonts w:ascii="Wingdings" w:hAnsi="Wingdings" w:hint="default"/>
+      </w:rPr>
+    </w:lvl>
+  </w:abstractNum>
+  <w:abstractNum w:abstractNumId="11" w15:restartNumberingAfterBreak="0">
+    <w:nsid w:val="265675CF"/>
+    <w:multiLevelType w:val="hybridMultilevel"/>
+    <w:tmpl w:val="C44642D8"/>
+    <w:lvl w:ilvl="0" w:tplc="457E4616">
+      <w:numFmt w:val="bullet"/>
+      <w:lvlText w:val="-"/>
+      <w:lvlJc w:val="left"/>
+      <w:pPr>
+        <w:ind w:left="1260" w:hanging="360"/>
+      </w:pPr>
+      <w:rPr>
+        <w:rFonts w:ascii="Times New Roman" w:eastAsia="Times New Roman" w:hAnsi="Times New Roman" w:cs="Times New Roman" w:hint="default"/>
+        <w:w w:val="99"/>
+        <w:sz w:val="24"/>
+        <w:szCs w:val="24"/>
+        <w:lang w:val="pl-PL" w:eastAsia="en-US" w:bidi="ar-SA"/>
+      </w:rPr>
+    </w:lvl>
+    <w:lvl w:ilvl="1" w:tplc="04090003" w:tentative="1">
+      <w:start w:val="1"/>
+      <w:numFmt w:val="bullet"/>
+      <w:lvlText w:val="o"/>
+      <w:lvlJc w:val="left"/>
+      <w:pPr>
+        <w:ind w:left="1980" w:hanging="360"/>
+      </w:pPr>
+      <w:rPr>
+        <w:rFonts w:ascii="Courier New" w:hAnsi="Courier New" w:cs="Courier New" w:hint="default"/>
+      </w:rPr>
+    </w:lvl>
+    <w:lvl w:ilvl="2" w:tplc="04090005" w:tentative="1">
+      <w:start w:val="1"/>
+      <w:numFmt w:val="bullet"/>
+      <w:lvlText w:val=""/>
+      <w:lvlJc w:val="left"/>
+      <w:pPr>
+        <w:ind w:left="2700" w:hanging="360"/>
+      </w:pPr>
+      <w:rPr>
+        <w:rFonts w:ascii="Wingdings" w:hAnsi="Wingdings" w:hint="default"/>
+      </w:rPr>
+    </w:lvl>
+    <w:lvl w:ilvl="3" w:tplc="04090001" w:tentative="1">
+      <w:start w:val="1"/>
+      <w:numFmt w:val="bullet"/>
+      <w:lvlText w:val=""/>
+      <w:lvlJc w:val="left"/>
+      <w:pPr>
+        <w:ind w:left="3420" w:hanging="360"/>
+      </w:pPr>
+      <w:rPr>
+        <w:rFonts w:ascii="Symbol" w:hAnsi="Symbol" w:hint="default"/>
+      </w:rPr>
+    </w:lvl>
+    <w:lvl w:ilvl="4" w:tplc="04090003" w:tentative="1">
+      <w:start w:val="1"/>
+      <w:numFmt w:val="bullet"/>
+      <w:lvlText w:val="o"/>
+      <w:lvlJc w:val="left"/>
+      <w:pPr>
+        <w:ind w:left="4140" w:hanging="360"/>
+      </w:pPr>
+      <w:rPr>
+        <w:rFonts w:ascii="Courier New" w:hAnsi="Courier New" w:cs="Courier New" w:hint="default"/>
+      </w:rPr>
+    </w:lvl>
+    <w:lvl w:ilvl="5" w:tplc="04090005" w:tentative="1">
+      <w:start w:val="1"/>
+      <w:numFmt w:val="bullet"/>
+      <w:lvlText w:val=""/>
+      <w:lvlJc w:val="left"/>
+      <w:pPr>
+        <w:ind w:left="4860" w:hanging="360"/>
+      </w:pPr>
+      <w:rPr>
+        <w:rFonts w:ascii="Wingdings" w:hAnsi="Wingdings" w:hint="default"/>
+      </w:rPr>
+    </w:lvl>
+    <w:lvl w:ilvl="6" w:tplc="04090001" w:tentative="1">
+      <w:start w:val="1"/>
+      <w:numFmt w:val="bullet"/>
+      <w:lvlText w:val=""/>
+      <w:lvlJc w:val="left"/>
+      <w:pPr>
+        <w:ind w:left="5580" w:hanging="360"/>
+      </w:pPr>
+      <w:rPr>
+        <w:rFonts w:ascii="Symbol" w:hAnsi="Symbol" w:hint="default"/>
+      </w:rPr>
+    </w:lvl>
+    <w:lvl w:ilvl="7" w:tplc="04090003" w:tentative="1">
+      <w:start w:val="1"/>
+      <w:numFmt w:val="bullet"/>
+      <w:lvlText w:val="o"/>
+      <w:lvlJc w:val="left"/>
+      <w:pPr>
+        <w:ind w:left="6300" w:hanging="360"/>
+      </w:pPr>
+      <w:rPr>
+        <w:rFonts w:ascii="Courier New" w:hAnsi="Courier New" w:cs="Courier New" w:hint="default"/>
+      </w:rPr>
+    </w:lvl>
+    <w:lvl w:ilvl="8" w:tplc="04090005" w:tentative="1">
+      <w:start w:val="1"/>
+      <w:numFmt w:val="bullet"/>
+      <w:lvlText w:val=""/>
+      <w:lvlJc w:val="left"/>
+      <w:pPr>
+        <w:ind w:left="7020" w:hanging="360"/>
+      </w:pPr>
+      <w:rPr>
+        <w:rFonts w:ascii="Wingdings" w:hAnsi="Wingdings" w:hint="default"/>
+      </w:rPr>
+    </w:lvl>
+  </w:abstractNum>
+  <w:abstractNum w:abstractNumId="12" w15:restartNumberingAfterBreak="0">
+    <w:nsid w:val="272D1D58"/>
+    <w:multiLevelType w:val="hybridMultilevel"/>
+    <w:tmpl w:val="055C180E"/>
+    <w:lvl w:ilvl="0" w:tplc="0409000F">
+      <w:start w:val="1"/>
+      <w:numFmt w:val="decimal"/>
+      <w:lvlText w:val="%1."/>
+      <w:lvlJc w:val="left"/>
+      <w:pPr>
+        <w:ind w:left="720" w:hanging="360"/>
+      </w:pPr>
+    </w:lvl>
+    <w:lvl w:ilvl="1" w:tplc="04090019" w:tentative="1">
+      <w:start w:val="1"/>
+      <w:numFmt w:val="lowerLetter"/>
+      <w:lvlText w:val="%2."/>
+      <w:lvlJc w:val="left"/>
+      <w:pPr>
+        <w:ind w:left="1440" w:hanging="360"/>
+      </w:pPr>
+    </w:lvl>
+    <w:lvl w:ilvl="2" w:tplc="0409001B" w:tentative="1">
+      <w:start w:val="1"/>
+      <w:numFmt w:val="lowerRoman"/>
+      <w:lvlText w:val="%3."/>
+      <w:lvlJc w:val="right"/>
+      <w:pPr>
+        <w:ind w:left="2160" w:hanging="180"/>
+      </w:pPr>
+    </w:lvl>
+    <w:lvl w:ilvl="3" w:tplc="0409000F" w:tentative="1">
+      <w:start w:val="1"/>
+      <w:numFmt w:val="decimal"/>
+      <w:lvlText w:val="%4."/>
+      <w:lvlJc w:val="left"/>
+      <w:pPr>
+        <w:ind w:left="2880" w:hanging="360"/>
+      </w:pPr>
+    </w:lvl>
+    <w:lvl w:ilvl="4" w:tplc="04090019" w:tentative="1">
+      <w:start w:val="1"/>
+      <w:numFmt w:val="lowerLetter"/>
+      <w:lvlText w:val="%5."/>
+      <w:lvlJc w:val="left"/>
+      <w:pPr>
+        <w:ind w:left="3600" w:hanging="360"/>
+      </w:pPr>
+    </w:lvl>
+    <w:lvl w:ilvl="5" w:tplc="0409001B" w:tentative="1">
+      <w:start w:val="1"/>
+      <w:numFmt w:val="lowerRoman"/>
+      <w:lvlText w:val="%6."/>
+      <w:lvlJc w:val="right"/>
+      <w:pPr>
+        <w:ind w:left="4320" w:hanging="180"/>
+      </w:pPr>
+    </w:lvl>
+    <w:lvl w:ilvl="6" w:tplc="0409000F" w:tentative="1">
+      <w:start w:val="1"/>
+      <w:numFmt w:val="decimal"/>
+      <w:lvlText w:val="%7."/>
+      <w:lvlJc w:val="left"/>
+      <w:pPr>
+        <w:ind w:left="5040" w:hanging="360"/>
+      </w:pPr>
+    </w:lvl>
+    <w:lvl w:ilvl="7" w:tplc="04090019" w:tentative="1">
+      <w:start w:val="1"/>
+      <w:numFmt w:val="lowerLetter"/>
+      <w:lvlText w:val="%8."/>
+      <w:lvlJc w:val="left"/>
+      <w:pPr>
+        <w:ind w:left="5760" w:hanging="360"/>
+      </w:pPr>
+    </w:lvl>
+    <w:lvl w:ilvl="8" w:tplc="0409001B" w:tentative="1">
+      <w:start w:val="1"/>
+      <w:numFmt w:val="lowerRoman"/>
+      <w:lvlText w:val="%9."/>
+      <w:lvlJc w:val="right"/>
+      <w:pPr>
+        <w:ind w:left="6480" w:hanging="180"/>
+      </w:pPr>
+    </w:lvl>
+  </w:abstractNum>
+  <w:abstractNum w:abstractNumId="13" w15:restartNumberingAfterBreak="0">
+    <w:nsid w:val="29956DDC"/>
+    <w:multiLevelType w:val="multilevel"/>
+    <w:tmpl w:val="AEE4E0DC"/>
+    <w:lvl w:ilvl="0">
+      <w:start w:val="1"/>
+      <w:numFmt w:val="bullet"/>
+      <w:lvlText w:val=""/>
+      <w:lvlJc w:val="left"/>
+      <w:pPr>
+        <w:tabs>
+          <w:tab w:val="num" w:pos="720"/>
+        </w:tabs>
+        <w:ind w:left="720" w:hanging="360"/>
+      </w:pPr>
+      <w:rPr>
+        <w:rFonts w:ascii="Symbol" w:hAnsi="Symbol" w:hint="default"/>
+        <w:sz w:val="20"/>
+      </w:rPr>
+    </w:lvl>
+    <w:lvl w:ilvl="1" w:tentative="1">
+      <w:start w:val="1"/>
+      <w:numFmt w:val="bullet"/>
+      <w:lvlText w:val="o"/>
+      <w:lvlJc w:val="left"/>
+      <w:pPr>
+        <w:tabs>
+          <w:tab w:val="num" w:pos="1440"/>
+        </w:tabs>
+        <w:ind w:left="1440" w:hanging="360"/>
+      </w:pPr>
+      <w:rPr>
+        <w:rFonts w:ascii="Courier New" w:hAnsi="Courier New" w:hint="default"/>
+        <w:sz w:val="20"/>
+      </w:rPr>
+    </w:lvl>
+    <w:lvl w:ilvl="2" w:tentative="1">
+      <w:start w:val="1"/>
+      <w:numFmt w:val="bullet"/>
+      <w:lvlText w:val=""/>
+      <w:lvlJc w:val="left"/>
+      <w:pPr>
+        <w:tabs>
+          <w:tab w:val="num" w:pos="2160"/>
+        </w:tabs>
+        <w:ind w:left="2160" w:hanging="360"/>
+      </w:pPr>
+      <w:rPr>
+        <w:rFonts w:ascii="Wingdings" w:hAnsi="Wingdings" w:hint="default"/>
+        <w:sz w:val="20"/>
+      </w:rPr>
+    </w:lvl>
+    <w:lvl w:ilvl="3" w:tentative="1">
+      <w:start w:val="1"/>
+      <w:numFmt w:val="bullet"/>
+      <w:lvlText w:val=""/>
+      <w:lvlJc w:val="left"/>
+      <w:pPr>
+        <w:tabs>
+          <w:tab w:val="num" w:pos="2880"/>
+        </w:tabs>
+        <w:ind w:left="2880" w:hanging="360"/>
+      </w:pPr>
+      <w:rPr>
+        <w:rFonts w:ascii="Wingdings" w:hAnsi="Wingdings" w:hint="default"/>
+        <w:sz w:val="20"/>
+      </w:rPr>
+    </w:lvl>
+    <w:lvl w:ilvl="4" w:tentative="1">
+      <w:start w:val="1"/>
+      <w:numFmt w:val="bullet"/>
+      <w:lvlText w:val=""/>
+      <w:lvlJc w:val="left"/>
+      <w:pPr>
+        <w:tabs>
+          <w:tab w:val="num" w:pos="3600"/>
+        </w:tabs>
+        <w:ind w:left="3600" w:hanging="360"/>
+      </w:pPr>
+      <w:rPr>
+        <w:rFonts w:ascii="Wingdings" w:hAnsi="Wingdings" w:hint="default"/>
+        <w:sz w:val="20"/>
+      </w:rPr>
+    </w:lvl>
+    <w:lvl w:ilvl="5" w:tentative="1">
+      <w:start w:val="1"/>
+      <w:numFmt w:val="bullet"/>
+      <w:lvlText w:val=""/>
+      <w:lvlJc w:val="left"/>
+      <w:pPr>
+        <w:tabs>
+          <w:tab w:val="num" w:pos="4320"/>
+        </w:tabs>
+        <w:ind w:left="4320" w:hanging="360"/>
+      </w:pPr>
+      <w:rPr>
+        <w:rFonts w:ascii="Wingdings" w:hAnsi="Wingdings" w:hint="default"/>
+        <w:sz w:val="20"/>
+      </w:rPr>
+    </w:lvl>
+    <w:lvl w:ilvl="6" w:tentative="1">
+      <w:start w:val="1"/>
+      <w:numFmt w:val="bullet"/>
+      <w:lvlText w:val=""/>
+      <w:lvlJc w:val="left"/>
+      <w:pPr>
+        <w:tabs>
+          <w:tab w:val="num" w:pos="5040"/>
+        </w:tabs>
+        <w:ind w:left="5040" w:hanging="360"/>
+      </w:pPr>
+      <w:rPr>
+        <w:rFonts w:ascii="Wingdings" w:hAnsi="Wingdings" w:hint="default"/>
+        <w:sz w:val="20"/>
+      </w:rPr>
+    </w:lvl>
+    <w:lvl w:ilvl="7" w:tentative="1">
+      <w:start w:val="1"/>
+      <w:numFmt w:val="bullet"/>
+      <w:lvlText w:val=""/>
+      <w:lvlJc w:val="left"/>
+      <w:pPr>
+        <w:tabs>
+          <w:tab w:val="num" w:pos="5760"/>
+        </w:tabs>
+        <w:ind w:left="5760" w:hanging="360"/>
+      </w:pPr>
+      <w:rPr>
+        <w:rFonts w:ascii="Wingdings" w:hAnsi="Wingdings" w:hint="default"/>
+        <w:sz w:val="20"/>
+      </w:rPr>
+    </w:lvl>
+    <w:lvl w:ilvl="8" w:tentative="1">
+      <w:start w:val="1"/>
+      <w:numFmt w:val="bullet"/>
+      <w:lvlText w:val=""/>
+      <w:lvlJc w:val="left"/>
+      <w:pPr>
+        <w:tabs>
+          <w:tab w:val="num" w:pos="6480"/>
+        </w:tabs>
+        <w:ind w:left="6480" w:hanging="360"/>
+      </w:pPr>
+      <w:rPr>
+        <w:rFonts w:ascii="Wingdings" w:hAnsi="Wingdings" w:hint="default"/>
+        <w:sz w:val="20"/>
+      </w:rPr>
+    </w:lvl>
+  </w:abstractNum>
+  <w:abstractNum w:abstractNumId="14" w15:restartNumberingAfterBreak="0">
+    <w:nsid w:val="2CA31A4B"/>
+    <w:multiLevelType w:val="hybridMultilevel"/>
+    <w:tmpl w:val="A4B2B8F8"/>
+    <w:lvl w:ilvl="0" w:tplc="457E4616">
+      <w:numFmt w:val="bullet"/>
+      <w:lvlText w:val="-"/>
+      <w:lvlJc w:val="left"/>
+      <w:pPr>
+        <w:ind w:left="605" w:hanging="360"/>
+      </w:pPr>
+      <w:rPr>
+        <w:rFonts w:ascii="Times New Roman" w:eastAsia="Times New Roman" w:hAnsi="Times New Roman" w:cs="Times New Roman" w:hint="default"/>
+        <w:w w:val="99"/>
+        <w:sz w:val="24"/>
+        <w:szCs w:val="24"/>
+        <w:lang w:val="pl-PL" w:eastAsia="en-US" w:bidi="ar-SA"/>
+      </w:rPr>
+    </w:lvl>
+    <w:lvl w:ilvl="1" w:tplc="04090003" w:tentative="1">
+      <w:start w:val="1"/>
+      <w:numFmt w:val="bullet"/>
+      <w:lvlText w:val="o"/>
+      <w:lvlJc w:val="left"/>
+      <w:pPr>
+        <w:ind w:left="1325" w:hanging="360"/>
+      </w:pPr>
+      <w:rPr>
+        <w:rFonts w:ascii="Courier New" w:hAnsi="Courier New" w:cs="Courier New" w:hint="default"/>
+      </w:rPr>
+    </w:lvl>
+    <w:lvl w:ilvl="2" w:tplc="04090005" w:tentative="1">
+      <w:start w:val="1"/>
+      <w:numFmt w:val="bullet"/>
+      <w:lvlText w:val=""/>
+      <w:lvlJc w:val="left"/>
+      <w:pPr>
+        <w:ind w:left="2045" w:hanging="360"/>
+      </w:pPr>
+      <w:rPr>
+        <w:rFonts w:ascii="Wingdings" w:hAnsi="Wingdings" w:hint="default"/>
+      </w:rPr>
+    </w:lvl>
+    <w:lvl w:ilvl="3" w:tplc="04090001" w:tentative="1">
+      <w:start w:val="1"/>
+      <w:numFmt w:val="bullet"/>
+      <w:lvlText w:val=""/>
+      <w:lvlJc w:val="left"/>
+      <w:pPr>
+        <w:ind w:left="2765" w:hanging="360"/>
+      </w:pPr>
+      <w:rPr>
+        <w:rFonts w:ascii="Symbol" w:hAnsi="Symbol" w:hint="default"/>
+      </w:rPr>
+    </w:lvl>
+    <w:lvl w:ilvl="4" w:tplc="04090003" w:tentative="1">
+      <w:start w:val="1"/>
+      <w:numFmt w:val="bullet"/>
+      <w:lvlText w:val="o"/>
+      <w:lvlJc w:val="left"/>
+      <w:pPr>
+        <w:ind w:left="3485" w:hanging="360"/>
+      </w:pPr>
+      <w:rPr>
+        <w:rFonts w:ascii="Courier New" w:hAnsi="Courier New" w:cs="Courier New" w:hint="default"/>
+      </w:rPr>
+    </w:lvl>
+    <w:lvl w:ilvl="5" w:tplc="04090005" w:tentative="1">
+      <w:start w:val="1"/>
+      <w:numFmt w:val="bullet"/>
+      <w:lvlText w:val=""/>
+      <w:lvlJc w:val="left"/>
+      <w:pPr>
+        <w:ind w:left="4205" w:hanging="360"/>
+      </w:pPr>
+      <w:rPr>
+        <w:rFonts w:ascii="Wingdings" w:hAnsi="Wingdings" w:hint="default"/>
+      </w:rPr>
+    </w:lvl>
+    <w:lvl w:ilvl="6" w:tplc="04090001" w:tentative="1">
+      <w:start w:val="1"/>
+      <w:numFmt w:val="bullet"/>
+      <w:lvlText w:val=""/>
+      <w:lvlJc w:val="left"/>
+      <w:pPr>
+        <w:ind w:left="4925" w:hanging="360"/>
+      </w:pPr>
+      <w:rPr>
+        <w:rFonts w:ascii="Symbol" w:hAnsi="Symbol" w:hint="default"/>
+      </w:rPr>
+    </w:lvl>
+    <w:lvl w:ilvl="7" w:tplc="04090003" w:tentative="1">
+      <w:start w:val="1"/>
+      <w:numFmt w:val="bullet"/>
+      <w:lvlText w:val="o"/>
+      <w:lvlJc w:val="left"/>
+      <w:pPr>
+        <w:ind w:left="5645" w:hanging="360"/>
+      </w:pPr>
+      <w:rPr>
+        <w:rFonts w:ascii="Courier New" w:hAnsi="Courier New" w:cs="Courier New" w:hint="default"/>
+      </w:rPr>
+    </w:lvl>
+    <w:lvl w:ilvl="8" w:tplc="04090005" w:tentative="1">
+      <w:start w:val="1"/>
+      <w:numFmt w:val="bullet"/>
+      <w:lvlText w:val=""/>
+      <w:lvlJc w:val="left"/>
+      <w:pPr>
+        <w:ind w:left="6365" w:hanging="360"/>
+      </w:pPr>
+      <w:rPr>
+        <w:rFonts w:ascii="Wingdings" w:hAnsi="Wingdings" w:hint="default"/>
+      </w:rPr>
+    </w:lvl>
+  </w:abstractNum>
+  <w:abstractNum w:abstractNumId="15" w15:restartNumberingAfterBreak="0">
+    <w:nsid w:val="358E4859"/>
+    <w:multiLevelType w:val="multilevel"/>
+    <w:tmpl w:val="7BC812CA"/>
+    <w:lvl w:ilvl="0">
+      <w:start w:val="1"/>
+      <w:numFmt w:val="bullet"/>
+      <w:lvlText w:val=""/>
+      <w:lvlJc w:val="left"/>
+      <w:pPr>
+        <w:tabs>
+          <w:tab w:val="num" w:pos="720"/>
+        </w:tabs>
+        <w:ind w:left="720" w:hanging="360"/>
+      </w:pPr>
+      <w:rPr>
+        <w:rFonts w:ascii="Symbol" w:hAnsi="Symbol" w:hint="default"/>
+        <w:sz w:val="20"/>
+      </w:rPr>
+    </w:lvl>
+    <w:lvl w:ilvl="1" w:tentative="1">
+      <w:start w:val="1"/>
+      <w:numFmt w:val="bullet"/>
+      <w:lvlText w:val="o"/>
+      <w:lvlJc w:val="left"/>
+      <w:pPr>
+        <w:tabs>
+          <w:tab w:val="num" w:pos="1440"/>
+        </w:tabs>
+        <w:ind w:left="1440" w:hanging="360"/>
+      </w:pPr>
+      <w:rPr>
+        <w:rFonts w:ascii="Courier New" w:hAnsi="Courier New" w:hint="default"/>
+        <w:sz w:val="20"/>
+      </w:rPr>
+    </w:lvl>
+    <w:lvl w:ilvl="2" w:tentative="1">
+      <w:start w:val="1"/>
+      <w:numFmt w:val="bullet"/>
+      <w:lvlText w:val=""/>
+      <w:lvlJc w:val="left"/>
+      <w:pPr>
+        <w:tabs>
+          <w:tab w:val="num" w:pos="2160"/>
+        </w:tabs>
+        <w:ind w:left="2160" w:hanging="360"/>
+      </w:pPr>
+      <w:rPr>
+        <w:rFonts w:ascii="Wingdings" w:hAnsi="Wingdings" w:hint="default"/>
+        <w:sz w:val="20"/>
+      </w:rPr>
+    </w:lvl>
+    <w:lvl w:ilvl="3" w:tentative="1">
+      <w:start w:val="1"/>
+      <w:numFmt w:val="bullet"/>
+      <w:lvlText w:val=""/>
+      <w:lvlJc w:val="left"/>
+      <w:pPr>
+        <w:tabs>
+          <w:tab w:val="num" w:pos="2880"/>
+        </w:tabs>
+        <w:ind w:left="2880" w:hanging="360"/>
+      </w:pPr>
+      <w:rPr>
+        <w:rFonts w:ascii="Wingdings" w:hAnsi="Wingdings" w:hint="default"/>
+        <w:sz w:val="20"/>
+      </w:rPr>
+    </w:lvl>
+    <w:lvl w:ilvl="4" w:tentative="1">
+      <w:start w:val="1"/>
+      <w:numFmt w:val="bullet"/>
+      <w:lvlText w:val=""/>
+      <w:lvlJc w:val="left"/>
+      <w:pPr>
+        <w:tabs>
+          <w:tab w:val="num" w:pos="3600"/>
+        </w:tabs>
+        <w:ind w:left="3600" w:hanging="360"/>
+      </w:pPr>
+      <w:rPr>
+        <w:rFonts w:ascii="Wingdings" w:hAnsi="Wingdings" w:hint="default"/>
+        <w:sz w:val="20"/>
+      </w:rPr>
+    </w:lvl>
+    <w:lvl w:ilvl="5" w:tentative="1">
+      <w:start w:val="1"/>
+      <w:numFmt w:val="bullet"/>
+      <w:lvlText w:val=""/>
+      <w:lvlJc w:val="left"/>
+      <w:pPr>
+        <w:tabs>
+          <w:tab w:val="num" w:pos="4320"/>
+        </w:tabs>
+        <w:ind w:left="4320" w:hanging="360"/>
+      </w:pPr>
+      <w:rPr>
+        <w:rFonts w:ascii="Wingdings" w:hAnsi="Wingdings" w:hint="default"/>
+        <w:sz w:val="20"/>
+      </w:rPr>
+    </w:lvl>
+    <w:lvl w:ilvl="6" w:tentative="1">
+      <w:start w:val="1"/>
+      <w:numFmt w:val="bullet"/>
+      <w:lvlText w:val=""/>
+      <w:lvlJc w:val="left"/>
+      <w:pPr>
+        <w:tabs>
+          <w:tab w:val="num" w:pos="5040"/>
+        </w:tabs>
+        <w:ind w:left="5040" w:hanging="360"/>
+      </w:pPr>
+      <w:rPr>
+        <w:rFonts w:ascii="Wingdings" w:hAnsi="Wingdings" w:hint="default"/>
+        <w:sz w:val="20"/>
+      </w:rPr>
+    </w:lvl>
+    <w:lvl w:ilvl="7" w:tentative="1">
+      <w:start w:val="1"/>
+      <w:numFmt w:val="bullet"/>
+      <w:lvlText w:val=""/>
+      <w:lvlJc w:val="left"/>
+      <w:pPr>
+        <w:tabs>
+          <w:tab w:val="num" w:pos="5760"/>
+        </w:tabs>
+        <w:ind w:left="5760" w:hanging="360"/>
+      </w:pPr>
+      <w:rPr>
+        <w:rFonts w:ascii="Wingdings" w:hAnsi="Wingdings" w:hint="default"/>
+        <w:sz w:val="20"/>
+      </w:rPr>
+    </w:lvl>
+    <w:lvl w:ilvl="8" w:tentative="1">
+      <w:start w:val="1"/>
+      <w:numFmt w:val="bullet"/>
+      <w:lvlText w:val=""/>
+      <w:lvlJc w:val="left"/>
+      <w:pPr>
+        <w:tabs>
+          <w:tab w:val="num" w:pos="6480"/>
+        </w:tabs>
+        <w:ind w:left="6480" w:hanging="360"/>
+      </w:pPr>
+      <w:rPr>
+        <w:rFonts w:ascii="Wingdings" w:hAnsi="Wingdings" w:hint="default"/>
+        <w:sz w:val="20"/>
+      </w:rPr>
+    </w:lvl>
+  </w:abstractNum>
+  <w:abstractNum w:abstractNumId="16" w15:restartNumberingAfterBreak="0">
+    <w:nsid w:val="36C1524E"/>
+    <w:multiLevelType w:val="hybridMultilevel"/>
+    <w:tmpl w:val="84F40FB0"/>
+    <w:lvl w:ilvl="0" w:tplc="457E4616">
+      <w:numFmt w:val="bullet"/>
+      <w:lvlText w:val="-"/>
+      <w:lvlJc w:val="left"/>
+      <w:pPr>
+        <w:ind w:left="813" w:hanging="140"/>
+      </w:pPr>
+      <w:rPr>
+        <w:rFonts w:ascii="Times New Roman" w:eastAsia="Times New Roman" w:hAnsi="Times New Roman" w:cs="Times New Roman" w:hint="default"/>
+        <w:w w:val="99"/>
+        <w:sz w:val="24"/>
+        <w:szCs w:val="24"/>
+        <w:lang w:val="pl-PL" w:eastAsia="en-US" w:bidi="ar-SA"/>
+      </w:rPr>
+    </w:lvl>
+    <w:lvl w:ilvl="1" w:tplc="4C746728">
+      <w:numFmt w:val="bullet"/>
+      <w:lvlText w:val="-"/>
+      <w:lvlJc w:val="left"/>
+      <w:pPr>
+        <w:ind w:left="1379" w:hanging="140"/>
+      </w:pPr>
+      <w:rPr>
+        <w:rFonts w:ascii="Times New Roman" w:eastAsia="Times New Roman" w:hAnsi="Times New Roman" w:cs="Times New Roman" w:hint="default"/>
+        <w:w w:val="99"/>
+        <w:sz w:val="24"/>
+        <w:szCs w:val="24"/>
+        <w:lang w:val="pl-PL" w:eastAsia="en-US" w:bidi="ar-SA"/>
+      </w:rPr>
+    </w:lvl>
     <w:lvl w:ilvl="2" w:tplc="C60E7B7A">
       <w:numFmt w:val="bullet"/>
       <w:lvlText w:val="•"/>
       <w:lvlJc w:val="left"/>
       <w:pPr>
-        <w:ind w:left="1638" w:hanging="140"/>
+        <w:ind w:left="2336" w:hanging="140"/>
       </w:pPr>
       <w:rPr>
         <w:rFonts w:hint="default"/>
@@ -9203,7 +9378,7 @@
       <w:lvlText w:val="•"/>
       <w:lvlJc w:val="left"/>
       <w:pPr>
-        <w:ind w:left="2596" w:hanging="140"/>
+        <w:ind w:left="3294" w:hanging="140"/>
       </w:pPr>
       <w:rPr>
         <w:rFonts w:hint="default"/>
@@ -9215,7 +9390,7 @@
       <w:lvlText w:val="•"/>
       <w:lvlJc w:val="left"/>
       <w:pPr>
-        <w:ind w:left="3555" w:hanging="140"/>
+        <w:ind w:left="4253" w:hanging="140"/>
       </w:pPr>
       <w:rPr>
         <w:rFonts w:hint="default"/>
@@ -9227,7 +9402,7 @@
       <w:lvlText w:val="•"/>
       <w:lvlJc w:val="left"/>
       <w:pPr>
-        <w:ind w:left="4513" w:hanging="140"/>
+        <w:ind w:left="5211" w:hanging="140"/>
       </w:pPr>
       <w:rPr>
         <w:rFonts w:hint="default"/>
@@ -9239,7 +9414,7 @@
       <w:lvlText w:val="•"/>
       <w:lvlJc w:val="left"/>
       <w:pPr>
-        <w:ind w:left="5471" w:hanging="140"/>
+        <w:ind w:left="6169" w:hanging="140"/>
       </w:pPr>
       <w:rPr>
         <w:rFonts w:hint="default"/>
@@ -9251,7 +9426,7 @@
       <w:lvlText w:val="•"/>
       <w:lvlJc w:val="left"/>
       <w:pPr>
-        <w:ind w:left="6430" w:hanging="140"/>
+        <w:ind w:left="7128" w:hanging="140"/>
       </w:pPr>
       <w:rPr>
         <w:rFonts w:hint="default"/>
@@ -9263,7 +9438,7 @@
       <w:lvlText w:val="•"/>
       <w:lvlJc w:val="left"/>
       <w:pPr>
-        <w:ind w:left="7388" w:hanging="140"/>
+        <w:ind w:left="8086" w:hanging="140"/>
       </w:pPr>
       <w:rPr>
         <w:rFonts w:hint="default"/>
@@ -9271,7 +9446,7 @@
       </w:rPr>
     </w:lvl>
   </w:abstractNum>
-  <w:abstractNum w:abstractNumId="8" w15:restartNumberingAfterBreak="0">
+  <w:abstractNum w:abstractNumId="17" w15:restartNumberingAfterBreak="0">
     <w:nsid w:val="3B0F018B"/>
     <w:multiLevelType w:val="hybridMultilevel"/>
     <w:tmpl w:val="A3DA796A"/>
@@ -9393,7 +9568,7 @@
       </w:rPr>
     </w:lvl>
   </w:abstractNum>
-  <w:abstractNum w:abstractNumId="9" w15:restartNumberingAfterBreak="0">
+  <w:abstractNum w:abstractNumId="18" w15:restartNumberingAfterBreak="0">
     <w:nsid w:val="3EE47CA8"/>
     <w:multiLevelType w:val="multilevel"/>
     <w:tmpl w:val="2E6EB202"/>
@@ -9542,7 +9717,120 @@
       </w:rPr>
     </w:lvl>
   </w:abstractNum>
-  <w:abstractNum w:abstractNumId="10" w15:restartNumberingAfterBreak="0">
+  <w:abstractNum w:abstractNumId="19" w15:restartNumberingAfterBreak="0">
+    <w:nsid w:val="3FFF6317"/>
+    <w:multiLevelType w:val="hybridMultilevel"/>
+    <w:tmpl w:val="53C62BCC"/>
+    <w:lvl w:ilvl="0" w:tplc="04090001">
+      <w:start w:val="1"/>
+      <w:numFmt w:val="bullet"/>
+      <w:lvlText w:val=""/>
+      <w:lvlJc w:val="left"/>
+      <w:pPr>
+        <w:ind w:left="835" w:hanging="360"/>
+      </w:pPr>
+      <w:rPr>
+        <w:rFonts w:ascii="Symbol" w:hAnsi="Symbol" w:hint="default"/>
+      </w:rPr>
+    </w:lvl>
+    <w:lvl w:ilvl="1" w:tplc="04090003" w:tentative="1">
+      <w:start w:val="1"/>
+      <w:numFmt w:val="bullet"/>
+      <w:lvlText w:val="o"/>
+      <w:lvlJc w:val="left"/>
+      <w:pPr>
+        <w:ind w:left="1555" w:hanging="360"/>
+      </w:pPr>
+      <w:rPr>
+        <w:rFonts w:ascii="Courier New" w:hAnsi="Courier New" w:cs="Courier New" w:hint="default"/>
+      </w:rPr>
+    </w:lvl>
+    <w:lvl w:ilvl="2" w:tplc="04090005" w:tentative="1">
+      <w:start w:val="1"/>
+      <w:numFmt w:val="bullet"/>
+      <w:lvlText w:val=""/>
+      <w:lvlJc w:val="left"/>
+      <w:pPr>
+        <w:ind w:left="2275" w:hanging="360"/>
+      </w:pPr>
+      <w:rPr>
+        <w:rFonts w:ascii="Wingdings" w:hAnsi="Wingdings" w:hint="default"/>
+      </w:rPr>
+    </w:lvl>
+    <w:lvl w:ilvl="3" w:tplc="04090001" w:tentative="1">
+      <w:start w:val="1"/>
+      <w:numFmt w:val="bullet"/>
+      <w:lvlText w:val=""/>
+      <w:lvlJc w:val="left"/>
+      <w:pPr>
+        <w:ind w:left="2995" w:hanging="360"/>
+      </w:pPr>
+      <w:rPr>
+        <w:rFonts w:ascii="Symbol" w:hAnsi="Symbol" w:hint="default"/>
+      </w:rPr>
+    </w:lvl>
+    <w:lvl w:ilvl="4" w:tplc="04090003" w:tentative="1">
+      <w:start w:val="1"/>
+      <w:numFmt w:val="bullet"/>
+      <w:lvlText w:val="o"/>
+      <w:lvlJc w:val="left"/>
+      <w:pPr>
+        <w:ind w:left="3715" w:hanging="360"/>
+      </w:pPr>
+      <w:rPr>
+        <w:rFonts w:ascii="Courier New" w:hAnsi="Courier New" w:cs="Courier New" w:hint="default"/>
+      </w:rPr>
+    </w:lvl>
+    <w:lvl w:ilvl="5" w:tplc="04090005" w:tentative="1">
+      <w:start w:val="1"/>
+      <w:numFmt w:val="bullet"/>
+      <w:lvlText w:val=""/>
+      <w:lvlJc w:val="left"/>
+      <w:pPr>
+        <w:ind w:left="4435" w:hanging="360"/>
+      </w:pPr>
+      <w:rPr>
+        <w:rFonts w:ascii="Wingdings" w:hAnsi="Wingdings" w:hint="default"/>
+      </w:rPr>
+    </w:lvl>
+    <w:lvl w:ilvl="6" w:tplc="04090001" w:tentative="1">
+      <w:start w:val="1"/>
+      <w:numFmt w:val="bullet"/>
+      <w:lvlText w:val=""/>
+      <w:lvlJc w:val="left"/>
+      <w:pPr>
+        <w:ind w:left="5155" w:hanging="360"/>
+      </w:pPr>
+      <w:rPr>
+        <w:rFonts w:ascii="Symbol" w:hAnsi="Symbol" w:hint="default"/>
+      </w:rPr>
+    </w:lvl>
+    <w:lvl w:ilvl="7" w:tplc="04090003" w:tentative="1">
+      <w:start w:val="1"/>
+      <w:numFmt w:val="bullet"/>
+      <w:lvlText w:val="o"/>
+      <w:lvlJc w:val="left"/>
+      <w:pPr>
+        <w:ind w:left="5875" w:hanging="360"/>
+      </w:pPr>
+      <w:rPr>
+        <w:rFonts w:ascii="Courier New" w:hAnsi="Courier New" w:cs="Courier New" w:hint="default"/>
+      </w:rPr>
+    </w:lvl>
+    <w:lvl w:ilvl="8" w:tplc="04090005" w:tentative="1">
+      <w:start w:val="1"/>
+      <w:numFmt w:val="bullet"/>
+      <w:lvlText w:val=""/>
+      <w:lvlJc w:val="left"/>
+      <w:pPr>
+        <w:ind w:left="6595" w:hanging="360"/>
+      </w:pPr>
+      <w:rPr>
+        <w:rFonts w:ascii="Wingdings" w:hAnsi="Wingdings" w:hint="default"/>
+      </w:rPr>
+    </w:lvl>
+  </w:abstractNum>
+  <w:abstractNum w:abstractNumId="20" w15:restartNumberingAfterBreak="0">
     <w:nsid w:val="469B67EE"/>
     <w:multiLevelType w:val="multilevel"/>
     <w:tmpl w:val="D736BA1C"/>
@@ -9691,7 +9979,239 @@
       </w:rPr>
     </w:lvl>
   </w:abstractNum>
-  <w:abstractNum w:abstractNumId="11" w15:restartNumberingAfterBreak="0">
+  <w:abstractNum w:abstractNumId="21" w15:restartNumberingAfterBreak="0">
+    <w:nsid w:val="48EA7DCB"/>
+    <w:multiLevelType w:val="hybridMultilevel"/>
+    <w:tmpl w:val="6504C99E"/>
+    <w:lvl w:ilvl="0" w:tplc="457E4616">
+      <w:numFmt w:val="bullet"/>
+      <w:lvlText w:val="-"/>
+      <w:lvlJc w:val="left"/>
+      <w:pPr>
+        <w:ind w:left="605" w:hanging="360"/>
+      </w:pPr>
+      <w:rPr>
+        <w:rFonts w:ascii="Times New Roman" w:eastAsia="Times New Roman" w:hAnsi="Times New Roman" w:cs="Times New Roman" w:hint="default"/>
+        <w:w w:val="99"/>
+        <w:sz w:val="24"/>
+        <w:szCs w:val="24"/>
+        <w:lang w:val="pl-PL" w:eastAsia="en-US" w:bidi="ar-SA"/>
+      </w:rPr>
+    </w:lvl>
+    <w:lvl w:ilvl="1" w:tplc="04090003" w:tentative="1">
+      <w:start w:val="1"/>
+      <w:numFmt w:val="bullet"/>
+      <w:lvlText w:val="o"/>
+      <w:lvlJc w:val="left"/>
+      <w:pPr>
+        <w:ind w:left="1325" w:hanging="360"/>
+      </w:pPr>
+      <w:rPr>
+        <w:rFonts w:ascii="Courier New" w:hAnsi="Courier New" w:cs="Courier New" w:hint="default"/>
+      </w:rPr>
+    </w:lvl>
+    <w:lvl w:ilvl="2" w:tplc="04090005" w:tentative="1">
+      <w:start w:val="1"/>
+      <w:numFmt w:val="bullet"/>
+      <w:lvlText w:val=""/>
+      <w:lvlJc w:val="left"/>
+      <w:pPr>
+        <w:ind w:left="2045" w:hanging="360"/>
+      </w:pPr>
+      <w:rPr>
+        <w:rFonts w:ascii="Wingdings" w:hAnsi="Wingdings" w:hint="default"/>
+      </w:rPr>
+    </w:lvl>
+    <w:lvl w:ilvl="3" w:tplc="04090001" w:tentative="1">
+      <w:start w:val="1"/>
+      <w:numFmt w:val="bullet"/>
+      <w:lvlText w:val=""/>
+      <w:lvlJc w:val="left"/>
+      <w:pPr>
+        <w:ind w:left="2765" w:hanging="360"/>
+      </w:pPr>
+      <w:rPr>
+        <w:rFonts w:ascii="Symbol" w:hAnsi="Symbol" w:hint="default"/>
+      </w:rPr>
+    </w:lvl>
+    <w:lvl w:ilvl="4" w:tplc="04090003" w:tentative="1">
+      <w:start w:val="1"/>
+      <w:numFmt w:val="bullet"/>
+      <w:lvlText w:val="o"/>
+      <w:lvlJc w:val="left"/>
+      <w:pPr>
+        <w:ind w:left="3485" w:hanging="360"/>
+      </w:pPr>
+      <w:rPr>
+        <w:rFonts w:ascii="Courier New" w:hAnsi="Courier New" w:cs="Courier New" w:hint="default"/>
+      </w:rPr>
+    </w:lvl>
+    <w:lvl w:ilvl="5" w:tplc="04090005" w:tentative="1">
+      <w:start w:val="1"/>
+      <w:numFmt w:val="bullet"/>
+      <w:lvlText w:val=""/>
+      <w:lvlJc w:val="left"/>
+      <w:pPr>
+        <w:ind w:left="4205" w:hanging="360"/>
+      </w:pPr>
+      <w:rPr>
+        <w:rFonts w:ascii="Wingdings" w:hAnsi="Wingdings" w:hint="default"/>
+      </w:rPr>
+    </w:lvl>
+    <w:lvl w:ilvl="6" w:tplc="04090001" w:tentative="1">
+      <w:start w:val="1"/>
+      <w:numFmt w:val="bullet"/>
+      <w:lvlText w:val=""/>
+      <w:lvlJc w:val="left"/>
+      <w:pPr>
+        <w:ind w:left="4925" w:hanging="360"/>
+      </w:pPr>
+      <w:rPr>
+        <w:rFonts w:ascii="Symbol" w:hAnsi="Symbol" w:hint="default"/>
+      </w:rPr>
+    </w:lvl>
+    <w:lvl w:ilvl="7" w:tplc="04090003" w:tentative="1">
+      <w:start w:val="1"/>
+      <w:numFmt w:val="bullet"/>
+      <w:lvlText w:val="o"/>
+      <w:lvlJc w:val="left"/>
+      <w:pPr>
+        <w:ind w:left="5645" w:hanging="360"/>
+      </w:pPr>
+      <w:rPr>
+        <w:rFonts w:ascii="Courier New" w:hAnsi="Courier New" w:cs="Courier New" w:hint="default"/>
+      </w:rPr>
+    </w:lvl>
+    <w:lvl w:ilvl="8" w:tplc="04090005" w:tentative="1">
+      <w:start w:val="1"/>
+      <w:numFmt w:val="bullet"/>
+      <w:lvlText w:val=""/>
+      <w:lvlJc w:val="left"/>
+      <w:pPr>
+        <w:ind w:left="6365" w:hanging="360"/>
+      </w:pPr>
+      <w:rPr>
+        <w:rFonts w:ascii="Wingdings" w:hAnsi="Wingdings" w:hint="default"/>
+      </w:rPr>
+    </w:lvl>
+  </w:abstractNum>
+  <w:abstractNum w:abstractNumId="22" w15:restartNumberingAfterBreak="0">
+    <w:nsid w:val="5013328E"/>
+    <w:multiLevelType w:val="hybridMultilevel"/>
+    <w:tmpl w:val="52BEDE74"/>
+    <w:lvl w:ilvl="0" w:tplc="457E4616">
+      <w:numFmt w:val="bullet"/>
+      <w:lvlText w:val="-"/>
+      <w:lvlJc w:val="left"/>
+      <w:pPr>
+        <w:ind w:left="720" w:hanging="360"/>
+      </w:pPr>
+      <w:rPr>
+        <w:rFonts w:ascii="Times New Roman" w:eastAsia="Times New Roman" w:hAnsi="Times New Roman" w:cs="Times New Roman" w:hint="default"/>
+        <w:w w:val="99"/>
+        <w:sz w:val="24"/>
+        <w:szCs w:val="24"/>
+        <w:lang w:val="pl-PL" w:eastAsia="en-US" w:bidi="ar-SA"/>
+      </w:rPr>
+    </w:lvl>
+    <w:lvl w:ilvl="1" w:tplc="04090003">
+      <w:start w:val="1"/>
+      <w:numFmt w:val="bullet"/>
+      <w:lvlText w:val="o"/>
+      <w:lvlJc w:val="left"/>
+      <w:pPr>
+        <w:ind w:left="1440" w:hanging="360"/>
+      </w:pPr>
+      <w:rPr>
+        <w:rFonts w:ascii="Courier New" w:hAnsi="Courier New" w:cs="Courier New" w:hint="default"/>
+      </w:rPr>
+    </w:lvl>
+    <w:lvl w:ilvl="2" w:tplc="04090005" w:tentative="1">
+      <w:start w:val="1"/>
+      <w:numFmt w:val="bullet"/>
+      <w:lvlText w:val=""/>
+      <w:lvlJc w:val="left"/>
+      <w:pPr>
+        <w:ind w:left="2160" w:hanging="360"/>
+      </w:pPr>
+      <w:rPr>
+        <w:rFonts w:ascii="Wingdings" w:hAnsi="Wingdings" w:hint="default"/>
+      </w:rPr>
+    </w:lvl>
+    <w:lvl w:ilvl="3" w:tplc="04090001" w:tentative="1">
+      <w:start w:val="1"/>
+      <w:numFmt w:val="bullet"/>
+      <w:lvlText w:val=""/>
+      <w:lvlJc w:val="left"/>
+      <w:pPr>
+        <w:ind w:left="2880" w:hanging="360"/>
+      </w:pPr>
+      <w:rPr>
+        <w:rFonts w:ascii="Symbol" w:hAnsi="Symbol" w:hint="default"/>
+      </w:rPr>
+    </w:lvl>
+    <w:lvl w:ilvl="4" w:tplc="04090003" w:tentative="1">
+      <w:start w:val="1"/>
+      <w:numFmt w:val="bullet"/>
+      <w:lvlText w:val="o"/>
+      <w:lvlJc w:val="left"/>
+      <w:pPr>
+        <w:ind w:left="3600" w:hanging="360"/>
+      </w:pPr>
+      <w:rPr>
+        <w:rFonts w:ascii="Courier New" w:hAnsi="Courier New" w:cs="Courier New" w:hint="default"/>
+      </w:rPr>
+    </w:lvl>
+    <w:lvl w:ilvl="5" w:tplc="04090005" w:tentative="1">
+      <w:start w:val="1"/>
+      <w:numFmt w:val="bullet"/>
+      <w:lvlText w:val=""/>
+      <w:lvlJc w:val="left"/>
+      <w:pPr>
+        <w:ind w:left="4320" w:hanging="360"/>
+      </w:pPr>
+      <w:rPr>
+        <w:rFonts w:ascii="Wingdings" w:hAnsi="Wingdings" w:hint="default"/>
+      </w:rPr>
+    </w:lvl>
+    <w:lvl w:ilvl="6" w:tplc="04090001" w:tentative="1">
+      <w:start w:val="1"/>
+      <w:numFmt w:val="bullet"/>
+      <w:lvlText w:val=""/>
+      <w:lvlJc w:val="left"/>
+      <w:pPr>
+        <w:ind w:left="5040" w:hanging="360"/>
+      </w:pPr>
+      <w:rPr>
+        <w:rFonts w:ascii="Symbol" w:hAnsi="Symbol" w:hint="default"/>
+      </w:rPr>
+    </w:lvl>
+    <w:lvl w:ilvl="7" w:tplc="04090003" w:tentative="1">
+      <w:start w:val="1"/>
+      <w:numFmt w:val="bullet"/>
+      <w:lvlText w:val="o"/>
+      <w:lvlJc w:val="left"/>
+      <w:pPr>
+        <w:ind w:left="5760" w:hanging="360"/>
+      </w:pPr>
+      <w:rPr>
+        <w:rFonts w:ascii="Courier New" w:hAnsi="Courier New" w:cs="Courier New" w:hint="default"/>
+      </w:rPr>
+    </w:lvl>
+    <w:lvl w:ilvl="8" w:tplc="04090005" w:tentative="1">
+      <w:start w:val="1"/>
+      <w:numFmt w:val="bullet"/>
+      <w:lvlText w:val=""/>
+      <w:lvlJc w:val="left"/>
+      <w:pPr>
+        <w:ind w:left="6480" w:hanging="360"/>
+      </w:pPr>
+      <w:rPr>
+        <w:rFonts w:ascii="Wingdings" w:hAnsi="Wingdings" w:hint="default"/>
+      </w:rPr>
+    </w:lvl>
+  </w:abstractNum>
+  <w:abstractNum w:abstractNumId="23" w15:restartNumberingAfterBreak="0">
     <w:nsid w:val="53CC7A66"/>
     <w:multiLevelType w:val="hybridMultilevel"/>
     <w:tmpl w:val="D438FEB6"/>
@@ -9807,7 +10327,123 @@
       </w:rPr>
     </w:lvl>
   </w:abstractNum>
-  <w:abstractNum w:abstractNumId="12" w15:restartNumberingAfterBreak="0">
+  <w:abstractNum w:abstractNumId="24" w15:restartNumberingAfterBreak="0">
+    <w:nsid w:val="56536A2E"/>
+    <w:multiLevelType w:val="hybridMultilevel"/>
+    <w:tmpl w:val="8F9828AA"/>
+    <w:lvl w:ilvl="0" w:tplc="457E4616">
+      <w:numFmt w:val="bullet"/>
+      <w:lvlText w:val="-"/>
+      <w:lvlJc w:val="left"/>
+      <w:pPr>
+        <w:ind w:left="835" w:hanging="360"/>
+      </w:pPr>
+      <w:rPr>
+        <w:rFonts w:ascii="Times New Roman" w:eastAsia="Times New Roman" w:hAnsi="Times New Roman" w:cs="Times New Roman" w:hint="default"/>
+        <w:w w:val="99"/>
+        <w:sz w:val="24"/>
+        <w:szCs w:val="24"/>
+        <w:lang w:val="pl-PL" w:eastAsia="en-US" w:bidi="ar-SA"/>
+      </w:rPr>
+    </w:lvl>
+    <w:lvl w:ilvl="1" w:tplc="04090003" w:tentative="1">
+      <w:start w:val="1"/>
+      <w:numFmt w:val="bullet"/>
+      <w:lvlText w:val="o"/>
+      <w:lvlJc w:val="left"/>
+      <w:pPr>
+        <w:ind w:left="1555" w:hanging="360"/>
+      </w:pPr>
+      <w:rPr>
+        <w:rFonts w:ascii="Courier New" w:hAnsi="Courier New" w:cs="Courier New" w:hint="default"/>
+      </w:rPr>
+    </w:lvl>
+    <w:lvl w:ilvl="2" w:tplc="04090005" w:tentative="1">
+      <w:start w:val="1"/>
+      <w:numFmt w:val="bullet"/>
+      <w:lvlText w:val=""/>
+      <w:lvlJc w:val="left"/>
+      <w:pPr>
+        <w:ind w:left="2275" w:hanging="360"/>
+      </w:pPr>
+      <w:rPr>
+        <w:rFonts w:ascii="Wingdings" w:hAnsi="Wingdings" w:hint="default"/>
+      </w:rPr>
+    </w:lvl>
+    <w:lvl w:ilvl="3" w:tplc="04090001" w:tentative="1">
+      <w:start w:val="1"/>
+      <w:numFmt w:val="bullet"/>
+      <w:lvlText w:val=""/>
+      <w:lvlJc w:val="left"/>
+      <w:pPr>
+        <w:ind w:left="2995" w:hanging="360"/>
+      </w:pPr>
+      <w:rPr>
+        <w:rFonts w:ascii="Symbol" w:hAnsi="Symbol" w:hint="default"/>
+      </w:rPr>
+    </w:lvl>
+    <w:lvl w:ilvl="4" w:tplc="04090003" w:tentative="1">
+      <w:start w:val="1"/>
+      <w:numFmt w:val="bullet"/>
+      <w:lvlText w:val="o"/>
+      <w:lvlJc w:val="left"/>
+      <w:pPr>
+        <w:ind w:left="3715" w:hanging="360"/>
+      </w:pPr>
+      <w:rPr>
+        <w:rFonts w:ascii="Courier New" w:hAnsi="Courier New" w:cs="Courier New" w:hint="default"/>
+      </w:rPr>
+    </w:lvl>
+    <w:lvl w:ilvl="5" w:tplc="04090005" w:tentative="1">
+      <w:start w:val="1"/>
+      <w:numFmt w:val="bullet"/>
+      <w:lvlText w:val=""/>
+      <w:lvlJc w:val="left"/>
+      <w:pPr>
+        <w:ind w:left="4435" w:hanging="360"/>
+      </w:pPr>
+      <w:rPr>
+        <w:rFonts w:ascii="Wingdings" w:hAnsi="Wingdings" w:hint="default"/>
+      </w:rPr>
+    </w:lvl>
+    <w:lvl w:ilvl="6" w:tplc="04090001" w:tentative="1">
+      <w:start w:val="1"/>
+      <w:numFmt w:val="bullet"/>
+      <w:lvlText w:val=""/>
+      <w:lvlJc w:val="left"/>
+      <w:pPr>
+        <w:ind w:left="5155" w:hanging="360"/>
+      </w:pPr>
+      <w:rPr>
+        <w:rFonts w:ascii="Symbol" w:hAnsi="Symbol" w:hint="default"/>
+      </w:rPr>
+    </w:lvl>
+    <w:lvl w:ilvl="7" w:tplc="04090003" w:tentative="1">
+      <w:start w:val="1"/>
+      <w:numFmt w:val="bullet"/>
+      <w:lvlText w:val="o"/>
+      <w:lvlJc w:val="left"/>
+      <w:pPr>
+        <w:ind w:left="5875" w:hanging="360"/>
+      </w:pPr>
+      <w:rPr>
+        <w:rFonts w:ascii="Courier New" w:hAnsi="Courier New" w:cs="Courier New" w:hint="default"/>
+      </w:rPr>
+    </w:lvl>
+    <w:lvl w:ilvl="8" w:tplc="04090005" w:tentative="1">
+      <w:start w:val="1"/>
+      <w:numFmt w:val="bullet"/>
+      <w:lvlText w:val=""/>
+      <w:lvlJc w:val="left"/>
+      <w:pPr>
+        <w:ind w:left="6595" w:hanging="360"/>
+      </w:pPr>
+      <w:rPr>
+        <w:rFonts w:ascii="Wingdings" w:hAnsi="Wingdings" w:hint="default"/>
+      </w:rPr>
+    </w:lvl>
+  </w:abstractNum>
+  <w:abstractNum w:abstractNumId="25" w15:restartNumberingAfterBreak="0">
     <w:nsid w:val="573F4712"/>
     <w:multiLevelType w:val="hybridMultilevel"/>
     <w:tmpl w:val="82FC9BFC"/>
@@ -9924,7 +10560,7 @@
       </w:rPr>
     </w:lvl>
   </w:abstractNum>
-  <w:abstractNum w:abstractNumId="13" w15:restartNumberingAfterBreak="0">
+  <w:abstractNum w:abstractNumId="26" w15:restartNumberingAfterBreak="0">
     <w:nsid w:val="605D0DE6"/>
     <w:multiLevelType w:val="multilevel"/>
     <w:tmpl w:val="A5B6ADDA"/>
@@ -10073,7 +10709,819 @@
       </w:rPr>
     </w:lvl>
   </w:abstractNum>
-  <w:abstractNum w:abstractNumId="14" w15:restartNumberingAfterBreak="0">
+  <w:abstractNum w:abstractNumId="27" w15:restartNumberingAfterBreak="0">
+    <w:nsid w:val="61927BFA"/>
+    <w:multiLevelType w:val="hybridMultilevel"/>
+    <w:tmpl w:val="F9445EB2"/>
+    <w:lvl w:ilvl="0" w:tplc="457E4616">
+      <w:numFmt w:val="bullet"/>
+      <w:lvlText w:val="-"/>
+      <w:lvlJc w:val="left"/>
+      <w:pPr>
+        <w:ind w:left="976" w:hanging="360"/>
+      </w:pPr>
+      <w:rPr>
+        <w:rFonts w:ascii="Times New Roman" w:eastAsia="Times New Roman" w:hAnsi="Times New Roman" w:cs="Times New Roman" w:hint="default"/>
+        <w:w w:val="99"/>
+        <w:sz w:val="24"/>
+        <w:szCs w:val="24"/>
+        <w:lang w:val="pl-PL" w:eastAsia="en-US" w:bidi="ar-SA"/>
+      </w:rPr>
+    </w:lvl>
+    <w:lvl w:ilvl="1" w:tplc="04090003" w:tentative="1">
+      <w:start w:val="1"/>
+      <w:numFmt w:val="bullet"/>
+      <w:lvlText w:val="o"/>
+      <w:lvlJc w:val="left"/>
+      <w:pPr>
+        <w:ind w:left="1696" w:hanging="360"/>
+      </w:pPr>
+      <w:rPr>
+        <w:rFonts w:ascii="Courier New" w:hAnsi="Courier New" w:cs="Courier New" w:hint="default"/>
+      </w:rPr>
+    </w:lvl>
+    <w:lvl w:ilvl="2" w:tplc="04090005" w:tentative="1">
+      <w:start w:val="1"/>
+      <w:numFmt w:val="bullet"/>
+      <w:lvlText w:val=""/>
+      <w:lvlJc w:val="left"/>
+      <w:pPr>
+        <w:ind w:left="2416" w:hanging="360"/>
+      </w:pPr>
+      <w:rPr>
+        <w:rFonts w:ascii="Wingdings" w:hAnsi="Wingdings" w:hint="default"/>
+      </w:rPr>
+    </w:lvl>
+    <w:lvl w:ilvl="3" w:tplc="04090001" w:tentative="1">
+      <w:start w:val="1"/>
+      <w:numFmt w:val="bullet"/>
+      <w:lvlText w:val=""/>
+      <w:lvlJc w:val="left"/>
+      <w:pPr>
+        <w:ind w:left="3136" w:hanging="360"/>
+      </w:pPr>
+      <w:rPr>
+        <w:rFonts w:ascii="Symbol" w:hAnsi="Symbol" w:hint="default"/>
+      </w:rPr>
+    </w:lvl>
+    <w:lvl w:ilvl="4" w:tplc="04090003" w:tentative="1">
+      <w:start w:val="1"/>
+      <w:numFmt w:val="bullet"/>
+      <w:lvlText w:val="o"/>
+      <w:lvlJc w:val="left"/>
+      <w:pPr>
+        <w:ind w:left="3856" w:hanging="360"/>
+      </w:pPr>
+      <w:rPr>
+        <w:rFonts w:ascii="Courier New" w:hAnsi="Courier New" w:cs="Courier New" w:hint="default"/>
+      </w:rPr>
+    </w:lvl>
+    <w:lvl w:ilvl="5" w:tplc="04090005" w:tentative="1">
+      <w:start w:val="1"/>
+      <w:numFmt w:val="bullet"/>
+      <w:lvlText w:val=""/>
+      <w:lvlJc w:val="left"/>
+      <w:pPr>
+        <w:ind w:left="4576" w:hanging="360"/>
+      </w:pPr>
+      <w:rPr>
+        <w:rFonts w:ascii="Wingdings" w:hAnsi="Wingdings" w:hint="default"/>
+      </w:rPr>
+    </w:lvl>
+    <w:lvl w:ilvl="6" w:tplc="04090001" w:tentative="1">
+      <w:start w:val="1"/>
+      <w:numFmt w:val="bullet"/>
+      <w:lvlText w:val=""/>
+      <w:lvlJc w:val="left"/>
+      <w:pPr>
+        <w:ind w:left="5296" w:hanging="360"/>
+      </w:pPr>
+      <w:rPr>
+        <w:rFonts w:ascii="Symbol" w:hAnsi="Symbol" w:hint="default"/>
+      </w:rPr>
+    </w:lvl>
+    <w:lvl w:ilvl="7" w:tplc="04090003" w:tentative="1">
+      <w:start w:val="1"/>
+      <w:numFmt w:val="bullet"/>
+      <w:lvlText w:val="o"/>
+      <w:lvlJc w:val="left"/>
+      <w:pPr>
+        <w:ind w:left="6016" w:hanging="360"/>
+      </w:pPr>
+      <w:rPr>
+        <w:rFonts w:ascii="Courier New" w:hAnsi="Courier New" w:cs="Courier New" w:hint="default"/>
+      </w:rPr>
+    </w:lvl>
+    <w:lvl w:ilvl="8" w:tplc="04090005" w:tentative="1">
+      <w:start w:val="1"/>
+      <w:numFmt w:val="bullet"/>
+      <w:lvlText w:val=""/>
+      <w:lvlJc w:val="left"/>
+      <w:pPr>
+        <w:ind w:left="6736" w:hanging="360"/>
+      </w:pPr>
+      <w:rPr>
+        <w:rFonts w:ascii="Wingdings" w:hAnsi="Wingdings" w:hint="default"/>
+      </w:rPr>
+    </w:lvl>
+  </w:abstractNum>
+  <w:abstractNum w:abstractNumId="28" w15:restartNumberingAfterBreak="0">
+    <w:nsid w:val="61BE79A5"/>
+    <w:multiLevelType w:val="hybridMultilevel"/>
+    <w:tmpl w:val="EDD0DCD6"/>
+    <w:lvl w:ilvl="0" w:tplc="457E4616">
+      <w:numFmt w:val="bullet"/>
+      <w:lvlText w:val="-"/>
+      <w:lvlJc w:val="left"/>
+      <w:pPr>
+        <w:ind w:left="720" w:hanging="360"/>
+      </w:pPr>
+      <w:rPr>
+        <w:rFonts w:ascii="Times New Roman" w:eastAsia="Times New Roman" w:hAnsi="Times New Roman" w:cs="Times New Roman" w:hint="default"/>
+        <w:w w:val="99"/>
+        <w:sz w:val="24"/>
+        <w:szCs w:val="24"/>
+        <w:lang w:val="pl-PL" w:eastAsia="en-US" w:bidi="ar-SA"/>
+      </w:rPr>
+    </w:lvl>
+    <w:lvl w:ilvl="1" w:tplc="04090003" w:tentative="1">
+      <w:start w:val="1"/>
+      <w:numFmt w:val="bullet"/>
+      <w:lvlText w:val="o"/>
+      <w:lvlJc w:val="left"/>
+      <w:pPr>
+        <w:ind w:left="1440" w:hanging="360"/>
+      </w:pPr>
+      <w:rPr>
+        <w:rFonts w:ascii="Courier New" w:hAnsi="Courier New" w:cs="Courier New" w:hint="default"/>
+      </w:rPr>
+    </w:lvl>
+    <w:lvl w:ilvl="2" w:tplc="04090005" w:tentative="1">
+      <w:start w:val="1"/>
+      <w:numFmt w:val="bullet"/>
+      <w:lvlText w:val=""/>
+      <w:lvlJc w:val="left"/>
+      <w:pPr>
+        <w:ind w:left="2160" w:hanging="360"/>
+      </w:pPr>
+      <w:rPr>
+        <w:rFonts w:ascii="Wingdings" w:hAnsi="Wingdings" w:hint="default"/>
+      </w:rPr>
+    </w:lvl>
+    <w:lvl w:ilvl="3" w:tplc="04090001" w:tentative="1">
+      <w:start w:val="1"/>
+      <w:numFmt w:val="bullet"/>
+      <w:lvlText w:val=""/>
+      <w:lvlJc w:val="left"/>
+      <w:pPr>
+        <w:ind w:left="2880" w:hanging="360"/>
+      </w:pPr>
+      <w:rPr>
+        <w:rFonts w:ascii="Symbol" w:hAnsi="Symbol" w:hint="default"/>
+      </w:rPr>
+    </w:lvl>
+    <w:lvl w:ilvl="4" w:tplc="04090003" w:tentative="1">
+      <w:start w:val="1"/>
+      <w:numFmt w:val="bullet"/>
+      <w:lvlText w:val="o"/>
+      <w:lvlJc w:val="left"/>
+      <w:pPr>
+        <w:ind w:left="3600" w:hanging="360"/>
+      </w:pPr>
+      <w:rPr>
+        <w:rFonts w:ascii="Courier New" w:hAnsi="Courier New" w:cs="Courier New" w:hint="default"/>
+      </w:rPr>
+    </w:lvl>
+    <w:lvl w:ilvl="5" w:tplc="04090005" w:tentative="1">
+      <w:start w:val="1"/>
+      <w:numFmt w:val="bullet"/>
+      <w:lvlText w:val=""/>
+      <w:lvlJc w:val="left"/>
+      <w:pPr>
+        <w:ind w:left="4320" w:hanging="360"/>
+      </w:pPr>
+      <w:rPr>
+        <w:rFonts w:ascii="Wingdings" w:hAnsi="Wingdings" w:hint="default"/>
+      </w:rPr>
+    </w:lvl>
+    <w:lvl w:ilvl="6" w:tplc="04090001" w:tentative="1">
+      <w:start w:val="1"/>
+      <w:numFmt w:val="bullet"/>
+      <w:lvlText w:val=""/>
+      <w:lvlJc w:val="left"/>
+      <w:pPr>
+        <w:ind w:left="5040" w:hanging="360"/>
+      </w:pPr>
+      <w:rPr>
+        <w:rFonts w:ascii="Symbol" w:hAnsi="Symbol" w:hint="default"/>
+      </w:rPr>
+    </w:lvl>
+    <w:lvl w:ilvl="7" w:tplc="04090003" w:tentative="1">
+      <w:start w:val="1"/>
+      <w:numFmt w:val="bullet"/>
+      <w:lvlText w:val="o"/>
+      <w:lvlJc w:val="left"/>
+      <w:pPr>
+        <w:ind w:left="5760" w:hanging="360"/>
+      </w:pPr>
+      <w:rPr>
+        <w:rFonts w:ascii="Courier New" w:hAnsi="Courier New" w:cs="Courier New" w:hint="default"/>
+      </w:rPr>
+    </w:lvl>
+    <w:lvl w:ilvl="8" w:tplc="04090005" w:tentative="1">
+      <w:start w:val="1"/>
+      <w:numFmt w:val="bullet"/>
+      <w:lvlText w:val=""/>
+      <w:lvlJc w:val="left"/>
+      <w:pPr>
+        <w:ind w:left="6480" w:hanging="360"/>
+      </w:pPr>
+      <w:rPr>
+        <w:rFonts w:ascii="Wingdings" w:hAnsi="Wingdings" w:hint="default"/>
+      </w:rPr>
+    </w:lvl>
+  </w:abstractNum>
+  <w:abstractNum w:abstractNumId="29" w15:restartNumberingAfterBreak="0">
+    <w:nsid w:val="65930E8B"/>
+    <w:multiLevelType w:val="hybridMultilevel"/>
+    <w:tmpl w:val="2BA25576"/>
+    <w:lvl w:ilvl="0" w:tplc="457E4616">
+      <w:numFmt w:val="bullet"/>
+      <w:lvlText w:val="-"/>
+      <w:lvlJc w:val="left"/>
+      <w:pPr>
+        <w:ind w:left="720" w:hanging="360"/>
+      </w:pPr>
+      <w:rPr>
+        <w:rFonts w:ascii="Times New Roman" w:eastAsia="Times New Roman" w:hAnsi="Times New Roman" w:cs="Times New Roman" w:hint="default"/>
+        <w:w w:val="99"/>
+        <w:sz w:val="24"/>
+        <w:szCs w:val="24"/>
+        <w:lang w:val="pl-PL" w:eastAsia="en-US" w:bidi="ar-SA"/>
+      </w:rPr>
+    </w:lvl>
+    <w:lvl w:ilvl="1" w:tplc="04090003" w:tentative="1">
+      <w:start w:val="1"/>
+      <w:numFmt w:val="bullet"/>
+      <w:lvlText w:val="o"/>
+      <w:lvlJc w:val="left"/>
+      <w:pPr>
+        <w:ind w:left="1440" w:hanging="360"/>
+      </w:pPr>
+      <w:rPr>
+        <w:rFonts w:ascii="Courier New" w:hAnsi="Courier New" w:cs="Courier New" w:hint="default"/>
+      </w:rPr>
+    </w:lvl>
+    <w:lvl w:ilvl="2" w:tplc="04090005" w:tentative="1">
+      <w:start w:val="1"/>
+      <w:numFmt w:val="bullet"/>
+      <w:lvlText w:val=""/>
+      <w:lvlJc w:val="left"/>
+      <w:pPr>
+        <w:ind w:left="2160" w:hanging="360"/>
+      </w:pPr>
+      <w:rPr>
+        <w:rFonts w:ascii="Wingdings" w:hAnsi="Wingdings" w:hint="default"/>
+      </w:rPr>
+    </w:lvl>
+    <w:lvl w:ilvl="3" w:tplc="04090001" w:tentative="1">
+      <w:start w:val="1"/>
+      <w:numFmt w:val="bullet"/>
+      <w:lvlText w:val=""/>
+      <w:lvlJc w:val="left"/>
+      <w:pPr>
+        <w:ind w:left="2880" w:hanging="360"/>
+      </w:pPr>
+      <w:rPr>
+        <w:rFonts w:ascii="Symbol" w:hAnsi="Symbol" w:hint="default"/>
+      </w:rPr>
+    </w:lvl>
+    <w:lvl w:ilvl="4" w:tplc="04090003" w:tentative="1">
+      <w:start w:val="1"/>
+      <w:numFmt w:val="bullet"/>
+      <w:lvlText w:val="o"/>
+      <w:lvlJc w:val="left"/>
+      <w:pPr>
+        <w:ind w:left="3600" w:hanging="360"/>
+      </w:pPr>
+      <w:rPr>
+        <w:rFonts w:ascii="Courier New" w:hAnsi="Courier New" w:cs="Courier New" w:hint="default"/>
+      </w:rPr>
+    </w:lvl>
+    <w:lvl w:ilvl="5" w:tplc="04090005" w:tentative="1">
+      <w:start w:val="1"/>
+      <w:numFmt w:val="bullet"/>
+      <w:lvlText w:val=""/>
+      <w:lvlJc w:val="left"/>
+      <w:pPr>
+        <w:ind w:left="4320" w:hanging="360"/>
+      </w:pPr>
+      <w:rPr>
+        <w:rFonts w:ascii="Wingdings" w:hAnsi="Wingdings" w:hint="default"/>
+      </w:rPr>
+    </w:lvl>
+    <w:lvl w:ilvl="6" w:tplc="04090001" w:tentative="1">
+      <w:start w:val="1"/>
+      <w:numFmt w:val="bullet"/>
+      <w:lvlText w:val=""/>
+      <w:lvlJc w:val="left"/>
+      <w:pPr>
+        <w:ind w:left="5040" w:hanging="360"/>
+      </w:pPr>
+      <w:rPr>
+        <w:rFonts w:ascii="Symbol" w:hAnsi="Symbol" w:hint="default"/>
+      </w:rPr>
+    </w:lvl>
+    <w:lvl w:ilvl="7" w:tplc="04090003" w:tentative="1">
+      <w:start w:val="1"/>
+      <w:numFmt w:val="bullet"/>
+      <w:lvlText w:val="o"/>
+      <w:lvlJc w:val="left"/>
+      <w:pPr>
+        <w:ind w:left="5760" w:hanging="360"/>
+      </w:pPr>
+      <w:rPr>
+        <w:rFonts w:ascii="Courier New" w:hAnsi="Courier New" w:cs="Courier New" w:hint="default"/>
+      </w:rPr>
+    </w:lvl>
+    <w:lvl w:ilvl="8" w:tplc="04090005" w:tentative="1">
+      <w:start w:val="1"/>
+      <w:numFmt w:val="bullet"/>
+      <w:lvlText w:val=""/>
+      <w:lvlJc w:val="left"/>
+      <w:pPr>
+        <w:ind w:left="6480" w:hanging="360"/>
+      </w:pPr>
+      <w:rPr>
+        <w:rFonts w:ascii="Wingdings" w:hAnsi="Wingdings" w:hint="default"/>
+      </w:rPr>
+    </w:lvl>
+  </w:abstractNum>
+  <w:abstractNum w:abstractNumId="30" w15:restartNumberingAfterBreak="0">
+    <w:nsid w:val="660D58D9"/>
+    <w:multiLevelType w:val="hybridMultilevel"/>
+    <w:tmpl w:val="40E6266A"/>
+    <w:lvl w:ilvl="0" w:tplc="457E4616">
+      <w:numFmt w:val="bullet"/>
+      <w:lvlText w:val="-"/>
+      <w:lvlJc w:val="left"/>
+      <w:pPr>
+        <w:ind w:left="835" w:hanging="360"/>
+      </w:pPr>
+      <w:rPr>
+        <w:rFonts w:ascii="Times New Roman" w:eastAsia="Times New Roman" w:hAnsi="Times New Roman" w:cs="Times New Roman" w:hint="default"/>
+        <w:w w:val="99"/>
+        <w:sz w:val="24"/>
+        <w:szCs w:val="24"/>
+        <w:lang w:val="pl-PL" w:eastAsia="en-US" w:bidi="ar-SA"/>
+      </w:rPr>
+    </w:lvl>
+    <w:lvl w:ilvl="1" w:tplc="FFFFFFFF" w:tentative="1">
+      <w:start w:val="1"/>
+      <w:numFmt w:val="bullet"/>
+      <w:lvlText w:val="o"/>
+      <w:lvlJc w:val="left"/>
+      <w:pPr>
+        <w:ind w:left="1555" w:hanging="360"/>
+      </w:pPr>
+      <w:rPr>
+        <w:rFonts w:ascii="Courier New" w:hAnsi="Courier New" w:cs="Courier New" w:hint="default"/>
+      </w:rPr>
+    </w:lvl>
+    <w:lvl w:ilvl="2" w:tplc="FFFFFFFF" w:tentative="1">
+      <w:start w:val="1"/>
+      <w:numFmt w:val="bullet"/>
+      <w:lvlText w:val=""/>
+      <w:lvlJc w:val="left"/>
+      <w:pPr>
+        <w:ind w:left="2275" w:hanging="360"/>
+      </w:pPr>
+      <w:rPr>
+        <w:rFonts w:ascii="Wingdings" w:hAnsi="Wingdings" w:hint="default"/>
+      </w:rPr>
+    </w:lvl>
+    <w:lvl w:ilvl="3" w:tplc="FFFFFFFF" w:tentative="1">
+      <w:start w:val="1"/>
+      <w:numFmt w:val="bullet"/>
+      <w:lvlText w:val=""/>
+      <w:lvlJc w:val="left"/>
+      <w:pPr>
+        <w:ind w:left="2995" w:hanging="360"/>
+      </w:pPr>
+      <w:rPr>
+        <w:rFonts w:ascii="Symbol" w:hAnsi="Symbol" w:hint="default"/>
+      </w:rPr>
+    </w:lvl>
+    <w:lvl w:ilvl="4" w:tplc="FFFFFFFF" w:tentative="1">
+      <w:start w:val="1"/>
+      <w:numFmt w:val="bullet"/>
+      <w:lvlText w:val="o"/>
+      <w:lvlJc w:val="left"/>
+      <w:pPr>
+        <w:ind w:left="3715" w:hanging="360"/>
+      </w:pPr>
+      <w:rPr>
+        <w:rFonts w:ascii="Courier New" w:hAnsi="Courier New" w:cs="Courier New" w:hint="default"/>
+      </w:rPr>
+    </w:lvl>
+    <w:lvl w:ilvl="5" w:tplc="FFFFFFFF" w:tentative="1">
+      <w:start w:val="1"/>
+      <w:numFmt w:val="bullet"/>
+      <w:lvlText w:val=""/>
+      <w:lvlJc w:val="left"/>
+      <w:pPr>
+        <w:ind w:left="4435" w:hanging="360"/>
+      </w:pPr>
+      <w:rPr>
+        <w:rFonts w:ascii="Wingdings" w:hAnsi="Wingdings" w:hint="default"/>
+      </w:rPr>
+    </w:lvl>
+    <w:lvl w:ilvl="6" w:tplc="FFFFFFFF" w:tentative="1">
+      <w:start w:val="1"/>
+      <w:numFmt w:val="bullet"/>
+      <w:lvlText w:val=""/>
+      <w:lvlJc w:val="left"/>
+      <w:pPr>
+        <w:ind w:left="5155" w:hanging="360"/>
+      </w:pPr>
+      <w:rPr>
+        <w:rFonts w:ascii="Symbol" w:hAnsi="Symbol" w:hint="default"/>
+      </w:rPr>
+    </w:lvl>
+    <w:lvl w:ilvl="7" w:tplc="FFFFFFFF" w:tentative="1">
+      <w:start w:val="1"/>
+      <w:numFmt w:val="bullet"/>
+      <w:lvlText w:val="o"/>
+      <w:lvlJc w:val="left"/>
+      <w:pPr>
+        <w:ind w:left="5875" w:hanging="360"/>
+      </w:pPr>
+      <w:rPr>
+        <w:rFonts w:ascii="Courier New" w:hAnsi="Courier New" w:cs="Courier New" w:hint="default"/>
+      </w:rPr>
+    </w:lvl>
+    <w:lvl w:ilvl="8" w:tplc="FFFFFFFF" w:tentative="1">
+      <w:start w:val="1"/>
+      <w:numFmt w:val="bullet"/>
+      <w:lvlText w:val=""/>
+      <w:lvlJc w:val="left"/>
+      <w:pPr>
+        <w:ind w:left="6595" w:hanging="360"/>
+      </w:pPr>
+      <w:rPr>
+        <w:rFonts w:ascii="Wingdings" w:hAnsi="Wingdings" w:hint="default"/>
+      </w:rPr>
+    </w:lvl>
+  </w:abstractNum>
+  <w:abstractNum w:abstractNumId="31" w15:restartNumberingAfterBreak="0">
+    <w:nsid w:val="69BD3624"/>
+    <w:multiLevelType w:val="hybridMultilevel"/>
+    <w:tmpl w:val="6F9EA432"/>
+    <w:lvl w:ilvl="0" w:tplc="457E4616">
+      <w:numFmt w:val="bullet"/>
+      <w:lvlText w:val="-"/>
+      <w:lvlJc w:val="left"/>
+      <w:pPr>
+        <w:ind w:left="605" w:hanging="360"/>
+      </w:pPr>
+      <w:rPr>
+        <w:rFonts w:ascii="Times New Roman" w:eastAsia="Times New Roman" w:hAnsi="Times New Roman" w:cs="Times New Roman" w:hint="default"/>
+        <w:w w:val="99"/>
+        <w:sz w:val="24"/>
+        <w:szCs w:val="24"/>
+        <w:lang w:val="pl-PL" w:eastAsia="en-US" w:bidi="ar-SA"/>
+      </w:rPr>
+    </w:lvl>
+    <w:lvl w:ilvl="1" w:tplc="04090003" w:tentative="1">
+      <w:start w:val="1"/>
+      <w:numFmt w:val="bullet"/>
+      <w:lvlText w:val="o"/>
+      <w:lvlJc w:val="left"/>
+      <w:pPr>
+        <w:ind w:left="1325" w:hanging="360"/>
+      </w:pPr>
+      <w:rPr>
+        <w:rFonts w:ascii="Courier New" w:hAnsi="Courier New" w:cs="Courier New" w:hint="default"/>
+      </w:rPr>
+    </w:lvl>
+    <w:lvl w:ilvl="2" w:tplc="04090005" w:tentative="1">
+      <w:start w:val="1"/>
+      <w:numFmt w:val="bullet"/>
+      <w:lvlText w:val=""/>
+      <w:lvlJc w:val="left"/>
+      <w:pPr>
+        <w:ind w:left="2045" w:hanging="360"/>
+      </w:pPr>
+      <w:rPr>
+        <w:rFonts w:ascii="Wingdings" w:hAnsi="Wingdings" w:hint="default"/>
+      </w:rPr>
+    </w:lvl>
+    <w:lvl w:ilvl="3" w:tplc="04090001" w:tentative="1">
+      <w:start w:val="1"/>
+      <w:numFmt w:val="bullet"/>
+      <w:lvlText w:val=""/>
+      <w:lvlJc w:val="left"/>
+      <w:pPr>
+        <w:ind w:left="2765" w:hanging="360"/>
+      </w:pPr>
+      <w:rPr>
+        <w:rFonts w:ascii="Symbol" w:hAnsi="Symbol" w:hint="default"/>
+      </w:rPr>
+    </w:lvl>
+    <w:lvl w:ilvl="4" w:tplc="04090003" w:tentative="1">
+      <w:start w:val="1"/>
+      <w:numFmt w:val="bullet"/>
+      <w:lvlText w:val="o"/>
+      <w:lvlJc w:val="left"/>
+      <w:pPr>
+        <w:ind w:left="3485" w:hanging="360"/>
+      </w:pPr>
+      <w:rPr>
+        <w:rFonts w:ascii="Courier New" w:hAnsi="Courier New" w:cs="Courier New" w:hint="default"/>
+      </w:rPr>
+    </w:lvl>
+    <w:lvl w:ilvl="5" w:tplc="04090005" w:tentative="1">
+      <w:start w:val="1"/>
+      <w:numFmt w:val="bullet"/>
+      <w:lvlText w:val=""/>
+      <w:lvlJc w:val="left"/>
+      <w:pPr>
+        <w:ind w:left="4205" w:hanging="360"/>
+      </w:pPr>
+      <w:rPr>
+        <w:rFonts w:ascii="Wingdings" w:hAnsi="Wingdings" w:hint="default"/>
+      </w:rPr>
+    </w:lvl>
+    <w:lvl w:ilvl="6" w:tplc="04090001" w:tentative="1">
+      <w:start w:val="1"/>
+      <w:numFmt w:val="bullet"/>
+      <w:lvlText w:val=""/>
+      <w:lvlJc w:val="left"/>
+      <w:pPr>
+        <w:ind w:left="4925" w:hanging="360"/>
+      </w:pPr>
+      <w:rPr>
+        <w:rFonts w:ascii="Symbol" w:hAnsi="Symbol" w:hint="default"/>
+      </w:rPr>
+    </w:lvl>
+    <w:lvl w:ilvl="7" w:tplc="04090003" w:tentative="1">
+      <w:start w:val="1"/>
+      <w:numFmt w:val="bullet"/>
+      <w:lvlText w:val="o"/>
+      <w:lvlJc w:val="left"/>
+      <w:pPr>
+        <w:ind w:left="5645" w:hanging="360"/>
+      </w:pPr>
+      <w:rPr>
+        <w:rFonts w:ascii="Courier New" w:hAnsi="Courier New" w:cs="Courier New" w:hint="default"/>
+      </w:rPr>
+    </w:lvl>
+    <w:lvl w:ilvl="8" w:tplc="04090005" w:tentative="1">
+      <w:start w:val="1"/>
+      <w:numFmt w:val="bullet"/>
+      <w:lvlText w:val=""/>
+      <w:lvlJc w:val="left"/>
+      <w:pPr>
+        <w:ind w:left="6365" w:hanging="360"/>
+      </w:pPr>
+      <w:rPr>
+        <w:rFonts w:ascii="Wingdings" w:hAnsi="Wingdings" w:hint="default"/>
+      </w:rPr>
+    </w:lvl>
+  </w:abstractNum>
+  <w:abstractNum w:abstractNumId="32" w15:restartNumberingAfterBreak="0">
+    <w:nsid w:val="6A7425DA"/>
+    <w:multiLevelType w:val="hybridMultilevel"/>
+    <w:tmpl w:val="CF7AFE8C"/>
+    <w:lvl w:ilvl="0" w:tplc="457E4616">
+      <w:numFmt w:val="bullet"/>
+      <w:lvlText w:val="-"/>
+      <w:lvlJc w:val="left"/>
+      <w:pPr>
+        <w:ind w:left="1080" w:hanging="360"/>
+      </w:pPr>
+      <w:rPr>
+        <w:rFonts w:ascii="Times New Roman" w:eastAsia="Times New Roman" w:hAnsi="Times New Roman" w:cs="Times New Roman" w:hint="default"/>
+        <w:w w:val="99"/>
+        <w:sz w:val="24"/>
+        <w:szCs w:val="24"/>
+        <w:lang w:val="pl-PL" w:eastAsia="en-US" w:bidi="ar-SA"/>
+      </w:rPr>
+    </w:lvl>
+    <w:lvl w:ilvl="1" w:tplc="04090003" w:tentative="1">
+      <w:start w:val="1"/>
+      <w:numFmt w:val="bullet"/>
+      <w:lvlText w:val="o"/>
+      <w:lvlJc w:val="left"/>
+      <w:pPr>
+        <w:ind w:left="1800" w:hanging="360"/>
+      </w:pPr>
+      <w:rPr>
+        <w:rFonts w:ascii="Courier New" w:hAnsi="Courier New" w:cs="Courier New" w:hint="default"/>
+      </w:rPr>
+    </w:lvl>
+    <w:lvl w:ilvl="2" w:tplc="04090005" w:tentative="1">
+      <w:start w:val="1"/>
+      <w:numFmt w:val="bullet"/>
+      <w:lvlText w:val=""/>
+      <w:lvlJc w:val="left"/>
+      <w:pPr>
+        <w:ind w:left="2520" w:hanging="360"/>
+      </w:pPr>
+      <w:rPr>
+        <w:rFonts w:ascii="Wingdings" w:hAnsi="Wingdings" w:hint="default"/>
+      </w:rPr>
+    </w:lvl>
+    <w:lvl w:ilvl="3" w:tplc="04090001" w:tentative="1">
+      <w:start w:val="1"/>
+      <w:numFmt w:val="bullet"/>
+      <w:lvlText w:val=""/>
+      <w:lvlJc w:val="left"/>
+      <w:pPr>
+        <w:ind w:left="3240" w:hanging="360"/>
+      </w:pPr>
+      <w:rPr>
+        <w:rFonts w:ascii="Symbol" w:hAnsi="Symbol" w:hint="default"/>
+      </w:rPr>
+    </w:lvl>
+    <w:lvl w:ilvl="4" w:tplc="04090003" w:tentative="1">
+      <w:start w:val="1"/>
+      <w:numFmt w:val="bullet"/>
+      <w:lvlText w:val="o"/>
+      <w:lvlJc w:val="left"/>
+      <w:pPr>
+        <w:ind w:left="3960" w:hanging="360"/>
+      </w:pPr>
+      <w:rPr>
+        <w:rFonts w:ascii="Courier New" w:hAnsi="Courier New" w:cs="Courier New" w:hint="default"/>
+      </w:rPr>
+    </w:lvl>
+    <w:lvl w:ilvl="5" w:tplc="04090005" w:tentative="1">
+      <w:start w:val="1"/>
+      <w:numFmt w:val="bullet"/>
+      <w:lvlText w:val=""/>
+      <w:lvlJc w:val="left"/>
+      <w:pPr>
+        <w:ind w:left="4680" w:hanging="360"/>
+      </w:pPr>
+      <w:rPr>
+        <w:rFonts w:ascii="Wingdings" w:hAnsi="Wingdings" w:hint="default"/>
+      </w:rPr>
+    </w:lvl>
+    <w:lvl w:ilvl="6" w:tplc="04090001" w:tentative="1">
+      <w:start w:val="1"/>
+      <w:numFmt w:val="bullet"/>
+      <w:lvlText w:val=""/>
+      <w:lvlJc w:val="left"/>
+      <w:pPr>
+        <w:ind w:left="5400" w:hanging="360"/>
+      </w:pPr>
+      <w:rPr>
+        <w:rFonts w:ascii="Symbol" w:hAnsi="Symbol" w:hint="default"/>
+      </w:rPr>
+    </w:lvl>
+    <w:lvl w:ilvl="7" w:tplc="04090003" w:tentative="1">
+      <w:start w:val="1"/>
+      <w:numFmt w:val="bullet"/>
+      <w:lvlText w:val="o"/>
+      <w:lvlJc w:val="left"/>
+      <w:pPr>
+        <w:ind w:left="6120" w:hanging="360"/>
+      </w:pPr>
+      <w:rPr>
+        <w:rFonts w:ascii="Courier New" w:hAnsi="Courier New" w:cs="Courier New" w:hint="default"/>
+      </w:rPr>
+    </w:lvl>
+    <w:lvl w:ilvl="8" w:tplc="04090005" w:tentative="1">
+      <w:start w:val="1"/>
+      <w:numFmt w:val="bullet"/>
+      <w:lvlText w:val=""/>
+      <w:lvlJc w:val="left"/>
+      <w:pPr>
+        <w:ind w:left="6840" w:hanging="360"/>
+      </w:pPr>
+      <w:rPr>
+        <w:rFonts w:ascii="Wingdings" w:hAnsi="Wingdings" w:hint="default"/>
+      </w:rPr>
+    </w:lvl>
+  </w:abstractNum>
+  <w:abstractNum w:abstractNumId="33" w15:restartNumberingAfterBreak="0">
+    <w:nsid w:val="6DE9564B"/>
+    <w:multiLevelType w:val="hybridMultilevel"/>
+    <w:tmpl w:val="9878AA86"/>
+    <w:lvl w:ilvl="0" w:tplc="457E4616">
+      <w:numFmt w:val="bullet"/>
+      <w:lvlText w:val="-"/>
+      <w:lvlJc w:val="left"/>
+      <w:pPr>
+        <w:ind w:left="605" w:hanging="360"/>
+      </w:pPr>
+      <w:rPr>
+        <w:rFonts w:ascii="Times New Roman" w:eastAsia="Times New Roman" w:hAnsi="Times New Roman" w:cs="Times New Roman" w:hint="default"/>
+        <w:w w:val="99"/>
+        <w:sz w:val="24"/>
+        <w:szCs w:val="24"/>
+        <w:lang w:val="pl-PL" w:eastAsia="en-US" w:bidi="ar-SA"/>
+      </w:rPr>
+    </w:lvl>
+    <w:lvl w:ilvl="1" w:tplc="04090003" w:tentative="1">
+      <w:start w:val="1"/>
+      <w:numFmt w:val="bullet"/>
+      <w:lvlText w:val="o"/>
+      <w:lvlJc w:val="left"/>
+      <w:pPr>
+        <w:ind w:left="1325" w:hanging="360"/>
+      </w:pPr>
+      <w:rPr>
+        <w:rFonts w:ascii="Courier New" w:hAnsi="Courier New" w:cs="Courier New" w:hint="default"/>
+      </w:rPr>
+    </w:lvl>
+    <w:lvl w:ilvl="2" w:tplc="04090005" w:tentative="1">
+      <w:start w:val="1"/>
+      <w:numFmt w:val="bullet"/>
+      <w:lvlText w:val=""/>
+      <w:lvlJc w:val="left"/>
+      <w:pPr>
+        <w:ind w:left="2045" w:hanging="360"/>
+      </w:pPr>
+      <w:rPr>
+        <w:rFonts w:ascii="Wingdings" w:hAnsi="Wingdings" w:hint="default"/>
+      </w:rPr>
+    </w:lvl>
+    <w:lvl w:ilvl="3" w:tplc="04090001" w:tentative="1">
+      <w:start w:val="1"/>
+      <w:numFmt w:val="bullet"/>
+      <w:lvlText w:val=""/>
+      <w:lvlJc w:val="left"/>
+      <w:pPr>
+        <w:ind w:left="2765" w:hanging="360"/>
+      </w:pPr>
+      <w:rPr>
+        <w:rFonts w:ascii="Symbol" w:hAnsi="Symbol" w:hint="default"/>
+      </w:rPr>
+    </w:lvl>
+    <w:lvl w:ilvl="4" w:tplc="04090003" w:tentative="1">
+      <w:start w:val="1"/>
+      <w:numFmt w:val="bullet"/>
+      <w:lvlText w:val="o"/>
+      <w:lvlJc w:val="left"/>
+      <w:pPr>
+        <w:ind w:left="3485" w:hanging="360"/>
+      </w:pPr>
+      <w:rPr>
+        <w:rFonts w:ascii="Courier New" w:hAnsi="Courier New" w:cs="Courier New" w:hint="default"/>
+      </w:rPr>
+    </w:lvl>
+    <w:lvl w:ilvl="5" w:tplc="04090005" w:tentative="1">
+      <w:start w:val="1"/>
+      <w:numFmt w:val="bullet"/>
+      <w:lvlText w:val=""/>
+      <w:lvlJc w:val="left"/>
+      <w:pPr>
+        <w:ind w:left="4205" w:hanging="360"/>
+      </w:pPr>
+      <w:rPr>
+        <w:rFonts w:ascii="Wingdings" w:hAnsi="Wingdings" w:hint="default"/>
+      </w:rPr>
+    </w:lvl>
+    <w:lvl w:ilvl="6" w:tplc="04090001" w:tentative="1">
+      <w:start w:val="1"/>
+      <w:numFmt w:val="bullet"/>
+      <w:lvlText w:val=""/>
+      <w:lvlJc w:val="left"/>
+      <w:pPr>
+        <w:ind w:left="4925" w:hanging="360"/>
+      </w:pPr>
+      <w:rPr>
+        <w:rFonts w:ascii="Symbol" w:hAnsi="Symbol" w:hint="default"/>
+      </w:rPr>
+    </w:lvl>
+    <w:lvl w:ilvl="7" w:tplc="04090003" w:tentative="1">
+      <w:start w:val="1"/>
+      <w:numFmt w:val="bullet"/>
+      <w:lvlText w:val="o"/>
+      <w:lvlJc w:val="left"/>
+      <w:pPr>
+        <w:ind w:left="5645" w:hanging="360"/>
+      </w:pPr>
+      <w:rPr>
+        <w:rFonts w:ascii="Courier New" w:hAnsi="Courier New" w:cs="Courier New" w:hint="default"/>
+      </w:rPr>
+    </w:lvl>
+    <w:lvl w:ilvl="8" w:tplc="04090005" w:tentative="1">
+      <w:start w:val="1"/>
+      <w:numFmt w:val="bullet"/>
+      <w:lvlText w:val=""/>
+      <w:lvlJc w:val="left"/>
+      <w:pPr>
+        <w:ind w:left="6365" w:hanging="360"/>
+      </w:pPr>
+      <w:rPr>
+        <w:rFonts w:ascii="Wingdings" w:hAnsi="Wingdings" w:hint="default"/>
+      </w:rPr>
+    </w:lvl>
+  </w:abstractNum>
+  <w:abstractNum w:abstractNumId="34" w15:restartNumberingAfterBreak="0">
     <w:nsid w:val="76143255"/>
     <w:multiLevelType w:val="hybridMultilevel"/>
     <w:tmpl w:val="4EEABF08"/>
@@ -10192,23 +11640,139 @@
       </w:rPr>
     </w:lvl>
   </w:abstractNum>
+  <w:abstractNum w:abstractNumId="35" w15:restartNumberingAfterBreak="0">
+    <w:nsid w:val="77B068AF"/>
+    <w:multiLevelType w:val="hybridMultilevel"/>
+    <w:tmpl w:val="BA32AF66"/>
+    <w:lvl w:ilvl="0" w:tplc="457E4616">
+      <w:numFmt w:val="bullet"/>
+      <w:lvlText w:val="-"/>
+      <w:lvlJc w:val="left"/>
+      <w:pPr>
+        <w:ind w:left="1195" w:hanging="360"/>
+      </w:pPr>
+      <w:rPr>
+        <w:rFonts w:ascii="Times New Roman" w:eastAsia="Times New Roman" w:hAnsi="Times New Roman" w:cs="Times New Roman" w:hint="default"/>
+        <w:w w:val="99"/>
+        <w:sz w:val="24"/>
+        <w:szCs w:val="24"/>
+        <w:lang w:val="pl-PL" w:eastAsia="en-US" w:bidi="ar-SA"/>
+      </w:rPr>
+    </w:lvl>
+    <w:lvl w:ilvl="1" w:tplc="04090003">
+      <w:start w:val="1"/>
+      <w:numFmt w:val="bullet"/>
+      <w:lvlText w:val="o"/>
+      <w:lvlJc w:val="left"/>
+      <w:pPr>
+        <w:ind w:left="1915" w:hanging="360"/>
+      </w:pPr>
+      <w:rPr>
+        <w:rFonts w:ascii="Courier New" w:hAnsi="Courier New" w:cs="Courier New" w:hint="default"/>
+      </w:rPr>
+    </w:lvl>
+    <w:lvl w:ilvl="2" w:tplc="04090005" w:tentative="1">
+      <w:start w:val="1"/>
+      <w:numFmt w:val="bullet"/>
+      <w:lvlText w:val=""/>
+      <w:lvlJc w:val="left"/>
+      <w:pPr>
+        <w:ind w:left="2635" w:hanging="360"/>
+      </w:pPr>
+      <w:rPr>
+        <w:rFonts w:ascii="Wingdings" w:hAnsi="Wingdings" w:hint="default"/>
+      </w:rPr>
+    </w:lvl>
+    <w:lvl w:ilvl="3" w:tplc="04090001" w:tentative="1">
+      <w:start w:val="1"/>
+      <w:numFmt w:val="bullet"/>
+      <w:lvlText w:val=""/>
+      <w:lvlJc w:val="left"/>
+      <w:pPr>
+        <w:ind w:left="3355" w:hanging="360"/>
+      </w:pPr>
+      <w:rPr>
+        <w:rFonts w:ascii="Symbol" w:hAnsi="Symbol" w:hint="default"/>
+      </w:rPr>
+    </w:lvl>
+    <w:lvl w:ilvl="4" w:tplc="04090003" w:tentative="1">
+      <w:start w:val="1"/>
+      <w:numFmt w:val="bullet"/>
+      <w:lvlText w:val="o"/>
+      <w:lvlJc w:val="left"/>
+      <w:pPr>
+        <w:ind w:left="4075" w:hanging="360"/>
+      </w:pPr>
+      <w:rPr>
+        <w:rFonts w:ascii="Courier New" w:hAnsi="Courier New" w:cs="Courier New" w:hint="default"/>
+      </w:rPr>
+    </w:lvl>
+    <w:lvl w:ilvl="5" w:tplc="04090005" w:tentative="1">
+      <w:start w:val="1"/>
+      <w:numFmt w:val="bullet"/>
+      <w:lvlText w:val=""/>
+      <w:lvlJc w:val="left"/>
+      <w:pPr>
+        <w:ind w:left="4795" w:hanging="360"/>
+      </w:pPr>
+      <w:rPr>
+        <w:rFonts w:ascii="Wingdings" w:hAnsi="Wingdings" w:hint="default"/>
+      </w:rPr>
+    </w:lvl>
+    <w:lvl w:ilvl="6" w:tplc="04090001" w:tentative="1">
+      <w:start w:val="1"/>
+      <w:numFmt w:val="bullet"/>
+      <w:lvlText w:val=""/>
+      <w:lvlJc w:val="left"/>
+      <w:pPr>
+        <w:ind w:left="5515" w:hanging="360"/>
+      </w:pPr>
+      <w:rPr>
+        <w:rFonts w:ascii="Symbol" w:hAnsi="Symbol" w:hint="default"/>
+      </w:rPr>
+    </w:lvl>
+    <w:lvl w:ilvl="7" w:tplc="04090003" w:tentative="1">
+      <w:start w:val="1"/>
+      <w:numFmt w:val="bullet"/>
+      <w:lvlText w:val="o"/>
+      <w:lvlJc w:val="left"/>
+      <w:pPr>
+        <w:ind w:left="6235" w:hanging="360"/>
+      </w:pPr>
+      <w:rPr>
+        <w:rFonts w:ascii="Courier New" w:hAnsi="Courier New" w:cs="Courier New" w:hint="default"/>
+      </w:rPr>
+    </w:lvl>
+    <w:lvl w:ilvl="8" w:tplc="04090005" w:tentative="1">
+      <w:start w:val="1"/>
+      <w:numFmt w:val="bullet"/>
+      <w:lvlText w:val=""/>
+      <w:lvlJc w:val="left"/>
+      <w:pPr>
+        <w:ind w:left="6955" w:hanging="360"/>
+      </w:pPr>
+      <w:rPr>
+        <w:rFonts w:ascii="Wingdings" w:hAnsi="Wingdings" w:hint="default"/>
+      </w:rPr>
+    </w:lvl>
+  </w:abstractNum>
   <w:num w:numId="1" w16cid:durableId="227233287">
-    <w:abstractNumId w:val="12"/>
+    <w:abstractNumId w:val="25"/>
   </w:num>
   <w:num w:numId="2" w16cid:durableId="1505590033">
-    <w:abstractNumId w:val="14"/>
+    <w:abstractNumId w:val="34"/>
   </w:num>
   <w:num w:numId="3" w16cid:durableId="67002890">
-    <w:abstractNumId w:val="7"/>
+    <w:abstractNumId w:val="16"/>
   </w:num>
   <w:num w:numId="4" w16cid:durableId="499395000">
-    <w:abstractNumId w:val="11"/>
+    <w:abstractNumId w:val="23"/>
   </w:num>
   <w:num w:numId="5" w16cid:durableId="1539929901">
-    <w:abstractNumId w:val="8"/>
+    <w:abstractNumId w:val="17"/>
   </w:num>
   <w:num w:numId="6" w16cid:durableId="1648824905">
-    <w:abstractNumId w:val="2"/>
+    <w:abstractNumId w:val="6"/>
   </w:num>
   <w:num w:numId="7" w16cid:durableId="634486601">
     <w:abstractNumId w:val="1"/>
@@ -10217,25 +11781,88 @@
     <w:abstractNumId w:val="0"/>
   </w:num>
   <w:num w:numId="9" w16cid:durableId="2091341259">
+    <w:abstractNumId w:val="12"/>
+  </w:num>
+  <w:num w:numId="10" w16cid:durableId="1015808659">
+    <w:abstractNumId w:val="18"/>
+  </w:num>
+  <w:num w:numId="11" w16cid:durableId="34087328">
+    <w:abstractNumId w:val="26"/>
+  </w:num>
+  <w:num w:numId="12" w16cid:durableId="1817796801">
+    <w:abstractNumId w:val="13"/>
+  </w:num>
+  <w:num w:numId="13" w16cid:durableId="1465272852">
+    <w:abstractNumId w:val="8"/>
+  </w:num>
+  <w:num w:numId="14" w16cid:durableId="700864786">
+    <w:abstractNumId w:val="15"/>
+  </w:num>
+  <w:num w:numId="15" w16cid:durableId="547038281">
+    <w:abstractNumId w:val="20"/>
+  </w:num>
+  <w:num w:numId="16" w16cid:durableId="1945380984">
+    <w:abstractNumId w:val="19"/>
+  </w:num>
+  <w:num w:numId="17" w16cid:durableId="967321969">
+    <w:abstractNumId w:val="30"/>
+  </w:num>
+  <w:num w:numId="18" w16cid:durableId="2003579725">
+    <w:abstractNumId w:val="24"/>
+  </w:num>
+  <w:num w:numId="19" w16cid:durableId="539902503">
+    <w:abstractNumId w:val="10"/>
+  </w:num>
+  <w:num w:numId="20" w16cid:durableId="1700741403">
+    <w:abstractNumId w:val="27"/>
+  </w:num>
+  <w:num w:numId="21" w16cid:durableId="1728383382">
+    <w:abstractNumId w:val="35"/>
+  </w:num>
+  <w:num w:numId="22" w16cid:durableId="389305396">
+    <w:abstractNumId w:val="7"/>
+  </w:num>
+  <w:num w:numId="23" w16cid:durableId="2080515923">
+    <w:abstractNumId w:val="22"/>
+  </w:num>
+  <w:num w:numId="24" w16cid:durableId="166869569">
+    <w:abstractNumId w:val="2"/>
+  </w:num>
+  <w:num w:numId="25" w16cid:durableId="900020119">
+    <w:abstractNumId w:val="32"/>
+  </w:num>
+  <w:num w:numId="26" w16cid:durableId="1219778307">
+    <w:abstractNumId w:val="21"/>
+  </w:num>
+  <w:num w:numId="27" w16cid:durableId="894043889">
+    <w:abstractNumId w:val="31"/>
+  </w:num>
+  <w:num w:numId="28" w16cid:durableId="427121245">
+    <w:abstractNumId w:val="29"/>
+  </w:num>
+  <w:num w:numId="29" w16cid:durableId="289172221">
+    <w:abstractNumId w:val="14"/>
+  </w:num>
+  <w:num w:numId="30" w16cid:durableId="826744266">
+    <w:abstractNumId w:val="3"/>
+  </w:num>
+  <w:num w:numId="31" w16cid:durableId="1074744654">
+    <w:abstractNumId w:val="33"/>
+  </w:num>
+  <w:num w:numId="32" w16cid:durableId="1868980925">
+    <w:abstractNumId w:val="11"/>
+  </w:num>
+  <w:num w:numId="33" w16cid:durableId="1306663103">
     <w:abstractNumId w:val="4"/>
   </w:num>
-  <w:num w:numId="10" w16cid:durableId="1015808659">
+  <w:num w:numId="34" w16cid:durableId="601498171">
+    <w:abstractNumId w:val="28"/>
+  </w:num>
+  <w:num w:numId="35" w16cid:durableId="521285762">
     <w:abstractNumId w:val="9"/>
   </w:num>
-  <w:num w:numId="11" w16cid:durableId="34087328">
-    <w:abstractNumId w:val="13"/>
-  </w:num>
-  <w:num w:numId="12" w16cid:durableId="1817796801">
+  <w:num w:numId="36" w16cid:durableId="1290938590">
     <w:abstractNumId w:val="5"/>
-  </w:num>
-  <w:num w:numId="13" w16cid:durableId="1465272852">
-    <w:abstractNumId w:val="3"/>
-  </w:num>
-  <w:num w:numId="14" w16cid:durableId="700864786">
-    <w:abstractNumId w:val="6"/>
-  </w:num>
-  <w:num w:numId="15" w16cid:durableId="547038281">
-    <w:abstractNumId w:val="10"/>
   </w:num>
 </w:numbering>
 </file>
